--- a/lab1.docx
+++ b/lab1.docx
@@ -703,9 +703,6 @@
     <w:p>
       <w:pPr>
         <w:ind w:left="432"/>
-        <w:rPr>
-          <w:lang w:val="en-US"/>
-        </w:rPr>
       </w:pPr>
       <w:r>
         <w:t xml:space="preserve">Блок-схема алгоритма представлена на рис. </w:t>
@@ -729,9 +726,6 @@
         <w:fldChar w:fldCharType="end"/>
       </w:r>
       <w:r>
-        <w:rPr>
-          <w:lang w:val="en-US"/>
-        </w:rPr>
         <w:t>.</w:t>
       </w:r>
     </w:p>
@@ -745,21 +739,17 @@
           <w:lang w:eastAsia="ru-RU"/>
         </w:rPr>
       </w:pPr>
-    </w:p>
-    <w:p>
-      <w:pPr>
-        <w:spacing w:after="0" w:line="360" w:lineRule="auto"/>
-        <w:jc w:val="center"/>
-      </w:pPr>
-      <w:r>
-        <w:rPr>
+      <w:r>
+        <w:rPr>
+          <w:rFonts w:eastAsia="Times New Roman"/>
           <w:noProof/>
+          <w:lang w:eastAsia="ru-RU"/>
         </w:rPr>
         <w:drawing>
-          <wp:inline distT="0" distB="0" distL="0" distR="0" wp14:anchorId="26CBEBA0" wp14:editId="64019A1A">
-            <wp:extent cx="3825380" cy="7214169"/>
-            <wp:effectExtent l="0" t="0" r="0" b="0"/>
-            <wp:docPr id="2" name="Picture 2"/>
+          <wp:inline distT="0" distB="0" distL="0" distR="0" wp14:anchorId="619CC6C8" wp14:editId="6639176D">
+            <wp:extent cx="4748290" cy="7373815"/>
+            <wp:effectExtent l="0" t="0" r="1905" b="5080"/>
+            <wp:docPr id="8" name="Picture 8"/>
             <wp:cNvGraphicFramePr>
               <a:graphicFrameLocks xmlns:a="http://schemas.openxmlformats.org/drawingml/2006/main" noChangeAspect="1"/>
             </wp:cNvGraphicFramePr>
@@ -767,7 +757,7 @@
               <a:graphicData uri="http://schemas.openxmlformats.org/drawingml/2006/picture">
                 <pic:pic xmlns:pic="http://schemas.openxmlformats.org/drawingml/2006/picture">
                   <pic:nvPicPr>
-                    <pic:cNvPr id="2" name="Picture 2"/>
+                    <pic:cNvPr id="8" name="Picture 8"/>
                     <pic:cNvPicPr/>
                   </pic:nvPicPr>
                   <pic:blipFill>
@@ -785,7 +775,7 @@
                   <pic:spPr>
                     <a:xfrm>
                       <a:off x="0" y="0"/>
-                      <a:ext cx="3871294" cy="7300757"/>
+                      <a:ext cx="4792676" cy="7442743"/>
                     </a:xfrm>
                     <a:prstGeom prst="rect">
                       <a:avLst/>
@@ -880,10 +870,10 @@
           <w:noProof/>
         </w:rPr>
         <w:drawing>
-          <wp:inline distT="0" distB="0" distL="0" distR="0" wp14:anchorId="756A2F68" wp14:editId="113AC816">
-            <wp:extent cx="3875714" cy="8223378"/>
-            <wp:effectExtent l="0" t="0" r="0" b="0"/>
-            <wp:docPr id="4" name="Picture 4"/>
+          <wp:inline distT="0" distB="0" distL="0" distR="0" wp14:anchorId="7962F731" wp14:editId="0054F5F4">
+            <wp:extent cx="5404338" cy="6651493"/>
+            <wp:effectExtent l="0" t="0" r="6350" b="3810"/>
+            <wp:docPr id="9" name="Picture 9"/>
             <wp:cNvGraphicFramePr>
               <a:graphicFrameLocks xmlns:a="http://schemas.openxmlformats.org/drawingml/2006/main" noChangeAspect="1"/>
             </wp:cNvGraphicFramePr>
@@ -891,7 +881,7 @@
               <a:graphicData uri="http://schemas.openxmlformats.org/drawingml/2006/picture">
                 <pic:pic xmlns:pic="http://schemas.openxmlformats.org/drawingml/2006/picture">
                   <pic:nvPicPr>
-                    <pic:cNvPr id="4" name="Picture 4"/>
+                    <pic:cNvPr id="9" name="Picture 9"/>
                     <pic:cNvPicPr/>
                   </pic:nvPicPr>
                   <pic:blipFill>
@@ -909,7 +899,7 @@
                   <pic:spPr>
                     <a:xfrm>
                       <a:off x="0" y="0"/>
-                      <a:ext cx="3903773" cy="8282913"/>
+                      <a:ext cx="5430840" cy="6684111"/>
                     </a:xfrm>
                     <a:prstGeom prst="rect">
                       <a:avLst/>
@@ -930,7 +920,6 @@
       </w:pPr>
       <w:bookmarkStart w:id="4" w:name="_Toc33817223"/>
       <w:r>
-        <w:lastRenderedPageBreak/>
         <w:t>Цикломатическая сложность</w:t>
       </w:r>
       <w:bookmarkEnd w:id="4"/>
@@ -946,78 +935,227 @@
     </w:p>
     <w:p>
       <w:pPr>
-        <w:spacing w:after="0" w:line="276" w:lineRule="auto"/>
-      </w:pPr>
-      <w:r>
-        <w:t>потоковый граф имеет 8 регионов</w:t>
-      </w:r>
-      <w:r>
+        <w:pStyle w:val="ListParagraph"/>
+        <w:numPr>
+          <w:ilvl w:val="0"/>
+          <w:numId w:val="15"/>
+        </w:numPr>
+        <w:spacing w:after="0"/>
+        <w:rPr>
+          <w:rFonts w:ascii="Times New Roman" w:hAnsi="Times New Roman" w:cs="Times New Roman"/>
+          <w:sz w:val="28"/>
+          <w:szCs w:val="28"/>
+        </w:rPr>
+      </w:pPr>
+      <w:r>
+        <w:rPr>
+          <w:rFonts w:ascii="Times New Roman" w:hAnsi="Times New Roman" w:cs="Times New Roman"/>
+          <w:sz w:val="28"/>
+          <w:szCs w:val="28"/>
+        </w:rPr>
+        <w:t xml:space="preserve">потоковый граф имеет </w:t>
+      </w:r>
+      <w:r>
+        <w:rPr>
+          <w:rFonts w:ascii="Times New Roman" w:hAnsi="Times New Roman" w:cs="Times New Roman"/>
+          <w:sz w:val="28"/>
+          <w:szCs w:val="28"/>
+          <w:lang w:val="en-US"/>
+        </w:rPr>
+        <w:t>9</w:t>
+      </w:r>
+      <w:r>
+        <w:rPr>
+          <w:rFonts w:ascii="Times New Roman" w:hAnsi="Times New Roman" w:cs="Times New Roman"/>
+          <w:sz w:val="28"/>
+          <w:szCs w:val="28"/>
+        </w:rPr>
+        <w:t xml:space="preserve"> регионов;</w:t>
+      </w:r>
+    </w:p>
+    <w:p>
+      <w:pPr>
+        <w:pStyle w:val="ListParagraph"/>
+        <w:numPr>
+          <w:ilvl w:val="0"/>
+          <w:numId w:val="15"/>
+        </w:numPr>
+        <w:spacing w:after="0"/>
+        <w:rPr>
+          <w:rFonts w:ascii="Times New Roman" w:hAnsi="Times New Roman" w:cs="Times New Roman"/>
+          <w:sz w:val="28"/>
+          <w:szCs w:val="28"/>
+        </w:rPr>
+      </w:pPr>
+      <w:r>
+        <w:rPr>
+          <w:rFonts w:ascii="Times New Roman" w:hAnsi="Times New Roman" w:cs="Times New Roman"/>
+          <w:sz w:val="28"/>
+          <w:szCs w:val="28"/>
+          <w:lang w:val="en-US"/>
+        </w:rPr>
+        <w:t>V</w:t>
+      </w:r>
+      <w:r>
+        <w:rPr>
+          <w:rFonts w:ascii="Times New Roman" w:hAnsi="Times New Roman" w:cs="Times New Roman"/>
+          <w:sz w:val="28"/>
+          <w:szCs w:val="28"/>
+        </w:rPr>
+        <w:t>(</w:t>
+      </w:r>
+      <w:r>
+        <w:rPr>
+          <w:rFonts w:ascii="Times New Roman" w:hAnsi="Times New Roman" w:cs="Times New Roman"/>
+          <w:sz w:val="28"/>
+          <w:szCs w:val="28"/>
+          <w:lang w:val="en-US"/>
+        </w:rPr>
+        <w:t>G</w:t>
+      </w:r>
+      <w:r>
+        <w:rPr>
+          <w:rFonts w:ascii="Times New Roman" w:hAnsi="Times New Roman" w:cs="Times New Roman"/>
+          <w:sz w:val="28"/>
+          <w:szCs w:val="28"/>
+        </w:rPr>
+        <w:t>) = 2</w:t>
+      </w:r>
+      <w:r>
+        <w:rPr>
+          <w:rFonts w:ascii="Times New Roman" w:hAnsi="Times New Roman" w:cs="Times New Roman"/>
+          <w:sz w:val="28"/>
+          <w:szCs w:val="28"/>
+          <w:lang w:val="en-US"/>
+        </w:rPr>
+        <w:t>6</w:t>
+      </w:r>
+      <w:r>
+        <w:rPr>
+          <w:rFonts w:ascii="Times New Roman" w:hAnsi="Times New Roman" w:cs="Times New Roman"/>
+          <w:sz w:val="28"/>
+          <w:szCs w:val="28"/>
+        </w:rPr>
+        <w:t xml:space="preserve"> дуги – 1</w:t>
+      </w:r>
+      <w:r>
+        <w:rPr>
+          <w:rFonts w:ascii="Times New Roman" w:hAnsi="Times New Roman" w:cs="Times New Roman"/>
+          <w:sz w:val="28"/>
+          <w:szCs w:val="28"/>
+          <w:lang w:val="en-US"/>
+        </w:rPr>
+        <w:t>9</w:t>
+      </w:r>
+      <w:r>
+        <w:rPr>
+          <w:rFonts w:ascii="Times New Roman" w:hAnsi="Times New Roman" w:cs="Times New Roman"/>
+          <w:sz w:val="28"/>
+          <w:szCs w:val="28"/>
+        </w:rPr>
+        <w:t xml:space="preserve"> узлов + 2 = </w:t>
+      </w:r>
+      <w:r>
+        <w:rPr>
+          <w:rFonts w:ascii="Times New Roman" w:hAnsi="Times New Roman" w:cs="Times New Roman"/>
+          <w:sz w:val="28"/>
+          <w:szCs w:val="28"/>
+          <w:lang w:val="en-US"/>
+        </w:rPr>
+        <w:t>9</w:t>
+      </w:r>
+      <w:r>
+        <w:rPr>
+          <w:rFonts w:ascii="Times New Roman" w:hAnsi="Times New Roman" w:cs="Times New Roman"/>
+          <w:sz w:val="28"/>
+          <w:szCs w:val="28"/>
+        </w:rPr>
         <w:t>;</w:t>
       </w:r>
     </w:p>
     <w:p>
       <w:pPr>
-        <w:spacing w:after="0" w:line="276" w:lineRule="auto"/>
-      </w:pPr>
-      <w:r>
-        <w:rPr>
+        <w:pStyle w:val="ListParagraph"/>
+        <w:numPr>
+          <w:ilvl w:val="0"/>
+          <w:numId w:val="15"/>
+        </w:numPr>
+        <w:spacing w:after="0"/>
+        <w:rPr>
+          <w:rFonts w:ascii="Times New Roman" w:hAnsi="Times New Roman" w:cs="Times New Roman"/>
+          <w:sz w:val="28"/>
+          <w:szCs w:val="28"/>
+        </w:rPr>
+      </w:pPr>
+      <w:r>
+        <w:rPr>
+          <w:rFonts w:ascii="Times New Roman" w:hAnsi="Times New Roman" w:cs="Times New Roman"/>
+          <w:sz w:val="28"/>
+          <w:szCs w:val="28"/>
           <w:lang w:val="en-US"/>
         </w:rPr>
         <w:t>V</w:t>
       </w:r>
       <w:r>
+        <w:rPr>
+          <w:rFonts w:ascii="Times New Roman" w:hAnsi="Times New Roman" w:cs="Times New Roman"/>
+          <w:sz w:val="28"/>
+          <w:szCs w:val="28"/>
+        </w:rPr>
         <w:t>(</w:t>
       </w:r>
       <w:r>
         <w:rPr>
+          <w:rFonts w:ascii="Times New Roman" w:hAnsi="Times New Roman" w:cs="Times New Roman"/>
+          <w:sz w:val="28"/>
+          <w:szCs w:val="28"/>
           <w:lang w:val="en-US"/>
         </w:rPr>
         <w:t>G</w:t>
       </w:r>
       <w:r>
+        <w:rPr>
+          <w:rFonts w:ascii="Times New Roman" w:hAnsi="Times New Roman" w:cs="Times New Roman"/>
+          <w:sz w:val="28"/>
+          <w:szCs w:val="28"/>
+        </w:rPr>
         <w:t xml:space="preserve">) = </w:t>
       </w:r>
       <w:r>
-        <w:t>22 дуги – 16 узлов + 2 = 8</w:t>
-      </w:r>
-      <w:r>
-        <w:t>;</w:t>
-      </w:r>
-    </w:p>
-    <w:p>
-      <w:pPr>
-        <w:spacing w:after="0" w:line="276" w:lineRule="auto"/>
-      </w:pPr>
-      <w:r>
-        <w:rPr>
-          <w:lang w:val="en-US"/>
-        </w:rPr>
-        <w:t>V</w:t>
-      </w:r>
-      <w:r>
-        <w:t>(</w:t>
-      </w:r>
-      <w:r>
-        <w:rPr>
-          <w:lang w:val="en-US"/>
-        </w:rPr>
-        <w:t>G</w:t>
-      </w:r>
-      <w:r>
-        <w:t xml:space="preserve">) = </w:t>
-      </w:r>
-      <w:r>
-        <w:t>7 предикатных узлов + 1 = 8</w:t>
-      </w:r>
-      <w:r>
+        <w:rPr>
+          <w:rFonts w:ascii="Times New Roman" w:hAnsi="Times New Roman" w:cs="Times New Roman"/>
+          <w:sz w:val="28"/>
+          <w:szCs w:val="28"/>
+          <w:lang w:val="en-US"/>
+        </w:rPr>
+        <w:t>9</w:t>
+      </w:r>
+      <w:r>
+        <w:rPr>
+          <w:rFonts w:ascii="Times New Roman" w:hAnsi="Times New Roman" w:cs="Times New Roman"/>
+          <w:sz w:val="28"/>
+          <w:szCs w:val="28"/>
+        </w:rPr>
+        <w:t xml:space="preserve"> предикатных узлов + 1 = </w:t>
+      </w:r>
+      <w:r>
+        <w:rPr>
+          <w:rFonts w:ascii="Times New Roman" w:hAnsi="Times New Roman" w:cs="Times New Roman"/>
+          <w:sz w:val="28"/>
+          <w:szCs w:val="28"/>
+          <w:lang w:val="en-US"/>
+        </w:rPr>
+        <w:t>9</w:t>
+      </w:r>
+      <w:r>
+        <w:rPr>
+          <w:rFonts w:ascii="Times New Roman" w:hAnsi="Times New Roman" w:cs="Times New Roman"/>
+          <w:sz w:val="28"/>
+          <w:szCs w:val="28"/>
+        </w:rPr>
         <w:t>.</w:t>
       </w:r>
       <w:bookmarkStart w:id="5" w:name="_Toc33817224"/>
-    </w:p>
-    <w:p>
-      <w:pPr>
-        <w:spacing w:after="0" w:line="276" w:lineRule="auto"/>
-      </w:pPr>
     </w:p>
     <w:p>
       <w:pPr>
@@ -1026,6 +1164,7 @@
         <w:jc w:val="center"/>
       </w:pPr>
       <w:r>
+        <w:lastRenderedPageBreak/>
         <w:t>Базовое множество независимых путей</w:t>
       </w:r>
     </w:p>
@@ -1059,7 +1198,31 @@
           <w:sz w:val="28"/>
           <w:szCs w:val="28"/>
         </w:rPr>
-        <w:t>1 – 2 – 5 – 6 – 7 – 16</w:t>
+        <w:t xml:space="preserve">1 – 2 – </w:t>
+      </w:r>
+      <w:r>
+        <w:rPr>
+          <w:rFonts w:ascii="Times New Roman" w:hAnsi="Times New Roman" w:cs="Times New Roman"/>
+          <w:sz w:val="28"/>
+          <w:szCs w:val="28"/>
+        </w:rPr>
+        <w:t xml:space="preserve">4 </w:t>
+      </w:r>
+      <w:r>
+        <w:rPr>
+          <w:rFonts w:ascii="Times New Roman" w:hAnsi="Times New Roman" w:cs="Times New Roman"/>
+          <w:sz w:val="28"/>
+          <w:szCs w:val="28"/>
+        </w:rPr>
+        <w:t>– 1</w:t>
+      </w:r>
+      <w:r>
+        <w:rPr>
+          <w:rFonts w:ascii="Times New Roman" w:hAnsi="Times New Roman" w:cs="Times New Roman"/>
+          <w:sz w:val="28"/>
+          <w:szCs w:val="28"/>
+        </w:rPr>
+        <w:t>9</w:t>
       </w:r>
       <w:r>
         <w:rPr>
@@ -1075,7 +1238,15 @@
           <w:sz w:val="28"/>
           <w:szCs w:val="28"/>
         </w:rPr>
-        <w:t xml:space="preserve"> если кол-во вводимых чисел (</w:t>
+        <w:t xml:space="preserve"> </w:t>
+      </w:r>
+      <w:r>
+        <w:rPr>
+          <w:rFonts w:ascii="Times New Roman" w:hAnsi="Times New Roman" w:cs="Times New Roman"/>
+          <w:sz w:val="28"/>
+          <w:szCs w:val="28"/>
+        </w:rPr>
+        <w:t xml:space="preserve">если введено некорректное значение в </w:t>
       </w:r>
       <w:proofErr w:type="spellStart"/>
       <w:r>
@@ -1094,23 +1265,7 @@
           <w:sz w:val="28"/>
           <w:szCs w:val="28"/>
         </w:rPr>
-        <w:t xml:space="preserve">) = </w:t>
-      </w:r>
-      <w:r>
-        <w:rPr>
-          <w:rFonts w:ascii="Times New Roman" w:hAnsi="Times New Roman" w:cs="Times New Roman"/>
-          <w:sz w:val="28"/>
-          <w:szCs w:val="28"/>
-        </w:rPr>
-        <w:t>0</w:t>
-      </w:r>
-      <w:r>
-        <w:rPr>
-          <w:rFonts w:ascii="Times New Roman" w:hAnsi="Times New Roman" w:cs="Times New Roman"/>
-          <w:sz w:val="28"/>
-          <w:szCs w:val="28"/>
-        </w:rPr>
-        <w:t>.</w:t>
+        <w:t xml:space="preserve">. </w:t>
       </w:r>
     </w:p>
     <w:p>
@@ -1134,39 +1289,23 @@
           <w:sz w:val="28"/>
           <w:szCs w:val="28"/>
         </w:rPr>
-        <w:t xml:space="preserve">1 – 2 – </w:t>
-      </w:r>
-      <w:r>
-        <w:rPr>
-          <w:rFonts w:ascii="Times New Roman" w:hAnsi="Times New Roman" w:cs="Times New Roman"/>
-          <w:sz w:val="28"/>
-          <w:szCs w:val="28"/>
-        </w:rPr>
-        <w:t>3</w:t>
-      </w:r>
-      <w:r>
-        <w:rPr>
-          <w:rFonts w:ascii="Times New Roman" w:hAnsi="Times New Roman" w:cs="Times New Roman"/>
-          <w:sz w:val="28"/>
-          <w:szCs w:val="28"/>
-        </w:rPr>
-        <w:t xml:space="preserve"> – </w:t>
-      </w:r>
-      <w:r>
-        <w:rPr>
-          <w:rFonts w:ascii="Times New Roman" w:hAnsi="Times New Roman" w:cs="Times New Roman"/>
-          <w:sz w:val="28"/>
-          <w:szCs w:val="28"/>
-        </w:rPr>
-        <w:t>4</w:t>
-      </w:r>
-      <w:r>
-        <w:rPr>
-          <w:rFonts w:ascii="Times New Roman" w:hAnsi="Times New Roman" w:cs="Times New Roman"/>
-          <w:sz w:val="28"/>
-          <w:szCs w:val="28"/>
-        </w:rPr>
-        <w:t xml:space="preserve"> – 2 – …; если введено некорректное значение в </w:t>
+        <w:t xml:space="preserve">1 – 2 – 3 – 4 – </w:t>
+      </w:r>
+      <w:r>
+        <w:rPr>
+          <w:rFonts w:ascii="Times New Roman" w:hAnsi="Times New Roman" w:cs="Times New Roman"/>
+          <w:sz w:val="28"/>
+          <w:szCs w:val="28"/>
+        </w:rPr>
+        <w:t>19</w:t>
+      </w:r>
+      <w:r>
+        <w:rPr>
+          <w:rFonts w:ascii="Times New Roman" w:hAnsi="Times New Roman" w:cs="Times New Roman"/>
+          <w:sz w:val="28"/>
+          <w:szCs w:val="28"/>
+        </w:rPr>
+        <w:t xml:space="preserve">; если введено отрицательное в </w:t>
       </w:r>
       <w:proofErr w:type="spellStart"/>
       <w:r>
@@ -1185,7 +1324,7 @@
           <w:sz w:val="28"/>
           <w:szCs w:val="28"/>
         </w:rPr>
-        <w:t xml:space="preserve">. </w:t>
+        <w:t>.</w:t>
       </w:r>
     </w:p>
     <w:p>
@@ -1217,6 +1356,22 @@
           <w:sz w:val="28"/>
           <w:szCs w:val="28"/>
         </w:rPr>
+        <w:t>3</w:t>
+      </w:r>
+      <w:r>
+        <w:rPr>
+          <w:rFonts w:ascii="Times New Roman" w:hAnsi="Times New Roman" w:cs="Times New Roman"/>
+          <w:sz w:val="28"/>
+          <w:szCs w:val="28"/>
+        </w:rPr>
+        <w:t xml:space="preserve"> – </w:t>
+      </w:r>
+      <w:r>
+        <w:rPr>
+          <w:rFonts w:ascii="Times New Roman" w:hAnsi="Times New Roman" w:cs="Times New Roman"/>
+          <w:sz w:val="28"/>
+          <w:szCs w:val="28"/>
+        </w:rPr>
         <w:t>5</w:t>
       </w:r>
       <w:r>
@@ -1233,7 +1388,7 @@
           <w:sz w:val="28"/>
           <w:szCs w:val="28"/>
         </w:rPr>
-        <w:t>3</w:t>
+        <w:t>6</w:t>
       </w:r>
       <w:r>
         <w:rPr>
@@ -1249,15 +1404,31 @@
           <w:sz w:val="28"/>
           <w:szCs w:val="28"/>
         </w:rPr>
-        <w:t>4</w:t>
-      </w:r>
-      <w:r>
-        <w:rPr>
-          <w:rFonts w:ascii="Times New Roman" w:hAnsi="Times New Roman" w:cs="Times New Roman"/>
-          <w:sz w:val="28"/>
-          <w:szCs w:val="28"/>
-        </w:rPr>
-        <w:t xml:space="preserve"> – 2 – …; если введено отрицательное</w:t>
+        <w:t>12</w:t>
+      </w:r>
+      <w:r>
+        <w:rPr>
+          <w:rFonts w:ascii="Times New Roman" w:hAnsi="Times New Roman" w:cs="Times New Roman"/>
+          <w:sz w:val="28"/>
+          <w:szCs w:val="28"/>
+        </w:rPr>
+        <w:t xml:space="preserve"> –</w:t>
+      </w:r>
+      <w:r>
+        <w:rPr>
+          <w:rFonts w:ascii="Times New Roman" w:hAnsi="Times New Roman" w:cs="Times New Roman"/>
+          <w:sz w:val="28"/>
+          <w:szCs w:val="28"/>
+        </w:rPr>
+        <w:t xml:space="preserve"> 13</w:t>
+      </w:r>
+      <w:r>
+        <w:rPr>
+          <w:rFonts w:ascii="Times New Roman" w:hAnsi="Times New Roman" w:cs="Times New Roman"/>
+          <w:sz w:val="28"/>
+          <w:szCs w:val="28"/>
+        </w:rPr>
+        <w:t xml:space="preserve"> –</w:t>
       </w:r>
       <w:r>
         <w:rPr>
@@ -1273,19 +1444,24 @@
           <w:sz w:val="28"/>
           <w:szCs w:val="28"/>
         </w:rPr>
-        <w:t xml:space="preserve">в </w:t>
-      </w:r>
-      <w:proofErr w:type="spellStart"/>
-      <w:r>
-        <w:rPr>
-          <w:rFonts w:ascii="Times New Roman" w:hAnsi="Times New Roman" w:cs="Times New Roman"/>
-          <w:sz w:val="28"/>
-          <w:szCs w:val="28"/>
-          <w:lang w:val="en-US"/>
-        </w:rPr>
-        <w:t>inputCount</w:t>
-      </w:r>
-      <w:proofErr w:type="spellEnd"/>
+        <w:t>19</w:t>
+      </w:r>
+      <w:r>
+        <w:rPr>
+          <w:rFonts w:ascii="Times New Roman" w:hAnsi="Times New Roman" w:cs="Times New Roman"/>
+          <w:sz w:val="28"/>
+          <w:szCs w:val="28"/>
+        </w:rPr>
+        <w:t xml:space="preserve">; если введено </w:t>
+      </w:r>
+      <w:r>
+        <w:rPr>
+          <w:rFonts w:ascii="Times New Roman" w:hAnsi="Times New Roman" w:cs="Times New Roman"/>
+          <w:sz w:val="28"/>
+          <w:szCs w:val="28"/>
+        </w:rPr>
+        <w:t>менее 2 корректных чисел</w:t>
+      </w:r>
       <w:r>
         <w:rPr>
           <w:rFonts w:ascii="Times New Roman" w:hAnsi="Times New Roman" w:cs="Times New Roman"/>
@@ -1324,6 +1500,22 @@
           <w:sz w:val="28"/>
           <w:szCs w:val="28"/>
         </w:rPr>
+        <w:t>3</w:t>
+      </w:r>
+      <w:r>
+        <w:rPr>
+          <w:rFonts w:ascii="Times New Roman" w:hAnsi="Times New Roman" w:cs="Times New Roman"/>
+          <w:sz w:val="28"/>
+          <w:szCs w:val="28"/>
+        </w:rPr>
+        <w:t xml:space="preserve"> – </w:t>
+      </w:r>
+      <w:r>
+        <w:rPr>
+          <w:rFonts w:ascii="Times New Roman" w:hAnsi="Times New Roman" w:cs="Times New Roman"/>
+          <w:sz w:val="28"/>
+          <w:szCs w:val="28"/>
+        </w:rPr>
         <w:t>5</w:t>
       </w:r>
       <w:r>
@@ -1332,7 +1524,79 @@
           <w:sz w:val="28"/>
           <w:szCs w:val="28"/>
         </w:rPr>
-        <w:t xml:space="preserve"> – 6 – 7 – 8 – 9 – 10</w:t>
+        <w:t xml:space="preserve"> – </w:t>
+      </w:r>
+      <w:r>
+        <w:rPr>
+          <w:rFonts w:ascii="Times New Roman" w:hAnsi="Times New Roman" w:cs="Times New Roman"/>
+          <w:sz w:val="28"/>
+          <w:szCs w:val="28"/>
+        </w:rPr>
+        <w:t>6</w:t>
+      </w:r>
+      <w:r>
+        <w:rPr>
+          <w:rFonts w:ascii="Times New Roman" w:hAnsi="Times New Roman" w:cs="Times New Roman"/>
+          <w:sz w:val="28"/>
+          <w:szCs w:val="28"/>
+        </w:rPr>
+        <w:t xml:space="preserve"> – </w:t>
+      </w:r>
+      <w:r>
+        <w:rPr>
+          <w:rFonts w:ascii="Times New Roman" w:hAnsi="Times New Roman" w:cs="Times New Roman"/>
+          <w:sz w:val="28"/>
+          <w:szCs w:val="28"/>
+        </w:rPr>
+        <w:t>7</w:t>
+      </w:r>
+      <w:r>
+        <w:rPr>
+          <w:rFonts w:ascii="Times New Roman" w:hAnsi="Times New Roman" w:cs="Times New Roman"/>
+          <w:sz w:val="28"/>
+          <w:szCs w:val="28"/>
+        </w:rPr>
+        <w:t xml:space="preserve"> – </w:t>
+      </w:r>
+      <w:r>
+        <w:rPr>
+          <w:rFonts w:ascii="Times New Roman" w:hAnsi="Times New Roman" w:cs="Times New Roman"/>
+          <w:sz w:val="28"/>
+          <w:szCs w:val="28"/>
+        </w:rPr>
+        <w:t>8</w:t>
+      </w:r>
+      <w:r>
+        <w:rPr>
+          <w:rFonts w:ascii="Times New Roman" w:hAnsi="Times New Roman" w:cs="Times New Roman"/>
+          <w:sz w:val="28"/>
+          <w:szCs w:val="28"/>
+        </w:rPr>
+        <w:t xml:space="preserve"> – </w:t>
+      </w:r>
+      <w:r>
+        <w:rPr>
+          <w:rFonts w:ascii="Times New Roman" w:hAnsi="Times New Roman" w:cs="Times New Roman"/>
+          <w:sz w:val="28"/>
+          <w:szCs w:val="28"/>
+        </w:rPr>
+        <w:t>9</w:t>
+      </w:r>
+      <w:r>
+        <w:rPr>
+          <w:rFonts w:ascii="Times New Roman" w:hAnsi="Times New Roman" w:cs="Times New Roman"/>
+          <w:sz w:val="28"/>
+          <w:szCs w:val="28"/>
+        </w:rPr>
+        <w:t xml:space="preserve"> – </w:t>
+      </w:r>
+      <w:r>
+        <w:rPr>
+          <w:rFonts w:ascii="Times New Roman" w:hAnsi="Times New Roman" w:cs="Times New Roman"/>
+          <w:sz w:val="28"/>
+          <w:szCs w:val="28"/>
+        </w:rPr>
+        <w:t>11</w:t>
       </w:r>
       <w:r>
         <w:rPr>
@@ -1408,15 +1672,15 @@
           <w:sz w:val="28"/>
           <w:szCs w:val="28"/>
         </w:rPr>
-        <w:t>1 – 2 – 5 – 6 – 7 – 8 – 9 – 1</w:t>
-      </w:r>
-      <w:r>
-        <w:rPr>
-          <w:rFonts w:ascii="Times New Roman" w:hAnsi="Times New Roman" w:cs="Times New Roman"/>
-          <w:sz w:val="28"/>
-          <w:szCs w:val="28"/>
-        </w:rPr>
-        <w:t>1</w:t>
+        <w:t xml:space="preserve">1 – 2 – </w:t>
+      </w:r>
+      <w:r>
+        <w:rPr>
+          <w:rFonts w:ascii="Times New Roman" w:hAnsi="Times New Roman" w:cs="Times New Roman"/>
+          <w:sz w:val="28"/>
+          <w:szCs w:val="28"/>
+        </w:rPr>
+        <w:t>3</w:t>
       </w:r>
       <w:r>
         <w:rPr>
@@ -1432,23 +1696,131 @@
           <w:sz w:val="28"/>
           <w:szCs w:val="28"/>
         </w:rPr>
-        <w:t xml:space="preserve">15 </w:t>
-      </w:r>
-      <w:r>
-        <w:rPr>
-          <w:rFonts w:ascii="Times New Roman" w:hAnsi="Times New Roman" w:cs="Times New Roman"/>
-          <w:sz w:val="28"/>
-          <w:szCs w:val="28"/>
-        </w:rPr>
-        <w:t xml:space="preserve">– …; </w:t>
-      </w:r>
-      <w:r>
-        <w:rPr>
-          <w:rFonts w:ascii="Times New Roman" w:hAnsi="Times New Roman" w:cs="Times New Roman"/>
-          <w:sz w:val="28"/>
-          <w:szCs w:val="28"/>
-        </w:rPr>
-        <w:t>если введено меньше одного числа.</w:t>
+        <w:t>5</w:t>
+      </w:r>
+      <w:r>
+        <w:rPr>
+          <w:rFonts w:ascii="Times New Roman" w:hAnsi="Times New Roman" w:cs="Times New Roman"/>
+          <w:sz w:val="28"/>
+          <w:szCs w:val="28"/>
+        </w:rPr>
+        <w:t xml:space="preserve"> – </w:t>
+      </w:r>
+      <w:r>
+        <w:rPr>
+          <w:rFonts w:ascii="Times New Roman" w:hAnsi="Times New Roman" w:cs="Times New Roman"/>
+          <w:sz w:val="28"/>
+          <w:szCs w:val="28"/>
+        </w:rPr>
+        <w:t>6</w:t>
+      </w:r>
+      <w:r>
+        <w:rPr>
+          <w:rFonts w:ascii="Times New Roman" w:hAnsi="Times New Roman" w:cs="Times New Roman"/>
+          <w:sz w:val="28"/>
+          <w:szCs w:val="28"/>
+        </w:rPr>
+        <w:t xml:space="preserve"> – </w:t>
+      </w:r>
+      <w:r>
+        <w:rPr>
+          <w:rFonts w:ascii="Times New Roman" w:hAnsi="Times New Roman" w:cs="Times New Roman"/>
+          <w:sz w:val="28"/>
+          <w:szCs w:val="28"/>
+        </w:rPr>
+        <w:t>7</w:t>
+      </w:r>
+      <w:r>
+        <w:rPr>
+          <w:rFonts w:ascii="Times New Roman" w:hAnsi="Times New Roman" w:cs="Times New Roman"/>
+          <w:sz w:val="28"/>
+          <w:szCs w:val="28"/>
+        </w:rPr>
+        <w:t xml:space="preserve"> – </w:t>
+      </w:r>
+      <w:r>
+        <w:rPr>
+          <w:rFonts w:ascii="Times New Roman" w:hAnsi="Times New Roman" w:cs="Times New Roman"/>
+          <w:sz w:val="28"/>
+          <w:szCs w:val="28"/>
+        </w:rPr>
+        <w:t>8</w:t>
+      </w:r>
+      <w:r>
+        <w:rPr>
+          <w:rFonts w:ascii="Times New Roman" w:hAnsi="Times New Roman" w:cs="Times New Roman"/>
+          <w:sz w:val="28"/>
+          <w:szCs w:val="28"/>
+        </w:rPr>
+        <w:t xml:space="preserve"> – </w:t>
+      </w:r>
+      <w:r>
+        <w:rPr>
+          <w:rFonts w:ascii="Times New Roman" w:hAnsi="Times New Roman" w:cs="Times New Roman"/>
+          <w:sz w:val="28"/>
+          <w:szCs w:val="28"/>
+        </w:rPr>
+        <w:t>10</w:t>
+      </w:r>
+      <w:r>
+        <w:rPr>
+          <w:rFonts w:ascii="Times New Roman" w:hAnsi="Times New Roman" w:cs="Times New Roman"/>
+          <w:sz w:val="28"/>
+          <w:szCs w:val="28"/>
+        </w:rPr>
+        <w:t xml:space="preserve"> – </w:t>
+      </w:r>
+      <w:r>
+        <w:rPr>
+          <w:rFonts w:ascii="Times New Roman" w:hAnsi="Times New Roman" w:cs="Times New Roman"/>
+          <w:sz w:val="28"/>
+          <w:szCs w:val="28"/>
+        </w:rPr>
+        <w:t>11</w:t>
+      </w:r>
+      <w:r>
+        <w:rPr>
+          <w:rFonts w:ascii="Times New Roman" w:hAnsi="Times New Roman" w:cs="Times New Roman"/>
+          <w:sz w:val="28"/>
+          <w:szCs w:val="28"/>
+        </w:rPr>
+        <w:t xml:space="preserve"> – …; если едено корректное значение в </w:t>
+      </w:r>
+      <w:r>
+        <w:rPr>
+          <w:rFonts w:ascii="Times New Roman" w:hAnsi="Times New Roman" w:cs="Times New Roman"/>
+          <w:sz w:val="28"/>
+          <w:szCs w:val="28"/>
+          <w:lang w:val="en-US"/>
+        </w:rPr>
+        <w:t>number</w:t>
+      </w:r>
+      <w:r>
+        <w:rPr>
+          <w:rFonts w:ascii="Times New Roman" w:hAnsi="Times New Roman" w:cs="Times New Roman"/>
+          <w:sz w:val="28"/>
+          <w:szCs w:val="28"/>
+        </w:rPr>
+        <w:t>(</w:t>
+      </w:r>
+      <w:proofErr w:type="spellStart"/>
+      <w:r>
+        <w:rPr>
+          <w:rFonts w:ascii="Times New Roman" w:hAnsi="Times New Roman" w:cs="Times New Roman"/>
+          <w:sz w:val="28"/>
+          <w:szCs w:val="28"/>
+          <w:lang w:val="en-US"/>
+        </w:rPr>
+        <w:t>i</w:t>
+      </w:r>
+      <w:proofErr w:type="spellEnd"/>
+      <w:r>
+        <w:rPr>
+          <w:rFonts w:ascii="Times New Roman" w:hAnsi="Times New Roman" w:cs="Times New Roman"/>
+          <w:sz w:val="28"/>
+          <w:szCs w:val="28"/>
+        </w:rPr>
+        <w:t>).</w:t>
       </w:r>
     </w:p>
     <w:p>
@@ -1472,63 +1844,135 @@
           <w:sz w:val="28"/>
           <w:szCs w:val="28"/>
         </w:rPr>
-        <w:t xml:space="preserve">1 – 2 – 5 – 6 – 7 – 8 – 9 – 11 – </w:t>
-      </w:r>
-      <w:r>
-        <w:rPr>
-          <w:rFonts w:ascii="Times New Roman" w:hAnsi="Times New Roman" w:cs="Times New Roman"/>
-          <w:sz w:val="28"/>
-          <w:szCs w:val="28"/>
-        </w:rPr>
-        <w:t xml:space="preserve">12 </w:t>
-      </w:r>
-      <w:r>
-        <w:rPr>
-          <w:rFonts w:ascii="Times New Roman" w:hAnsi="Times New Roman" w:cs="Times New Roman"/>
-          <w:sz w:val="28"/>
-          <w:szCs w:val="28"/>
-        </w:rPr>
-        <w:t xml:space="preserve">– </w:t>
-      </w:r>
-      <w:r>
-        <w:rPr>
-          <w:rFonts w:ascii="Times New Roman" w:hAnsi="Times New Roman" w:cs="Times New Roman"/>
-          <w:sz w:val="28"/>
-          <w:szCs w:val="28"/>
-        </w:rPr>
-        <w:t xml:space="preserve">15 </w:t>
-      </w:r>
-      <w:r>
-        <w:rPr>
-          <w:rFonts w:ascii="Times New Roman" w:hAnsi="Times New Roman" w:cs="Times New Roman"/>
-          <w:sz w:val="28"/>
-          <w:szCs w:val="28"/>
-        </w:rPr>
-        <w:t xml:space="preserve">– …; </w:t>
-      </w:r>
-      <w:r>
-        <w:rPr>
-          <w:rFonts w:ascii="Times New Roman" w:hAnsi="Times New Roman" w:cs="Times New Roman"/>
-          <w:sz w:val="28"/>
-          <w:szCs w:val="28"/>
-        </w:rPr>
-        <w:t>если введено как минимум одно число, а также число меньшее</w:t>
-      </w:r>
-      <w:r>
-        <w:rPr>
-          <w:rFonts w:ascii="Times New Roman" w:hAnsi="Times New Roman" w:cs="Times New Roman"/>
-          <w:sz w:val="28"/>
-          <w:szCs w:val="28"/>
-        </w:rPr>
-        <w:t xml:space="preserve"> или равное нулю</w:t>
-      </w:r>
-      <w:r>
-        <w:rPr>
-          <w:rFonts w:ascii="Times New Roman" w:hAnsi="Times New Roman" w:cs="Times New Roman"/>
-          <w:sz w:val="28"/>
-          <w:szCs w:val="28"/>
-        </w:rPr>
-        <w:t>;</w:t>
+        <w:t xml:space="preserve">1 – 2 – </w:t>
+      </w:r>
+      <w:r>
+        <w:rPr>
+          <w:rFonts w:ascii="Times New Roman" w:hAnsi="Times New Roman" w:cs="Times New Roman"/>
+          <w:sz w:val="28"/>
+          <w:szCs w:val="28"/>
+        </w:rPr>
+        <w:t>3</w:t>
+      </w:r>
+      <w:r>
+        <w:rPr>
+          <w:rFonts w:ascii="Times New Roman" w:hAnsi="Times New Roman" w:cs="Times New Roman"/>
+          <w:sz w:val="28"/>
+          <w:szCs w:val="28"/>
+        </w:rPr>
+        <w:t xml:space="preserve"> – </w:t>
+      </w:r>
+      <w:r>
+        <w:rPr>
+          <w:rFonts w:ascii="Times New Roman" w:hAnsi="Times New Roman" w:cs="Times New Roman"/>
+          <w:sz w:val="28"/>
+          <w:szCs w:val="28"/>
+        </w:rPr>
+        <w:t>5</w:t>
+      </w:r>
+      <w:r>
+        <w:rPr>
+          <w:rFonts w:ascii="Times New Roman" w:hAnsi="Times New Roman" w:cs="Times New Roman"/>
+          <w:sz w:val="28"/>
+          <w:szCs w:val="28"/>
+        </w:rPr>
+        <w:t xml:space="preserve"> – </w:t>
+      </w:r>
+      <w:r>
+        <w:rPr>
+          <w:rFonts w:ascii="Times New Roman" w:hAnsi="Times New Roman" w:cs="Times New Roman"/>
+          <w:sz w:val="28"/>
+          <w:szCs w:val="28"/>
+        </w:rPr>
+        <w:t>6</w:t>
+      </w:r>
+      <w:r>
+        <w:rPr>
+          <w:rFonts w:ascii="Times New Roman" w:hAnsi="Times New Roman" w:cs="Times New Roman"/>
+          <w:sz w:val="28"/>
+          <w:szCs w:val="28"/>
+        </w:rPr>
+        <w:t xml:space="preserve"> – </w:t>
+      </w:r>
+      <w:r>
+        <w:rPr>
+          <w:rFonts w:ascii="Times New Roman" w:hAnsi="Times New Roman" w:cs="Times New Roman"/>
+          <w:sz w:val="28"/>
+          <w:szCs w:val="28"/>
+        </w:rPr>
+        <w:t>12</w:t>
+      </w:r>
+      <w:r>
+        <w:rPr>
+          <w:rFonts w:ascii="Times New Roman" w:hAnsi="Times New Roman" w:cs="Times New Roman"/>
+          <w:sz w:val="28"/>
+          <w:szCs w:val="28"/>
+        </w:rPr>
+        <w:t xml:space="preserve"> – </w:t>
+      </w:r>
+      <w:r>
+        <w:rPr>
+          <w:rFonts w:ascii="Times New Roman" w:hAnsi="Times New Roman" w:cs="Times New Roman"/>
+          <w:sz w:val="28"/>
+          <w:szCs w:val="28"/>
+        </w:rPr>
+        <w:t>13</w:t>
+      </w:r>
+      <w:r>
+        <w:rPr>
+          <w:rFonts w:ascii="Times New Roman" w:hAnsi="Times New Roman" w:cs="Times New Roman"/>
+          <w:sz w:val="28"/>
+          <w:szCs w:val="28"/>
+        </w:rPr>
+        <w:t xml:space="preserve"> – </w:t>
+      </w:r>
+      <w:r>
+        <w:rPr>
+          <w:rFonts w:ascii="Times New Roman" w:hAnsi="Times New Roman" w:cs="Times New Roman"/>
+          <w:sz w:val="28"/>
+          <w:szCs w:val="28"/>
+        </w:rPr>
+        <w:t>14</w:t>
+      </w:r>
+      <w:r>
+        <w:rPr>
+          <w:rFonts w:ascii="Times New Roman" w:hAnsi="Times New Roman" w:cs="Times New Roman"/>
+          <w:sz w:val="28"/>
+          <w:szCs w:val="28"/>
+        </w:rPr>
+        <w:t xml:space="preserve"> – </w:t>
+      </w:r>
+      <w:r>
+        <w:rPr>
+          <w:rFonts w:ascii="Times New Roman" w:hAnsi="Times New Roman" w:cs="Times New Roman"/>
+          <w:sz w:val="28"/>
+          <w:szCs w:val="28"/>
+        </w:rPr>
+        <w:t xml:space="preserve">19; </w:t>
+      </w:r>
+      <w:r>
+        <w:rPr>
+          <w:rFonts w:ascii="Times New Roman" w:hAnsi="Times New Roman" w:cs="Times New Roman"/>
+          <w:sz w:val="28"/>
+          <w:szCs w:val="28"/>
+        </w:rPr>
+        <w:t>если введено</w:t>
+      </w:r>
+      <w:r>
+        <w:rPr>
+          <w:rFonts w:ascii="Times New Roman" w:hAnsi="Times New Roman" w:cs="Times New Roman"/>
+          <w:sz w:val="28"/>
+          <w:szCs w:val="28"/>
+        </w:rPr>
+        <w:t xml:space="preserve"> 2 корректных числа</w:t>
+      </w:r>
+      <w:r>
+        <w:rPr>
+          <w:rFonts w:ascii="Times New Roman" w:hAnsi="Times New Roman" w:cs="Times New Roman"/>
+          <w:sz w:val="28"/>
+          <w:szCs w:val="28"/>
+        </w:rPr>
+        <w:t>.</w:t>
       </w:r>
     </w:p>
     <w:p>
@@ -1552,7 +1996,71 @@
           <w:sz w:val="28"/>
           <w:szCs w:val="28"/>
         </w:rPr>
-        <w:t xml:space="preserve">1 – 2 – 5 – 6 – 7 – 8 – 9 – 11 – 12 – </w:t>
+        <w:t xml:space="preserve">1 – 2 – </w:t>
+      </w:r>
+      <w:r>
+        <w:rPr>
+          <w:rFonts w:ascii="Times New Roman" w:hAnsi="Times New Roman" w:cs="Times New Roman"/>
+          <w:sz w:val="28"/>
+          <w:szCs w:val="28"/>
+        </w:rPr>
+        <w:t>3</w:t>
+      </w:r>
+      <w:r>
+        <w:rPr>
+          <w:rFonts w:ascii="Times New Roman" w:hAnsi="Times New Roman" w:cs="Times New Roman"/>
+          <w:sz w:val="28"/>
+          <w:szCs w:val="28"/>
+        </w:rPr>
+        <w:t xml:space="preserve"> – </w:t>
+      </w:r>
+      <w:r>
+        <w:rPr>
+          <w:rFonts w:ascii="Times New Roman" w:hAnsi="Times New Roman" w:cs="Times New Roman"/>
+          <w:sz w:val="28"/>
+          <w:szCs w:val="28"/>
+        </w:rPr>
+        <w:t>5</w:t>
+      </w:r>
+      <w:r>
+        <w:rPr>
+          <w:rFonts w:ascii="Times New Roman" w:hAnsi="Times New Roman" w:cs="Times New Roman"/>
+          <w:sz w:val="28"/>
+          <w:szCs w:val="28"/>
+        </w:rPr>
+        <w:t xml:space="preserve"> – </w:t>
+      </w:r>
+      <w:r>
+        <w:rPr>
+          <w:rFonts w:ascii="Times New Roman" w:hAnsi="Times New Roman" w:cs="Times New Roman"/>
+          <w:sz w:val="28"/>
+          <w:szCs w:val="28"/>
+        </w:rPr>
+        <w:t>6</w:t>
+      </w:r>
+      <w:r>
+        <w:rPr>
+          <w:rFonts w:ascii="Times New Roman" w:hAnsi="Times New Roman" w:cs="Times New Roman"/>
+          <w:sz w:val="28"/>
+          <w:szCs w:val="28"/>
+        </w:rPr>
+        <w:t xml:space="preserve"> – </w:t>
+      </w:r>
+      <w:r>
+        <w:rPr>
+          <w:rFonts w:ascii="Times New Roman" w:hAnsi="Times New Roman" w:cs="Times New Roman"/>
+          <w:sz w:val="28"/>
+          <w:szCs w:val="28"/>
+        </w:rPr>
+        <w:t>12</w:t>
+      </w:r>
+      <w:r>
+        <w:rPr>
+          <w:rFonts w:ascii="Times New Roman" w:hAnsi="Times New Roman" w:cs="Times New Roman"/>
+          <w:sz w:val="28"/>
+          <w:szCs w:val="28"/>
+        </w:rPr>
+        <w:t xml:space="preserve"> – </w:t>
       </w:r>
       <w:r>
         <w:rPr>
@@ -1568,15 +2076,127 @@
           <w:sz w:val="28"/>
           <w:szCs w:val="28"/>
         </w:rPr>
-        <w:t xml:space="preserve"> – 15 – …; если введено как минимум одно число, а также</w:t>
-      </w:r>
-      <w:r>
-        <w:rPr>
-          <w:rFonts w:ascii="Times New Roman" w:hAnsi="Times New Roman" w:cs="Times New Roman"/>
-          <w:sz w:val="28"/>
-          <w:szCs w:val="28"/>
-        </w:rPr>
-        <w:t xml:space="preserve"> предыдущее введенное число меньше 5</w:t>
+        <w:t xml:space="preserve"> – </w:t>
+      </w:r>
+      <w:r>
+        <w:rPr>
+          <w:rFonts w:ascii="Times New Roman" w:hAnsi="Times New Roman" w:cs="Times New Roman"/>
+          <w:sz w:val="28"/>
+          <w:szCs w:val="28"/>
+        </w:rPr>
+        <w:t>14</w:t>
+      </w:r>
+      <w:r>
+        <w:rPr>
+          <w:rFonts w:ascii="Times New Roman" w:hAnsi="Times New Roman" w:cs="Times New Roman"/>
+          <w:sz w:val="28"/>
+          <w:szCs w:val="28"/>
+        </w:rPr>
+        <w:t xml:space="preserve"> – </w:t>
+      </w:r>
+      <w:r>
+        <w:rPr>
+          <w:rFonts w:ascii="Times New Roman" w:hAnsi="Times New Roman" w:cs="Times New Roman"/>
+          <w:sz w:val="28"/>
+          <w:szCs w:val="28"/>
+        </w:rPr>
+        <w:t>15</w:t>
+      </w:r>
+      <w:r>
+        <w:rPr>
+          <w:rFonts w:ascii="Times New Roman" w:hAnsi="Times New Roman" w:cs="Times New Roman"/>
+          <w:sz w:val="28"/>
+          <w:szCs w:val="28"/>
+        </w:rPr>
+        <w:t xml:space="preserve"> – </w:t>
+      </w:r>
+      <w:r>
+        <w:rPr>
+          <w:rFonts w:ascii="Times New Roman" w:hAnsi="Times New Roman" w:cs="Times New Roman"/>
+          <w:sz w:val="28"/>
+          <w:szCs w:val="28"/>
+        </w:rPr>
+        <w:t>18</w:t>
+      </w:r>
+      <w:r>
+        <w:rPr>
+          <w:rFonts w:ascii="Times New Roman" w:hAnsi="Times New Roman" w:cs="Times New Roman"/>
+          <w:sz w:val="28"/>
+          <w:szCs w:val="28"/>
+        </w:rPr>
+        <w:t xml:space="preserve"> – </w:t>
+      </w:r>
+      <w:r>
+        <w:rPr>
+          <w:rFonts w:ascii="Times New Roman" w:hAnsi="Times New Roman" w:cs="Times New Roman"/>
+          <w:sz w:val="28"/>
+          <w:szCs w:val="28"/>
+        </w:rPr>
+        <w:t>14</w:t>
+      </w:r>
+      <w:r>
+        <w:rPr>
+          <w:rFonts w:ascii="Times New Roman" w:hAnsi="Times New Roman" w:cs="Times New Roman"/>
+          <w:sz w:val="28"/>
+          <w:szCs w:val="28"/>
+        </w:rPr>
+        <w:t xml:space="preserve"> – </w:t>
+      </w:r>
+      <w:r>
+        <w:rPr>
+          <w:rFonts w:ascii="Times New Roman" w:hAnsi="Times New Roman" w:cs="Times New Roman"/>
+          <w:sz w:val="28"/>
+          <w:szCs w:val="28"/>
+        </w:rPr>
+        <w:t xml:space="preserve">19; </w:t>
+      </w:r>
+      <w:r>
+        <w:rPr>
+          <w:rFonts w:ascii="Times New Roman" w:hAnsi="Times New Roman" w:cs="Times New Roman"/>
+          <w:sz w:val="28"/>
+          <w:szCs w:val="28"/>
+        </w:rPr>
+        <w:t xml:space="preserve">если введено </w:t>
+      </w:r>
+      <w:r>
+        <w:rPr>
+          <w:rFonts w:ascii="Times New Roman" w:hAnsi="Times New Roman" w:cs="Times New Roman"/>
+          <w:sz w:val="28"/>
+          <w:szCs w:val="28"/>
+          <w:lang w:val="en-US"/>
+        </w:rPr>
+        <w:t>numbers(</w:t>
+      </w:r>
+      <w:proofErr w:type="spellStart"/>
+      <w:r>
+        <w:rPr>
+          <w:rFonts w:ascii="Times New Roman" w:hAnsi="Times New Roman" w:cs="Times New Roman"/>
+          <w:sz w:val="28"/>
+          <w:szCs w:val="28"/>
+          <w:lang w:val="en-US"/>
+        </w:rPr>
+        <w:t>i</w:t>
+      </w:r>
+      <w:proofErr w:type="spellEnd"/>
+      <w:proofErr w:type="gramStart"/>
+      <w:r>
+        <w:rPr>
+          <w:rFonts w:ascii="Times New Roman" w:hAnsi="Times New Roman" w:cs="Times New Roman"/>
+          <w:sz w:val="28"/>
+          <w:szCs w:val="28"/>
+          <w:lang w:val="en-US"/>
+        </w:rPr>
+        <w:t>) &gt;</w:t>
+      </w:r>
+      <w:proofErr w:type="gramEnd"/>
+      <w:r>
+        <w:rPr>
+          <w:rFonts w:ascii="Times New Roman" w:hAnsi="Times New Roman" w:cs="Times New Roman"/>
+          <w:sz w:val="28"/>
+          <w:szCs w:val="28"/>
+          <w:lang w:val="en-US"/>
+        </w:rPr>
+        <w:t xml:space="preserve"> 5</w:t>
       </w:r>
       <w:r>
         <w:rPr>
@@ -1600,77 +2220,346 @@
           <w:rFonts w:ascii="Times New Roman" w:hAnsi="Times New Roman" w:cs="Times New Roman"/>
           <w:sz w:val="28"/>
           <w:szCs w:val="28"/>
-        </w:rPr>
-      </w:pPr>
-      <w:r>
-        <w:rPr>
-          <w:rFonts w:ascii="Times New Roman" w:hAnsi="Times New Roman" w:cs="Times New Roman"/>
-          <w:sz w:val="28"/>
-          <w:szCs w:val="28"/>
-        </w:rPr>
-        <w:t xml:space="preserve">1 – 2 – 5 – 6 – 7 – 8 – 9 – 11 – 12 – 13 – </w:t>
-      </w:r>
-      <w:r>
-        <w:rPr>
-          <w:rFonts w:ascii="Times New Roman" w:hAnsi="Times New Roman" w:cs="Times New Roman"/>
-          <w:sz w:val="28"/>
-          <w:szCs w:val="28"/>
-        </w:rPr>
-        <w:t>14</w:t>
-      </w:r>
-      <w:r>
-        <w:rPr>
-          <w:rFonts w:ascii="Times New Roman" w:hAnsi="Times New Roman" w:cs="Times New Roman"/>
-          <w:sz w:val="28"/>
-          <w:szCs w:val="28"/>
-        </w:rPr>
-        <w:t xml:space="preserve"> – 15 – …; если введено как минимум одно число, а также</w:t>
-      </w:r>
-      <w:r>
-        <w:rPr>
-          <w:rFonts w:ascii="Times New Roman" w:hAnsi="Times New Roman" w:cs="Times New Roman"/>
-          <w:sz w:val="28"/>
-          <w:szCs w:val="28"/>
-        </w:rPr>
-        <w:t xml:space="preserve"> введенное число положительное и </w:t>
-      </w:r>
-      <w:r>
-        <w:rPr>
-          <w:rFonts w:ascii="Times New Roman" w:hAnsi="Times New Roman" w:cs="Times New Roman"/>
-          <w:sz w:val="28"/>
-          <w:szCs w:val="28"/>
-        </w:rPr>
-        <w:t xml:space="preserve">предыдущее введенное число </w:t>
-      </w:r>
-      <w:r>
-        <w:rPr>
-          <w:rFonts w:ascii="Times New Roman" w:hAnsi="Times New Roman" w:cs="Times New Roman"/>
-          <w:sz w:val="28"/>
-          <w:szCs w:val="28"/>
-        </w:rPr>
-        <w:t>больше или равно</w:t>
-      </w:r>
-      <w:r>
-        <w:rPr>
-          <w:rFonts w:ascii="Times New Roman" w:hAnsi="Times New Roman" w:cs="Times New Roman"/>
-          <w:sz w:val="28"/>
-          <w:szCs w:val="28"/>
-        </w:rPr>
-        <w:t xml:space="preserve"> 5</w:t>
-      </w:r>
-      <w:r>
-        <w:rPr>
-          <w:rFonts w:ascii="Times New Roman" w:hAnsi="Times New Roman" w:cs="Times New Roman"/>
-          <w:sz w:val="28"/>
-          <w:szCs w:val="28"/>
-        </w:rPr>
-        <w:t>.</w:t>
-      </w:r>
-    </w:p>
-    <w:p>
-      <w:pPr>
+          <w:lang w:val="en-US"/>
+        </w:rPr>
+      </w:pPr>
+      <w:r>
+        <w:rPr>
+          <w:rFonts w:ascii="Times New Roman" w:hAnsi="Times New Roman" w:cs="Times New Roman"/>
+          <w:sz w:val="28"/>
+          <w:szCs w:val="28"/>
+          <w:lang w:val="en-US"/>
+        </w:rPr>
+        <w:t>1 – 2 – 3 – 5 – 6 – 12 – 13 – 14 – 15 – 16 – 18 – 14 – 19</w:t>
+      </w:r>
+      <w:r>
+        <w:rPr>
+          <w:rFonts w:ascii="Times New Roman" w:hAnsi="Times New Roman" w:cs="Times New Roman"/>
+          <w:sz w:val="28"/>
+          <w:szCs w:val="28"/>
+          <w:lang w:val="en-US"/>
+        </w:rPr>
+        <w:t xml:space="preserve">; </w:t>
+      </w:r>
+      <w:r>
+        <w:rPr>
+          <w:rFonts w:ascii="Times New Roman" w:hAnsi="Times New Roman" w:cs="Times New Roman"/>
+          <w:sz w:val="28"/>
+          <w:szCs w:val="28"/>
+        </w:rPr>
+        <w:t>если</w:t>
+      </w:r>
+      <w:r>
+        <w:rPr>
+          <w:rFonts w:ascii="Times New Roman" w:hAnsi="Times New Roman" w:cs="Times New Roman"/>
+          <w:sz w:val="28"/>
+          <w:szCs w:val="28"/>
+          <w:lang w:val="en-US"/>
+        </w:rPr>
+        <w:t xml:space="preserve"> </w:t>
+      </w:r>
+      <w:r>
+        <w:rPr>
+          <w:rFonts w:ascii="Times New Roman" w:hAnsi="Times New Roman" w:cs="Times New Roman"/>
+          <w:sz w:val="28"/>
+          <w:szCs w:val="28"/>
+        </w:rPr>
+        <w:t>введено</w:t>
+      </w:r>
+      <w:r>
+        <w:rPr>
+          <w:rFonts w:ascii="Times New Roman" w:hAnsi="Times New Roman" w:cs="Times New Roman"/>
+          <w:sz w:val="28"/>
+          <w:szCs w:val="28"/>
+          <w:lang w:val="en-US"/>
+        </w:rPr>
+        <w:t xml:space="preserve"> </w:t>
+      </w:r>
+      <w:r>
+        <w:rPr>
+          <w:rFonts w:ascii="Times New Roman" w:hAnsi="Times New Roman" w:cs="Times New Roman"/>
+          <w:sz w:val="28"/>
+          <w:szCs w:val="28"/>
+          <w:lang w:val="en-US"/>
+        </w:rPr>
+        <w:t>numbers(</w:t>
+      </w:r>
+      <w:proofErr w:type="spellStart"/>
+      <w:r>
+        <w:rPr>
+          <w:rFonts w:ascii="Times New Roman" w:hAnsi="Times New Roman" w:cs="Times New Roman"/>
+          <w:sz w:val="28"/>
+          <w:szCs w:val="28"/>
+          <w:lang w:val="en-US"/>
+        </w:rPr>
+        <w:t>i</w:t>
+      </w:r>
+      <w:proofErr w:type="spellEnd"/>
+      <w:r>
+        <w:rPr>
+          <w:rFonts w:ascii="Times New Roman" w:hAnsi="Times New Roman" w:cs="Times New Roman"/>
+          <w:sz w:val="28"/>
+          <w:szCs w:val="28"/>
+          <w:lang w:val="en-US"/>
+        </w:rPr>
+        <w:t xml:space="preserve">) </w:t>
+      </w:r>
+      <w:r>
+        <w:rPr>
+          <w:rFonts w:ascii="Times New Roman" w:hAnsi="Times New Roman" w:cs="Times New Roman"/>
+          <w:sz w:val="28"/>
+          <w:szCs w:val="28"/>
+          <w:lang w:val="en-US"/>
+        </w:rPr>
+        <w:t>&lt;</w:t>
+      </w:r>
+      <w:r>
+        <w:rPr>
+          <w:rFonts w:ascii="Times New Roman" w:hAnsi="Times New Roman" w:cs="Times New Roman"/>
+          <w:sz w:val="28"/>
+          <w:szCs w:val="28"/>
+          <w:lang w:val="en-US"/>
+        </w:rPr>
+        <w:t xml:space="preserve">= 5 </w:t>
+      </w:r>
+      <w:r>
+        <w:rPr>
+          <w:rFonts w:ascii="Times New Roman" w:hAnsi="Times New Roman" w:cs="Times New Roman"/>
+          <w:sz w:val="28"/>
+          <w:szCs w:val="28"/>
+        </w:rPr>
+        <w:t>и</w:t>
+      </w:r>
+      <w:r>
+        <w:rPr>
+          <w:rFonts w:ascii="Times New Roman" w:hAnsi="Times New Roman" w:cs="Times New Roman"/>
+          <w:sz w:val="28"/>
+          <w:szCs w:val="28"/>
+          <w:lang w:val="en-US"/>
+        </w:rPr>
+        <w:t xml:space="preserve"> </w:t>
+      </w:r>
+      <w:proofErr w:type="gramStart"/>
+      <w:r>
+        <w:rPr>
+          <w:rFonts w:ascii="Times New Roman" w:hAnsi="Times New Roman" w:cs="Times New Roman"/>
+          <w:sz w:val="28"/>
+          <w:szCs w:val="28"/>
+          <w:lang w:val="en-US"/>
+        </w:rPr>
+        <w:t>numbers(</w:t>
+      </w:r>
+      <w:proofErr w:type="spellStart"/>
+      <w:proofErr w:type="gramEnd"/>
+      <w:r>
+        <w:rPr>
+          <w:rFonts w:ascii="Times New Roman" w:hAnsi="Times New Roman" w:cs="Times New Roman"/>
+          <w:sz w:val="28"/>
+          <w:szCs w:val="28"/>
+          <w:lang w:val="en-US"/>
+        </w:rPr>
+        <w:t>i</w:t>
+      </w:r>
+      <w:proofErr w:type="spellEnd"/>
+      <w:r>
+        <w:rPr>
+          <w:rFonts w:ascii="Times New Roman" w:hAnsi="Times New Roman" w:cs="Times New Roman"/>
+          <w:sz w:val="28"/>
+          <w:szCs w:val="28"/>
+          <w:lang w:val="en-US"/>
+        </w:rPr>
+        <w:t xml:space="preserve"> + 1) &lt;= 0</w:t>
+      </w:r>
+      <w:r>
+        <w:rPr>
+          <w:rFonts w:ascii="Times New Roman" w:hAnsi="Times New Roman" w:cs="Times New Roman"/>
+          <w:sz w:val="28"/>
+          <w:szCs w:val="28"/>
+          <w:lang w:val="en-US"/>
+        </w:rPr>
+        <w:t>;</w:t>
+      </w:r>
+    </w:p>
+    <w:p>
+      <w:pPr>
+        <w:pStyle w:val="ListParagraph"/>
+        <w:numPr>
+          <w:ilvl w:val="0"/>
+          <w:numId w:val="9"/>
+        </w:numPr>
         <w:spacing w:after="0"/>
         <w:jc w:val="both"/>
+        <w:rPr>
+          <w:rFonts w:ascii="Times New Roman" w:hAnsi="Times New Roman" w:cs="Times New Roman"/>
+          <w:sz w:val="28"/>
+          <w:szCs w:val="28"/>
+          <w:lang w:val="en-US"/>
+        </w:rPr>
+      </w:pPr>
+      <w:r>
+        <w:rPr>
+          <w:rFonts w:ascii="Times New Roman" w:hAnsi="Times New Roman" w:cs="Times New Roman"/>
+          <w:sz w:val="28"/>
+          <w:szCs w:val="28"/>
+          <w:lang w:val="en-US"/>
+        </w:rPr>
+        <w:t>1 – 2 – 3 – 5 – 6 – 12 – 13 – 14 – 15 – 16 – 17 – 18 – 14 – 19</w:t>
+      </w:r>
+      <w:r>
+        <w:rPr>
+          <w:rFonts w:ascii="Times New Roman" w:hAnsi="Times New Roman" w:cs="Times New Roman"/>
+          <w:sz w:val="28"/>
+          <w:szCs w:val="28"/>
+          <w:lang w:val="en-US"/>
+        </w:rPr>
+        <w:t xml:space="preserve">; </w:t>
+      </w:r>
+      <w:r>
+        <w:rPr>
+          <w:rFonts w:ascii="Times New Roman" w:hAnsi="Times New Roman" w:cs="Times New Roman"/>
+          <w:sz w:val="28"/>
+          <w:szCs w:val="28"/>
+        </w:rPr>
+        <w:t>если</w:t>
+      </w:r>
+      <w:r>
+        <w:rPr>
+          <w:rFonts w:ascii="Times New Roman" w:hAnsi="Times New Roman" w:cs="Times New Roman"/>
+          <w:sz w:val="28"/>
+          <w:szCs w:val="28"/>
+          <w:lang w:val="en-US"/>
+        </w:rPr>
+        <w:t xml:space="preserve"> </w:t>
+      </w:r>
+      <w:r>
+        <w:rPr>
+          <w:rFonts w:ascii="Times New Roman" w:hAnsi="Times New Roman" w:cs="Times New Roman"/>
+          <w:sz w:val="28"/>
+          <w:szCs w:val="28"/>
+        </w:rPr>
+        <w:t>введено</w:t>
+      </w:r>
+      <w:r>
+        <w:rPr>
+          <w:rFonts w:ascii="Times New Roman" w:hAnsi="Times New Roman" w:cs="Times New Roman"/>
+          <w:sz w:val="28"/>
+          <w:szCs w:val="28"/>
+          <w:lang w:val="en-US"/>
+        </w:rPr>
+        <w:t xml:space="preserve"> </w:t>
+      </w:r>
+      <w:r>
+        <w:rPr>
+          <w:rFonts w:ascii="Times New Roman" w:hAnsi="Times New Roman" w:cs="Times New Roman"/>
+          <w:sz w:val="28"/>
+          <w:szCs w:val="28"/>
+          <w:lang w:val="en-US"/>
+        </w:rPr>
+        <w:t>numbers(</w:t>
+      </w:r>
+      <w:proofErr w:type="spellStart"/>
+      <w:r>
+        <w:rPr>
+          <w:rFonts w:ascii="Times New Roman" w:hAnsi="Times New Roman" w:cs="Times New Roman"/>
+          <w:sz w:val="28"/>
+          <w:szCs w:val="28"/>
+          <w:lang w:val="en-US"/>
+        </w:rPr>
+        <w:t>i</w:t>
+      </w:r>
+      <w:proofErr w:type="spellEnd"/>
+      <w:r>
+        <w:rPr>
+          <w:rFonts w:ascii="Times New Roman" w:hAnsi="Times New Roman" w:cs="Times New Roman"/>
+          <w:sz w:val="28"/>
+          <w:szCs w:val="28"/>
+          <w:lang w:val="en-US"/>
+        </w:rPr>
+        <w:t xml:space="preserve">) </w:t>
+      </w:r>
+      <w:r>
+        <w:rPr>
+          <w:rFonts w:ascii="Times New Roman" w:hAnsi="Times New Roman" w:cs="Times New Roman"/>
+          <w:sz w:val="28"/>
+          <w:szCs w:val="28"/>
+          <w:lang w:val="en-US"/>
+        </w:rPr>
+        <w:t>&lt;</w:t>
+      </w:r>
+      <w:r>
+        <w:rPr>
+          <w:rFonts w:ascii="Times New Roman" w:hAnsi="Times New Roman" w:cs="Times New Roman"/>
+          <w:sz w:val="28"/>
+          <w:szCs w:val="28"/>
+          <w:lang w:val="en-US"/>
+        </w:rPr>
+        <w:t xml:space="preserve">= 5 </w:t>
+      </w:r>
+      <w:r>
+        <w:rPr>
+          <w:rFonts w:ascii="Times New Roman" w:hAnsi="Times New Roman" w:cs="Times New Roman"/>
+          <w:sz w:val="28"/>
+          <w:szCs w:val="28"/>
+        </w:rPr>
+        <w:t>и</w:t>
+      </w:r>
+      <w:r>
+        <w:rPr>
+          <w:rFonts w:ascii="Times New Roman" w:hAnsi="Times New Roman" w:cs="Times New Roman"/>
+          <w:sz w:val="28"/>
+          <w:szCs w:val="28"/>
+          <w:lang w:val="en-US"/>
+        </w:rPr>
+        <w:t xml:space="preserve"> </w:t>
+      </w:r>
+      <w:proofErr w:type="gramStart"/>
+      <w:r>
+        <w:rPr>
+          <w:rFonts w:ascii="Times New Roman" w:hAnsi="Times New Roman" w:cs="Times New Roman"/>
+          <w:sz w:val="28"/>
+          <w:szCs w:val="28"/>
+          <w:lang w:val="en-US"/>
+        </w:rPr>
+        <w:t>numbers(</w:t>
+      </w:r>
+      <w:proofErr w:type="spellStart"/>
+      <w:proofErr w:type="gramEnd"/>
+      <w:r>
+        <w:rPr>
+          <w:rFonts w:ascii="Times New Roman" w:hAnsi="Times New Roman" w:cs="Times New Roman"/>
+          <w:sz w:val="28"/>
+          <w:szCs w:val="28"/>
+          <w:lang w:val="en-US"/>
+        </w:rPr>
+        <w:t>i</w:t>
+      </w:r>
+      <w:proofErr w:type="spellEnd"/>
+      <w:r>
+        <w:rPr>
+          <w:rFonts w:ascii="Times New Roman" w:hAnsi="Times New Roman" w:cs="Times New Roman"/>
+          <w:sz w:val="28"/>
+          <w:szCs w:val="28"/>
+          <w:lang w:val="en-US"/>
+        </w:rPr>
+        <w:t xml:space="preserve"> + 1) &gt; 0</w:t>
+      </w:r>
+      <w:r>
+        <w:rPr>
+          <w:rFonts w:ascii="Times New Roman" w:hAnsi="Times New Roman" w:cs="Times New Roman"/>
+          <w:sz w:val="28"/>
+          <w:szCs w:val="28"/>
+          <w:lang w:val="en-US"/>
+        </w:rPr>
+        <w:t>;</w:t>
+      </w:r>
+    </w:p>
+    <w:p>
+      <w:pPr>
+        <w:spacing w:after="0"/>
+        <w:jc w:val="both"/>
+        <w:rPr>
+          <w:lang w:val="en-US"/>
+        </w:rPr>
       </w:pPr>
     </w:p>
     <w:p>
@@ -1706,6 +2595,9 @@
       <w:r>
         <w:t xml:space="preserve">Исходные данные: </w:t>
       </w:r>
+      <w:r>
+        <w:t xml:space="preserve">некорректное значение в </w:t>
+      </w:r>
       <w:proofErr w:type="spellStart"/>
       <w:r>
         <w:rPr>
@@ -1715,7 +2607,7 @@
       </w:r>
       <w:proofErr w:type="spellEnd"/>
       <w:r>
-        <w:t xml:space="preserve"> = 0.</w:t>
+        <w:t>.</w:t>
       </w:r>
     </w:p>
     <w:p>
@@ -1730,6 +2622,485 @@
         <w:t xml:space="preserve">Ожидаемые результаты: </w:t>
       </w:r>
       <w:r>
+        <w:t>сообщение о некорректности ввода</w:t>
+      </w:r>
+      <w:r>
+        <w:t>.</w:t>
+      </w:r>
+    </w:p>
+    <w:p>
+      <w:pPr>
+        <w:pStyle w:val="11"/>
+        <w:numPr>
+          <w:ilvl w:val="0"/>
+          <w:numId w:val="0"/>
+        </w:numPr>
+      </w:pPr>
+    </w:p>
+    <w:p>
+      <w:pPr>
+        <w:pStyle w:val="11"/>
+        <w:numPr>
+          <w:ilvl w:val="0"/>
+          <w:numId w:val="0"/>
+        </w:numPr>
+      </w:pPr>
+      <w:r>
+        <w:t>Тестовый вариант для пути 2:</w:t>
+      </w:r>
+      <w:r>
+        <w:t xml:space="preserve"> </w:t>
+      </w:r>
+    </w:p>
+    <w:p>
+      <w:pPr>
+        <w:pStyle w:val="11"/>
+        <w:numPr>
+          <w:ilvl w:val="0"/>
+          <w:numId w:val="0"/>
+        </w:numPr>
+      </w:pPr>
+      <w:r>
+        <w:t xml:space="preserve">Исходные данные: </w:t>
+      </w:r>
+      <w:r>
+        <w:t xml:space="preserve">отрицательное значение в </w:t>
+      </w:r>
+      <w:proofErr w:type="spellStart"/>
+      <w:r>
+        <w:rPr>
+          <w:lang w:val="en-US"/>
+        </w:rPr>
+        <w:t>inputCount</w:t>
+      </w:r>
+      <w:proofErr w:type="spellEnd"/>
+      <w:r>
+        <w:t>.</w:t>
+      </w:r>
+    </w:p>
+    <w:p>
+      <w:pPr>
+        <w:pStyle w:val="11"/>
+        <w:numPr>
+          <w:ilvl w:val="0"/>
+          <w:numId w:val="0"/>
+        </w:numPr>
+      </w:pPr>
+      <w:r>
+        <w:t>Ожидаемые результаты: сообщение о некорректности ввода</w:t>
+      </w:r>
+      <w:r>
+        <w:t>.</w:t>
+      </w:r>
+      <w:r>
+        <w:t xml:space="preserve"> </w:t>
+      </w:r>
+    </w:p>
+    <w:p>
+      <w:pPr>
+        <w:pStyle w:val="11"/>
+        <w:numPr>
+          <w:ilvl w:val="0"/>
+          <w:numId w:val="0"/>
+        </w:numPr>
+      </w:pPr>
+    </w:p>
+    <w:p>
+      <w:pPr>
+        <w:pStyle w:val="11"/>
+        <w:numPr>
+          <w:ilvl w:val="0"/>
+          <w:numId w:val="0"/>
+        </w:numPr>
+      </w:pPr>
+      <w:r>
+        <w:t>Тестовый вариант для пути 3:</w:t>
+      </w:r>
+      <w:r>
+        <w:t xml:space="preserve"> </w:t>
+      </w:r>
+    </w:p>
+    <w:p>
+      <w:pPr>
+        <w:pStyle w:val="11"/>
+        <w:numPr>
+          <w:ilvl w:val="0"/>
+          <w:numId w:val="0"/>
+        </w:numPr>
+      </w:pPr>
+      <w:r>
+        <w:t xml:space="preserve">Исходные данные: </w:t>
+      </w:r>
+      <w:r>
+        <w:t xml:space="preserve">допустимое значение в </w:t>
+      </w:r>
+      <w:proofErr w:type="spellStart"/>
+      <w:r>
+        <w:rPr>
+          <w:lang w:val="en-US"/>
+        </w:rPr>
+        <w:t>inputCount</w:t>
+      </w:r>
+      <w:proofErr w:type="spellEnd"/>
+      <w:r>
+        <w:t xml:space="preserve">, </w:t>
+      </w:r>
+      <w:r>
+        <w:t>введено менее 2 корректных чисел</w:t>
+      </w:r>
+      <w:r>
+        <w:t>.</w:t>
+      </w:r>
+    </w:p>
+    <w:p>
+      <w:pPr>
+        <w:pStyle w:val="11"/>
+        <w:numPr>
+          <w:ilvl w:val="0"/>
+          <w:numId w:val="0"/>
+        </w:numPr>
+      </w:pPr>
+      <w:r>
+        <w:t xml:space="preserve">Ожидаемые результаты: </w:t>
+      </w:r>
+      <w:r>
+        <w:t>сообщение об отсутствии чисел для сравнения.</w:t>
+      </w:r>
+    </w:p>
+    <w:p>
+      <w:pPr>
+        <w:pStyle w:val="11"/>
+        <w:numPr>
+          <w:ilvl w:val="0"/>
+          <w:numId w:val="0"/>
+        </w:numPr>
+      </w:pPr>
+    </w:p>
+    <w:p>
+      <w:pPr>
+        <w:pStyle w:val="11"/>
+        <w:numPr>
+          <w:ilvl w:val="0"/>
+          <w:numId w:val="0"/>
+        </w:numPr>
+      </w:pPr>
+      <w:r>
+        <w:t>Тестовый вариант для пути 4:</w:t>
+      </w:r>
+      <w:r>
+        <w:t xml:space="preserve"> </w:t>
+      </w:r>
+    </w:p>
+    <w:p>
+      <w:pPr>
+        <w:pStyle w:val="11"/>
+        <w:numPr>
+          <w:ilvl w:val="0"/>
+          <w:numId w:val="0"/>
+        </w:numPr>
+      </w:pPr>
+      <w:r>
+        <w:lastRenderedPageBreak/>
+        <w:t xml:space="preserve">Исходные данные: допустимое значение в </w:t>
+      </w:r>
+      <w:proofErr w:type="spellStart"/>
+      <w:r>
+        <w:rPr>
+          <w:lang w:val="en-US"/>
+        </w:rPr>
+        <w:t>inputCount</w:t>
+      </w:r>
+      <w:proofErr w:type="spellEnd"/>
+      <w:r>
+        <w:t xml:space="preserve">, </w:t>
+      </w:r>
+      <w:r>
+        <w:t>недопустимое значение в</w:t>
+      </w:r>
+      <w:r>
+        <w:t xml:space="preserve"> </w:t>
+      </w:r>
+      <w:proofErr w:type="spellStart"/>
+      <w:r>
+        <w:t>number</w:t>
+      </w:r>
+      <w:proofErr w:type="spellEnd"/>
+      <w:r>
+        <w:t>(</w:t>
+      </w:r>
+      <w:proofErr w:type="spellStart"/>
+      <w:r>
+        <w:rPr>
+          <w:lang w:val="en-US"/>
+        </w:rPr>
+        <w:t>i</w:t>
+      </w:r>
+      <w:proofErr w:type="spellEnd"/>
+      <w:r>
+        <w:t>)</w:t>
+      </w:r>
+      <w:r>
+        <w:t xml:space="preserve">, где </w:t>
+      </w:r>
+      <w:proofErr w:type="spellStart"/>
+      <w:r>
+        <w:rPr>
+          <w:lang w:val="en-US"/>
+        </w:rPr>
+        <w:t>i</w:t>
+      </w:r>
+      <w:proofErr w:type="spellEnd"/>
+      <w:r>
+        <w:t>≤</w:t>
+      </w:r>
+      <w:r>
+        <w:t xml:space="preserve"> </w:t>
+      </w:r>
+      <w:proofErr w:type="spellStart"/>
+      <w:r>
+        <w:rPr>
+          <w:lang w:val="en-US"/>
+        </w:rPr>
+        <w:t>inputCount</w:t>
+      </w:r>
+      <w:proofErr w:type="spellEnd"/>
+      <w:r>
+        <w:t>.</w:t>
+      </w:r>
+    </w:p>
+    <w:p>
+      <w:pPr>
+        <w:pStyle w:val="11"/>
+        <w:numPr>
+          <w:ilvl w:val="0"/>
+          <w:numId w:val="0"/>
+        </w:numPr>
+      </w:pPr>
+      <w:r>
+        <w:t>Ожидаемые результаты: сообщение о некорректности ввода, просьба произвести ввод</w:t>
+      </w:r>
+      <w:r>
+        <w:t xml:space="preserve"> </w:t>
+      </w:r>
+      <w:r>
+        <w:rPr>
+          <w:lang w:val="en-US"/>
+        </w:rPr>
+        <w:t>number</w:t>
+      </w:r>
+      <w:r>
+        <w:t>(</w:t>
+      </w:r>
+      <w:proofErr w:type="spellStart"/>
+      <w:r>
+        <w:rPr>
+          <w:lang w:val="en-US"/>
+        </w:rPr>
+        <w:t>i</w:t>
+      </w:r>
+      <w:proofErr w:type="spellEnd"/>
+      <w:r>
+        <w:t>)</w:t>
+      </w:r>
+      <w:r>
+        <w:t xml:space="preserve"> повторно. </w:t>
+      </w:r>
+    </w:p>
+    <w:p>
+      <w:pPr>
+        <w:pStyle w:val="11"/>
+        <w:numPr>
+          <w:ilvl w:val="0"/>
+          <w:numId w:val="0"/>
+        </w:numPr>
+      </w:pPr>
+    </w:p>
+    <w:p>
+      <w:pPr>
+        <w:pStyle w:val="11"/>
+        <w:numPr>
+          <w:ilvl w:val="0"/>
+          <w:numId w:val="0"/>
+        </w:numPr>
+      </w:pPr>
+      <w:r>
+        <w:t>Тестовый вариант для пути 5:</w:t>
+      </w:r>
+      <w:r>
+        <w:t xml:space="preserve"> </w:t>
+      </w:r>
+    </w:p>
+    <w:p>
+      <w:pPr>
+        <w:pStyle w:val="11"/>
+        <w:numPr>
+          <w:ilvl w:val="0"/>
+          <w:numId w:val="0"/>
+        </w:numPr>
+      </w:pPr>
+      <w:r>
+        <w:t xml:space="preserve">Исходные данные: допустимое значение в </w:t>
+      </w:r>
+      <w:proofErr w:type="spellStart"/>
+      <w:r>
+        <w:rPr>
+          <w:lang w:val="en-US"/>
+        </w:rPr>
+        <w:t>inputCount</w:t>
+      </w:r>
+      <w:proofErr w:type="spellEnd"/>
+      <w:r>
+        <w:t xml:space="preserve">, </w:t>
+      </w:r>
+      <w:r>
+        <w:t>допустимое значение</w:t>
+      </w:r>
+      <w:r>
+        <w:t xml:space="preserve"> </w:t>
+      </w:r>
+      <w:r>
+        <w:t xml:space="preserve">в </w:t>
+      </w:r>
+      <w:proofErr w:type="spellStart"/>
+      <w:r>
+        <w:t>number</w:t>
+      </w:r>
+      <w:proofErr w:type="spellEnd"/>
+      <w:r>
+        <w:t>(</w:t>
+      </w:r>
+      <w:proofErr w:type="spellStart"/>
+      <w:r>
+        <w:rPr>
+          <w:lang w:val="en-US"/>
+        </w:rPr>
+        <w:t>i</w:t>
+      </w:r>
+      <w:proofErr w:type="spellEnd"/>
+      <w:r>
+        <w:t>)</w:t>
+      </w:r>
+      <w:r>
+        <w:t xml:space="preserve">, где </w:t>
+      </w:r>
+      <w:proofErr w:type="spellStart"/>
+      <w:r>
+        <w:rPr>
+          <w:lang w:val="en-US"/>
+        </w:rPr>
+        <w:t>i</w:t>
+      </w:r>
+      <w:proofErr w:type="spellEnd"/>
+      <w:r>
+        <w:t>≤</w:t>
+      </w:r>
+      <w:r>
+        <w:t xml:space="preserve"> </w:t>
+      </w:r>
+      <w:proofErr w:type="spellStart"/>
+      <w:r>
+        <w:rPr>
+          <w:lang w:val="en-US"/>
+        </w:rPr>
+        <w:t>inputCount</w:t>
+      </w:r>
+      <w:proofErr w:type="spellEnd"/>
+      <w:r>
+        <w:t>.</w:t>
+      </w:r>
+    </w:p>
+    <w:p>
+      <w:pPr>
+        <w:pStyle w:val="11"/>
+        <w:numPr>
+          <w:ilvl w:val="0"/>
+          <w:numId w:val="0"/>
+        </w:numPr>
+      </w:pPr>
+      <w:r>
+        <w:t xml:space="preserve">Ожидаемые результаты: </w:t>
+      </w:r>
+      <w:r>
+        <w:t>сообщение о некорректности ввода</w:t>
+      </w:r>
+      <w:r>
+        <w:t>.</w:t>
+      </w:r>
+    </w:p>
+    <w:p>
+      <w:pPr>
+        <w:pStyle w:val="11"/>
+        <w:numPr>
+          <w:ilvl w:val="0"/>
+          <w:numId w:val="0"/>
+        </w:numPr>
+      </w:pPr>
+    </w:p>
+    <w:p>
+      <w:pPr>
+        <w:pStyle w:val="11"/>
+        <w:numPr>
+          <w:ilvl w:val="0"/>
+          <w:numId w:val="0"/>
+        </w:numPr>
+      </w:pPr>
+      <w:r>
+        <w:t>Тестовый вариант для пути 6:</w:t>
+      </w:r>
+      <w:r>
+        <w:t xml:space="preserve"> </w:t>
+      </w:r>
+    </w:p>
+    <w:p>
+      <w:pPr>
+        <w:pStyle w:val="11"/>
+        <w:numPr>
+          <w:ilvl w:val="0"/>
+          <w:numId w:val="0"/>
+        </w:numPr>
+      </w:pPr>
+      <w:r>
+        <w:t xml:space="preserve">Исходные данные: </w:t>
+      </w:r>
+      <w:r>
+        <w:t xml:space="preserve">допустимое значение в </w:t>
+      </w:r>
+      <w:proofErr w:type="spellStart"/>
+      <w:r>
+        <w:rPr>
+          <w:lang w:val="en-US"/>
+        </w:rPr>
+        <w:t>inputCount</w:t>
+      </w:r>
+      <w:proofErr w:type="spellEnd"/>
+      <w:r>
+        <w:t xml:space="preserve">, </w:t>
+      </w:r>
+      <w:r>
+        <w:t>введено не менее 2 корректных чисел</w:t>
+      </w:r>
+      <w:r>
+        <w:t>.</w:t>
+      </w:r>
+    </w:p>
+    <w:p>
+      <w:pPr>
+        <w:pStyle w:val="11"/>
+        <w:numPr>
+          <w:ilvl w:val="0"/>
+          <w:numId w:val="0"/>
+        </w:numPr>
+      </w:pPr>
+      <w:r>
+        <w:t>Ожидаемые</w:t>
+      </w:r>
+      <w:r>
+        <w:t xml:space="preserve"> результаты:</w:t>
+      </w:r>
+      <w:r>
+        <w:t xml:space="preserve"> </w:t>
+      </w:r>
+      <w:r>
         <w:t>не найдено ни одной пары</w:t>
       </w:r>
       <w:r>
@@ -1754,7 +3125,7 @@
         </w:numPr>
       </w:pPr>
       <w:r>
-        <w:t>Тестовый вариант для пути 2:</w:t>
+        <w:t>Тестовый вариант для пути 7:</w:t>
       </w:r>
       <w:r>
         <w:t xml:space="preserve"> </w:t>
@@ -1769,7 +3140,10 @@
         </w:numPr>
       </w:pPr>
       <w:r>
-        <w:t xml:space="preserve">Исходные данные: некорректное значение в </w:t>
+        <w:t xml:space="preserve">Исходные данные: </w:t>
+      </w:r>
+      <w:r>
+        <w:t xml:space="preserve">допустимое значение в </w:t>
       </w:r>
       <w:proofErr w:type="spellStart"/>
       <w:r>
@@ -1780,6 +3154,62 @@
       </w:r>
       <w:proofErr w:type="spellEnd"/>
       <w:r>
+        <w:t xml:space="preserve">, </w:t>
+      </w:r>
+      <w:r>
+        <w:t>введено не менее 2 корректных чисел</w:t>
+      </w:r>
+      <w:r>
+        <w:t xml:space="preserve">, допустимое значение </w:t>
+      </w:r>
+      <w:r>
+        <w:rPr>
+          <w:lang w:val="en-US"/>
+        </w:rPr>
+        <w:t>numbers</w:t>
+      </w:r>
+      <w:r>
+        <w:t>(</w:t>
+      </w:r>
+      <w:proofErr w:type="spellStart"/>
+      <w:r>
+        <w:rPr>
+          <w:lang w:val="en-US"/>
+        </w:rPr>
+        <w:t>i</w:t>
+      </w:r>
+      <w:proofErr w:type="spellEnd"/>
+      <w:proofErr w:type="gramStart"/>
+      <w:r>
+        <w:t>) &gt;</w:t>
+      </w:r>
+      <w:proofErr w:type="gramEnd"/>
+      <w:r>
+        <w:t xml:space="preserve"> 5, </w:t>
+      </w:r>
+      <w:r>
+        <w:t xml:space="preserve">где </w:t>
+      </w:r>
+      <w:proofErr w:type="spellStart"/>
+      <w:r>
+        <w:rPr>
+          <w:lang w:val="en-US"/>
+        </w:rPr>
+        <w:t>i</w:t>
+      </w:r>
+      <w:proofErr w:type="spellEnd"/>
+      <w:r>
+        <w:t xml:space="preserve"> &lt; </w:t>
+      </w:r>
+      <w:proofErr w:type="spellStart"/>
+      <w:r>
+        <w:rPr>
+          <w:lang w:val="en-US"/>
+        </w:rPr>
+        <w:t>numbersCount</w:t>
+      </w:r>
+      <w:proofErr w:type="spellEnd"/>
+      <w:r>
         <w:t>.</w:t>
       </w:r>
     </w:p>
@@ -1792,7 +3222,57 @@
         </w:numPr>
       </w:pPr>
       <w:r>
-        <w:t>Ожидаемые результаты: сообщение о некорректности ввода, просьба произвести ввод повторно.</w:t>
+        <w:t xml:space="preserve">Ожидаемые результаты: </w:t>
+      </w:r>
+      <w:r>
+        <w:t xml:space="preserve">не найдено ни одной пары, включающей </w:t>
+      </w:r>
+      <w:r>
+        <w:rPr>
+          <w:lang w:val="en-US"/>
+        </w:rPr>
+        <w:t>number</w:t>
+      </w:r>
+      <w:r>
+        <w:t>(</w:t>
+      </w:r>
+      <w:proofErr w:type="spellStart"/>
+      <w:r>
+        <w:rPr>
+          <w:lang w:val="en-US"/>
+        </w:rPr>
+        <w:t>i</w:t>
+      </w:r>
+      <w:proofErr w:type="spellEnd"/>
+      <w:r>
+        <w:t>).</w:t>
+      </w:r>
+    </w:p>
+    <w:p>
+      <w:pPr>
+        <w:pStyle w:val="11"/>
+        <w:numPr>
+          <w:ilvl w:val="0"/>
+          <w:numId w:val="0"/>
+        </w:numPr>
+      </w:pPr>
+    </w:p>
+    <w:p>
+      <w:pPr>
+        <w:pStyle w:val="11"/>
+        <w:numPr>
+          <w:ilvl w:val="0"/>
+          <w:numId w:val="0"/>
+        </w:numPr>
+      </w:pPr>
+      <w:r>
+        <w:t xml:space="preserve">Тестовый вариант для пути </w:t>
+      </w:r>
+      <w:r>
+        <w:t>8</w:t>
+      </w:r>
+      <w:r>
+        <w:t>:</w:t>
       </w:r>
       <w:r>
         <w:t xml:space="preserve"> </w:t>
@@ -1806,6 +3286,116 @@
           <w:numId w:val="0"/>
         </w:numPr>
       </w:pPr>
+      <w:r>
+        <w:t xml:space="preserve">Исходные данные: </w:t>
+      </w:r>
+      <w:r>
+        <w:t xml:space="preserve">допустимое значение в </w:t>
+      </w:r>
+      <w:proofErr w:type="spellStart"/>
+      <w:r>
+        <w:rPr>
+          <w:lang w:val="en-US"/>
+        </w:rPr>
+        <w:t>inputCount</w:t>
+      </w:r>
+      <w:proofErr w:type="spellEnd"/>
+      <w:r>
+        <w:t xml:space="preserve">, </w:t>
+      </w:r>
+      <w:r>
+        <w:t xml:space="preserve">введено не менее 2 корректных чисел, допустимое значение </w:t>
+      </w:r>
+      <w:r>
+        <w:rPr>
+          <w:lang w:val="en-US"/>
+        </w:rPr>
+        <w:t>numbers</w:t>
+      </w:r>
+      <w:r>
+        <w:t>(</w:t>
+      </w:r>
+      <w:proofErr w:type="spellStart"/>
+      <w:r>
+        <w:rPr>
+          <w:lang w:val="en-US"/>
+        </w:rPr>
+        <w:t>i</w:t>
+      </w:r>
+      <w:proofErr w:type="spellEnd"/>
+      <w:r>
+        <w:t xml:space="preserve">) </w:t>
+      </w:r>
+      <w:r>
+        <w:t>&lt;</w:t>
+      </w:r>
+      <w:r>
+        <w:t>=</w:t>
+      </w:r>
+      <w:r>
+        <w:t xml:space="preserve"> 5, </w:t>
+      </w:r>
+      <w:r>
+        <w:t xml:space="preserve">допустимое </w:t>
+      </w:r>
+      <w:proofErr w:type="spellStart"/>
+      <w:r>
+        <w:t>зачение</w:t>
+      </w:r>
+      <w:proofErr w:type="spellEnd"/>
+      <w:r>
+        <w:t xml:space="preserve"> </w:t>
+      </w:r>
+      <w:r>
+        <w:rPr>
+          <w:lang w:val="en-US"/>
+        </w:rPr>
+        <w:t>numbers</w:t>
+      </w:r>
+      <w:r>
+        <w:t>(</w:t>
+      </w:r>
+      <w:proofErr w:type="spellStart"/>
+      <w:r>
+        <w:rPr>
+          <w:lang w:val="en-US"/>
+        </w:rPr>
+        <w:t>i</w:t>
+      </w:r>
+      <w:proofErr w:type="spellEnd"/>
+      <w:r>
+        <w:t xml:space="preserve">+1) &lt;= 0, </w:t>
+      </w:r>
+      <w:r>
+        <w:t xml:space="preserve">где </w:t>
+      </w:r>
+      <w:proofErr w:type="spellStart"/>
+      <w:r>
+        <w:rPr>
+          <w:lang w:val="en-US"/>
+        </w:rPr>
+        <w:t>i</w:t>
+      </w:r>
+      <w:proofErr w:type="spellEnd"/>
+      <w:r>
+        <w:t xml:space="preserve"> </w:t>
+      </w:r>
+      <w:proofErr w:type="gramStart"/>
+      <w:r>
+        <w:t xml:space="preserve">&lt; </w:t>
+      </w:r>
+      <w:proofErr w:type="spellStart"/>
+      <w:r>
+        <w:rPr>
+          <w:lang w:val="en-US"/>
+        </w:rPr>
+        <w:t>numbersCount</w:t>
+      </w:r>
+      <w:proofErr w:type="spellEnd"/>
+      <w:proofErr w:type="gramEnd"/>
+      <w:r>
+        <w:t>.</w:t>
+      </w:r>
     </w:p>
     <w:p>
       <w:pPr>
@@ -1816,7 +3406,57 @@
         </w:numPr>
       </w:pPr>
       <w:r>
-        <w:t>Тестовый вариант для пути 3:</w:t>
+        <w:t xml:space="preserve">Ожидаемые результаты: </w:t>
+      </w:r>
+      <w:r>
+        <w:t xml:space="preserve">не найдено ни одной пары, включающей </w:t>
+      </w:r>
+      <w:r>
+        <w:rPr>
+          <w:lang w:val="en-US"/>
+        </w:rPr>
+        <w:t>number</w:t>
+      </w:r>
+      <w:r>
+        <w:t>(</w:t>
+      </w:r>
+      <w:proofErr w:type="spellStart"/>
+      <w:r>
+        <w:rPr>
+          <w:lang w:val="en-US"/>
+        </w:rPr>
+        <w:t>i</w:t>
+      </w:r>
+      <w:proofErr w:type="spellEnd"/>
+      <w:r>
+        <w:t>).</w:t>
+      </w:r>
+    </w:p>
+    <w:p>
+      <w:pPr>
+        <w:pStyle w:val="11"/>
+        <w:numPr>
+          <w:ilvl w:val="0"/>
+          <w:numId w:val="0"/>
+        </w:numPr>
+      </w:pPr>
+    </w:p>
+    <w:p>
+      <w:pPr>
+        <w:pStyle w:val="11"/>
+        <w:numPr>
+          <w:ilvl w:val="0"/>
+          <w:numId w:val="0"/>
+        </w:numPr>
+      </w:pPr>
+      <w:r>
+        <w:t xml:space="preserve">Тестовый вариант для пути </w:t>
+      </w:r>
+      <w:r>
+        <w:t>9</w:t>
+      </w:r>
+      <w:r>
+        <w:t>:</w:t>
       </w:r>
       <w:r>
         <w:t xml:space="preserve"> </w:t>
@@ -1831,8 +3471,7 @@
         </w:numPr>
       </w:pPr>
       <w:r>
-        <w:lastRenderedPageBreak/>
-        <w:t xml:space="preserve">Исходные данные: отрицательное значение в </w:t>
+        <w:t xml:space="preserve">Исходные данные: допустимое значение в </w:t>
       </w:r>
       <w:proofErr w:type="spellStart"/>
       <w:r>
@@ -1843,6 +3482,93 @@
       </w:r>
       <w:proofErr w:type="spellEnd"/>
       <w:r>
+        <w:t xml:space="preserve">, </w:t>
+      </w:r>
+      <w:r>
+        <w:t xml:space="preserve">введено не менее 2 корректных чисел, допустимое значение </w:t>
+      </w:r>
+      <w:r>
+        <w:rPr>
+          <w:lang w:val="en-US"/>
+        </w:rPr>
+        <w:t>numbers</w:t>
+      </w:r>
+      <w:r>
+        <w:t>(</w:t>
+      </w:r>
+      <w:proofErr w:type="spellStart"/>
+      <w:r>
+        <w:rPr>
+          <w:lang w:val="en-US"/>
+        </w:rPr>
+        <w:t>i</w:t>
+      </w:r>
+      <w:proofErr w:type="spellEnd"/>
+      <w:r>
+        <w:t xml:space="preserve">) &lt;= 5, </w:t>
+      </w:r>
+      <w:r>
+        <w:t xml:space="preserve">допустимое </w:t>
+      </w:r>
+      <w:proofErr w:type="spellStart"/>
+      <w:r>
+        <w:t>зачение</w:t>
+      </w:r>
+      <w:proofErr w:type="spellEnd"/>
+      <w:r>
+        <w:t xml:space="preserve"> </w:t>
+      </w:r>
+      <w:r>
+        <w:rPr>
+          <w:lang w:val="en-US"/>
+        </w:rPr>
+        <w:t>numbers</w:t>
+      </w:r>
+      <w:r>
+        <w:t>(</w:t>
+      </w:r>
+      <w:proofErr w:type="spellStart"/>
+      <w:r>
+        <w:rPr>
+          <w:lang w:val="en-US"/>
+        </w:rPr>
+        <w:t>i</w:t>
+      </w:r>
+      <w:proofErr w:type="spellEnd"/>
+      <w:r>
+        <w:t>+1</w:t>
+      </w:r>
+      <w:proofErr w:type="gramStart"/>
+      <w:r>
+        <w:t>) &gt;</w:t>
+      </w:r>
+      <w:proofErr w:type="gramEnd"/>
+      <w:r>
+        <w:t xml:space="preserve"> 0, </w:t>
+      </w:r>
+      <w:r>
+        <w:t xml:space="preserve">где </w:t>
+      </w:r>
+      <w:proofErr w:type="spellStart"/>
+      <w:r>
+        <w:rPr>
+          <w:lang w:val="en-US"/>
+        </w:rPr>
+        <w:t>i</w:t>
+      </w:r>
+      <w:proofErr w:type="spellEnd"/>
+      <w:r>
+        <w:t xml:space="preserve"> &lt; </w:t>
+      </w:r>
+      <w:proofErr w:type="spellStart"/>
+      <w:r>
+        <w:rPr>
+          <w:lang w:val="en-US"/>
+        </w:rPr>
+        <w:t>numbersCount</w:t>
+      </w:r>
+      <w:proofErr w:type="spellEnd"/>
+      <w:r>
         <w:t>.</w:t>
       </w:r>
     </w:p>
@@ -1855,739 +3581,7 @@
         </w:numPr>
       </w:pPr>
       <w:r>
-        <w:t>Ожидаемые результаты: сообщение о некорректности ввода, просьба произвести ввод повторно.</w:t>
-      </w:r>
-      <w:r>
-        <w:t xml:space="preserve"> </w:t>
-      </w:r>
-    </w:p>
-    <w:p>
-      <w:pPr>
-        <w:pStyle w:val="11"/>
-        <w:numPr>
-          <w:ilvl w:val="0"/>
-          <w:numId w:val="0"/>
-        </w:numPr>
-      </w:pPr>
-    </w:p>
-    <w:p>
-      <w:pPr>
-        <w:pStyle w:val="11"/>
-        <w:numPr>
-          <w:ilvl w:val="0"/>
-          <w:numId w:val="0"/>
-        </w:numPr>
-      </w:pPr>
-      <w:r>
-        <w:t>Тестовый вариант для пути 4:</w:t>
-      </w:r>
-      <w:r>
-        <w:t xml:space="preserve"> </w:t>
-      </w:r>
-    </w:p>
-    <w:p>
-      <w:pPr>
-        <w:pStyle w:val="11"/>
-        <w:numPr>
-          <w:ilvl w:val="0"/>
-          <w:numId w:val="0"/>
-        </w:numPr>
-      </w:pPr>
-      <w:r>
-        <w:t xml:space="preserve">Исходные данные: допустимое значение в </w:t>
-      </w:r>
-      <w:proofErr w:type="spellStart"/>
-      <w:r>
-        <w:rPr>
-          <w:lang w:val="en-US"/>
-        </w:rPr>
-        <w:t>inputCount</w:t>
-      </w:r>
-      <w:proofErr w:type="spellEnd"/>
-      <w:r>
-        <w:t xml:space="preserve">, </w:t>
-      </w:r>
-      <w:r>
-        <w:t>недопустимое значение в</w:t>
-      </w:r>
-      <w:r>
-        <w:t xml:space="preserve"> </w:t>
-      </w:r>
-      <w:proofErr w:type="spellStart"/>
-      <w:r>
-        <w:t>number</w:t>
-      </w:r>
-      <w:proofErr w:type="spellEnd"/>
-      <w:r>
-        <w:t>(</w:t>
-      </w:r>
-      <w:proofErr w:type="spellStart"/>
-      <w:r>
-        <w:rPr>
-          <w:lang w:val="en-US"/>
-        </w:rPr>
-        <w:t>i</w:t>
-      </w:r>
-      <w:proofErr w:type="spellEnd"/>
-      <w:r>
-        <w:t>)</w:t>
-      </w:r>
-      <w:r>
-        <w:t xml:space="preserve">, где </w:t>
-      </w:r>
-      <w:proofErr w:type="spellStart"/>
-      <w:r>
-        <w:rPr>
-          <w:lang w:val="en-US"/>
-        </w:rPr>
-        <w:t>i</w:t>
-      </w:r>
-      <w:proofErr w:type="spellEnd"/>
-      <w:r>
-        <w:t>≤</w:t>
-      </w:r>
-      <w:r>
-        <w:t xml:space="preserve"> </w:t>
-      </w:r>
-      <w:proofErr w:type="spellStart"/>
-      <w:r>
-        <w:rPr>
-          <w:lang w:val="en-US"/>
-        </w:rPr>
-        <w:t>inputCount</w:t>
-      </w:r>
-      <w:proofErr w:type="spellEnd"/>
-      <w:r>
-        <w:t>.</w:t>
-      </w:r>
-    </w:p>
-    <w:p>
-      <w:pPr>
-        <w:pStyle w:val="11"/>
-        <w:numPr>
-          <w:ilvl w:val="0"/>
-          <w:numId w:val="0"/>
-        </w:numPr>
-      </w:pPr>
-      <w:r>
-        <w:t>Ожидаемые результаты: сообщение о некорректности ввода, просьба произвести ввод</w:t>
-      </w:r>
-      <w:r>
-        <w:t xml:space="preserve"> </w:t>
-      </w:r>
-      <w:r>
-        <w:rPr>
-          <w:lang w:val="en-US"/>
-        </w:rPr>
-        <w:t>number</w:t>
-      </w:r>
-      <w:r>
-        <w:t>(</w:t>
-      </w:r>
-      <w:proofErr w:type="spellStart"/>
-      <w:r>
-        <w:rPr>
-          <w:lang w:val="en-US"/>
-        </w:rPr>
-        <w:t>i</w:t>
-      </w:r>
-      <w:proofErr w:type="spellEnd"/>
-      <w:r>
-        <w:t>)</w:t>
-      </w:r>
-      <w:r>
-        <w:t xml:space="preserve"> повторно. </w:t>
-      </w:r>
-    </w:p>
-    <w:p>
-      <w:pPr>
-        <w:pStyle w:val="11"/>
-        <w:numPr>
-          <w:ilvl w:val="0"/>
-          <w:numId w:val="0"/>
-        </w:numPr>
-      </w:pPr>
-    </w:p>
-    <w:p>
-      <w:pPr>
-        <w:pStyle w:val="11"/>
-        <w:numPr>
-          <w:ilvl w:val="0"/>
-          <w:numId w:val="0"/>
-        </w:numPr>
-      </w:pPr>
-      <w:r>
-        <w:t>Тестовый вариант для пути 5:</w:t>
-      </w:r>
-      <w:r>
-        <w:t xml:space="preserve"> </w:t>
-      </w:r>
-    </w:p>
-    <w:p>
-      <w:pPr>
-        <w:pStyle w:val="11"/>
-        <w:numPr>
-          <w:ilvl w:val="0"/>
-          <w:numId w:val="0"/>
-        </w:numPr>
-      </w:pPr>
-      <w:r>
-        <w:t xml:space="preserve">Исходные данные: допустимое значение в </w:t>
-      </w:r>
-      <w:proofErr w:type="spellStart"/>
-      <w:r>
-        <w:rPr>
-          <w:lang w:val="en-US"/>
-        </w:rPr>
-        <w:t>inputCount</w:t>
-      </w:r>
-      <w:proofErr w:type="spellEnd"/>
-      <w:r>
-        <w:t xml:space="preserve">, </w:t>
-      </w:r>
-      <w:r>
-        <w:t>допустимое значение</w:t>
-      </w:r>
-      <w:r>
-        <w:t xml:space="preserve"> </w:t>
-      </w:r>
-      <w:r>
-        <w:t xml:space="preserve">в </w:t>
-      </w:r>
-      <w:proofErr w:type="spellStart"/>
-      <w:r>
-        <w:t>number</w:t>
-      </w:r>
-      <w:proofErr w:type="spellEnd"/>
-      <w:r>
-        <w:t>(</w:t>
-      </w:r>
-      <w:proofErr w:type="spellStart"/>
-      <w:r>
-        <w:rPr>
-          <w:lang w:val="en-US"/>
-        </w:rPr>
-        <w:t>i</w:t>
-      </w:r>
-      <w:proofErr w:type="spellEnd"/>
-      <w:r>
-        <w:t>)</w:t>
-      </w:r>
-      <w:r>
-        <w:t xml:space="preserve">, где </w:t>
-      </w:r>
-      <w:proofErr w:type="spellStart"/>
-      <w:r>
-        <w:rPr>
-          <w:lang w:val="en-US"/>
-        </w:rPr>
-        <w:t>i</w:t>
-      </w:r>
-      <w:proofErr w:type="spellEnd"/>
-      <w:r>
-        <w:t>≤</w:t>
-      </w:r>
-      <w:r>
-        <w:t xml:space="preserve"> </w:t>
-      </w:r>
-      <w:proofErr w:type="spellStart"/>
-      <w:r>
-        <w:rPr>
-          <w:lang w:val="en-US"/>
-        </w:rPr>
-        <w:t>inputCount</w:t>
-      </w:r>
-      <w:proofErr w:type="spellEnd"/>
-      <w:r>
-        <w:t>.</w:t>
-      </w:r>
-    </w:p>
-    <w:p>
-      <w:pPr>
-        <w:pStyle w:val="11"/>
-        <w:numPr>
-          <w:ilvl w:val="0"/>
-          <w:numId w:val="0"/>
-        </w:numPr>
-      </w:pPr>
-      <w:r>
-        <w:t xml:space="preserve">Ожидаемые результаты: </w:t>
-      </w:r>
-      <w:r>
-        <w:t xml:space="preserve">не найдено ни одной пары, включающей </w:t>
-      </w:r>
-      <w:r>
-        <w:rPr>
-          <w:lang w:val="en-US"/>
-        </w:rPr>
-        <w:t>number</w:t>
-      </w:r>
-      <w:r>
-        <w:t>(</w:t>
-      </w:r>
-      <w:proofErr w:type="spellStart"/>
-      <w:r>
-        <w:rPr>
-          <w:lang w:val="en-US"/>
-        </w:rPr>
-        <w:t>i</w:t>
-      </w:r>
-      <w:proofErr w:type="spellEnd"/>
-      <w:r>
-        <w:t>).</w:t>
-      </w:r>
-    </w:p>
-    <w:p>
-      <w:pPr>
-        <w:pStyle w:val="11"/>
-        <w:numPr>
-          <w:ilvl w:val="0"/>
-          <w:numId w:val="0"/>
-        </w:numPr>
-      </w:pPr>
-    </w:p>
-    <w:p>
-      <w:pPr>
-        <w:pStyle w:val="11"/>
-        <w:numPr>
-          <w:ilvl w:val="0"/>
-          <w:numId w:val="0"/>
-        </w:numPr>
-      </w:pPr>
-      <w:r>
-        <w:t>Тестовый вариант для пути 6:</w:t>
-      </w:r>
-      <w:r>
-        <w:t xml:space="preserve"> </w:t>
-      </w:r>
-    </w:p>
-    <w:p>
-      <w:pPr>
-        <w:pStyle w:val="11"/>
-        <w:numPr>
-          <w:ilvl w:val="0"/>
-          <w:numId w:val="0"/>
-        </w:numPr>
-      </w:pPr>
-      <w:r>
-        <w:t xml:space="preserve">Исходные данные: допустимое значение в </w:t>
-      </w:r>
-      <w:proofErr w:type="spellStart"/>
-      <w:r>
-        <w:rPr>
-          <w:lang w:val="en-US"/>
-        </w:rPr>
-        <w:t>inputCount</w:t>
-      </w:r>
-      <w:proofErr w:type="spellEnd"/>
-      <w:r>
-        <w:t xml:space="preserve">, </w:t>
-      </w:r>
-      <w:r>
-        <w:t xml:space="preserve">введено как минимум одно число, </w:t>
-      </w:r>
-      <w:r>
-        <w:t xml:space="preserve">допустимое значение, </w:t>
-      </w:r>
-      <w:r>
-        <w:t>меньшее или равное нулю</w:t>
-      </w:r>
-      <w:r>
-        <w:t xml:space="preserve"> в </w:t>
-      </w:r>
-      <w:proofErr w:type="spellStart"/>
-      <w:r>
-        <w:t>number</w:t>
-      </w:r>
-      <w:proofErr w:type="spellEnd"/>
-      <w:r>
-        <w:t>(</w:t>
-      </w:r>
-      <w:proofErr w:type="spellStart"/>
-      <w:r>
-        <w:rPr>
-          <w:lang w:val="en-US"/>
-        </w:rPr>
-        <w:t>i</w:t>
-      </w:r>
-      <w:proofErr w:type="spellEnd"/>
-      <w:r>
-        <w:t>)</w:t>
-      </w:r>
-      <w:r>
-        <w:t xml:space="preserve">, где </w:t>
-      </w:r>
-      <w:proofErr w:type="spellStart"/>
-      <w:r>
-        <w:rPr>
-          <w:lang w:val="en-US"/>
-        </w:rPr>
-        <w:t>i</w:t>
-      </w:r>
-      <w:proofErr w:type="spellEnd"/>
-      <w:r>
-        <w:t>≤</w:t>
-      </w:r>
-      <w:r>
-        <w:t xml:space="preserve"> </w:t>
-      </w:r>
-      <w:proofErr w:type="spellStart"/>
-      <w:r>
-        <w:rPr>
-          <w:lang w:val="en-US"/>
-        </w:rPr>
-        <w:t>inputCount</w:t>
-      </w:r>
-      <w:proofErr w:type="spellEnd"/>
-      <w:r>
-        <w:t>.</w:t>
-      </w:r>
-    </w:p>
-    <w:p>
-      <w:pPr>
-        <w:pStyle w:val="11"/>
-        <w:numPr>
-          <w:ilvl w:val="0"/>
-          <w:numId w:val="0"/>
-        </w:numPr>
-      </w:pPr>
-      <w:r>
-        <w:t>Ожидаемые</w:t>
-      </w:r>
-      <w:r>
-        <w:t xml:space="preserve"> результаты:</w:t>
-      </w:r>
-      <w:r>
-        <w:t xml:space="preserve"> </w:t>
-      </w:r>
-      <w:r>
-        <w:t xml:space="preserve">не найдено ни одной пары, включающей </w:t>
-      </w:r>
-      <w:r>
-        <w:rPr>
-          <w:lang w:val="en-US"/>
-        </w:rPr>
-        <w:t>number</w:t>
-      </w:r>
-      <w:r>
-        <w:t>(</w:t>
-      </w:r>
-      <w:proofErr w:type="spellStart"/>
-      <w:r>
-        <w:rPr>
-          <w:lang w:val="en-US"/>
-        </w:rPr>
-        <w:t>i</w:t>
-      </w:r>
-      <w:proofErr w:type="spellEnd"/>
-      <w:r>
-        <w:t>).</w:t>
-      </w:r>
-    </w:p>
-    <w:p>
-      <w:pPr>
-        <w:pStyle w:val="11"/>
-        <w:numPr>
-          <w:ilvl w:val="0"/>
-          <w:numId w:val="0"/>
-        </w:numPr>
-      </w:pPr>
-    </w:p>
-    <w:p>
-      <w:pPr>
-        <w:pStyle w:val="11"/>
-        <w:numPr>
-          <w:ilvl w:val="0"/>
-          <w:numId w:val="0"/>
-        </w:numPr>
-      </w:pPr>
-      <w:r>
-        <w:t>Тестовый вариант для пути 7:</w:t>
-      </w:r>
-      <w:r>
-        <w:t xml:space="preserve"> </w:t>
-      </w:r>
-    </w:p>
-    <w:p>
-      <w:pPr>
-        <w:pStyle w:val="11"/>
-        <w:numPr>
-          <w:ilvl w:val="0"/>
-          <w:numId w:val="0"/>
-        </w:numPr>
-      </w:pPr>
-      <w:r>
-        <w:t xml:space="preserve">Исходные данные: допустимое значение в </w:t>
-      </w:r>
-      <w:proofErr w:type="spellStart"/>
-      <w:r>
-        <w:rPr>
-          <w:lang w:val="en-US"/>
-        </w:rPr>
-        <w:t>inputCount</w:t>
-      </w:r>
-      <w:proofErr w:type="spellEnd"/>
-      <w:r>
-        <w:t xml:space="preserve">, </w:t>
-      </w:r>
-      <w:r>
-        <w:t xml:space="preserve">введено как минимум одно число, допустимое значение, меньшее или равное нулю в </w:t>
-      </w:r>
-      <w:proofErr w:type="spellStart"/>
-      <w:r>
-        <w:t>number</w:t>
-      </w:r>
-      <w:proofErr w:type="spellEnd"/>
-      <w:r>
-        <w:t>(</w:t>
-      </w:r>
-      <w:proofErr w:type="spellStart"/>
-      <w:r>
-        <w:rPr>
-          <w:lang w:val="en-US"/>
-        </w:rPr>
-        <w:t>i</w:t>
-      </w:r>
-      <w:proofErr w:type="spellEnd"/>
-      <w:r>
-        <w:t>)</w:t>
-      </w:r>
-      <w:r>
-        <w:t xml:space="preserve">, допустимое значение, большее 5 в </w:t>
-      </w:r>
-      <w:proofErr w:type="gramStart"/>
-      <w:r>
-        <w:rPr>
-          <w:lang w:val="en-US"/>
-        </w:rPr>
-        <w:t>number</w:t>
-      </w:r>
-      <w:r>
-        <w:t>(</w:t>
-      </w:r>
-      <w:proofErr w:type="spellStart"/>
-      <w:proofErr w:type="gramEnd"/>
-      <w:r>
-        <w:rPr>
-          <w:lang w:val="en-US"/>
-        </w:rPr>
-        <w:t>i</w:t>
-      </w:r>
-      <w:proofErr w:type="spellEnd"/>
-      <w:r>
-        <w:t xml:space="preserve"> - 1)</w:t>
-      </w:r>
-      <w:r>
-        <w:t xml:space="preserve">, </w:t>
-      </w:r>
-      <w:r>
-        <w:t xml:space="preserve">где </w:t>
-      </w:r>
-      <w:proofErr w:type="spellStart"/>
-      <w:r>
-        <w:rPr>
-          <w:lang w:val="en-US"/>
-        </w:rPr>
-        <w:t>i</w:t>
-      </w:r>
-      <w:proofErr w:type="spellEnd"/>
-      <w:r>
-        <w:t>≤</w:t>
-      </w:r>
-      <w:r>
-        <w:t xml:space="preserve"> </w:t>
-      </w:r>
-      <w:proofErr w:type="spellStart"/>
-      <w:r>
-        <w:rPr>
-          <w:lang w:val="en-US"/>
-        </w:rPr>
-        <w:t>inputCount</w:t>
-      </w:r>
-      <w:proofErr w:type="spellEnd"/>
-      <w:r>
-        <w:t>.</w:t>
-      </w:r>
-    </w:p>
-    <w:p>
-      <w:pPr>
-        <w:pStyle w:val="11"/>
-        <w:numPr>
-          <w:ilvl w:val="0"/>
-          <w:numId w:val="0"/>
-        </w:numPr>
-      </w:pPr>
-      <w:r>
-        <w:t xml:space="preserve">Ожидаемые результаты: </w:t>
-      </w:r>
-      <w:r>
-        <w:t xml:space="preserve">не найдено ни одной пары, включающей </w:t>
-      </w:r>
-      <w:r>
-        <w:rPr>
-          <w:lang w:val="en-US"/>
-        </w:rPr>
-        <w:t>number</w:t>
-      </w:r>
-      <w:r>
-        <w:t>(</w:t>
-      </w:r>
-      <w:proofErr w:type="spellStart"/>
-      <w:r>
-        <w:rPr>
-          <w:lang w:val="en-US"/>
-        </w:rPr>
-        <w:t>i</w:t>
-      </w:r>
-      <w:proofErr w:type="spellEnd"/>
-      <w:r>
-        <w:t>).</w:t>
-      </w:r>
-    </w:p>
-    <w:p>
-      <w:pPr>
-        <w:pStyle w:val="11"/>
-        <w:numPr>
-          <w:ilvl w:val="0"/>
-          <w:numId w:val="0"/>
-        </w:numPr>
-      </w:pPr>
-      <w:r>
-        <w:t xml:space="preserve">Тестовый вариант для пути </w:t>
-      </w:r>
-      <w:r>
-        <w:t>8</w:t>
-      </w:r>
-      <w:r>
-        <w:t>:</w:t>
-      </w:r>
-      <w:r>
-        <w:t xml:space="preserve"> </w:t>
-      </w:r>
-    </w:p>
-    <w:p>
-      <w:pPr>
-        <w:pStyle w:val="11"/>
-        <w:numPr>
-          <w:ilvl w:val="0"/>
-          <w:numId w:val="0"/>
-        </w:numPr>
-      </w:pPr>
-      <w:r>
-        <w:t xml:space="preserve">Исходные данные: допустимое значение в </w:t>
-      </w:r>
-      <w:proofErr w:type="spellStart"/>
-      <w:r>
-        <w:rPr>
-          <w:lang w:val="en-US"/>
-        </w:rPr>
-        <w:t>inputCount</w:t>
-      </w:r>
-      <w:proofErr w:type="spellEnd"/>
-      <w:r>
-        <w:t xml:space="preserve">, </w:t>
-      </w:r>
-      <w:r>
-        <w:t xml:space="preserve">введено как минимум одно число, допустимое значение, </w:t>
-      </w:r>
-      <w:r>
-        <w:t>большее нуля</w:t>
-      </w:r>
-      <w:r>
-        <w:t xml:space="preserve"> в </w:t>
-      </w:r>
-      <w:proofErr w:type="spellStart"/>
-      <w:r>
-        <w:t>number</w:t>
-      </w:r>
-      <w:proofErr w:type="spellEnd"/>
-      <w:r>
-        <w:t>(</w:t>
-      </w:r>
-      <w:proofErr w:type="spellStart"/>
-      <w:r>
-        <w:rPr>
-          <w:lang w:val="en-US"/>
-        </w:rPr>
-        <w:t>i</w:t>
-      </w:r>
-      <w:proofErr w:type="spellEnd"/>
-      <w:r>
-        <w:t>)</w:t>
-      </w:r>
-      <w:r>
-        <w:t xml:space="preserve">, допустимое значение, </w:t>
-      </w:r>
-      <w:r>
-        <w:t>меньшее или равное 5</w:t>
-      </w:r>
-      <w:r>
-        <w:t xml:space="preserve"> в </w:t>
-      </w:r>
-      <w:proofErr w:type="gramStart"/>
-      <w:r>
-        <w:rPr>
-          <w:lang w:val="en-US"/>
-        </w:rPr>
-        <w:t>number</w:t>
-      </w:r>
-      <w:r>
-        <w:t>(</w:t>
-      </w:r>
-      <w:proofErr w:type="spellStart"/>
-      <w:proofErr w:type="gramEnd"/>
-      <w:r>
-        <w:rPr>
-          <w:lang w:val="en-US"/>
-        </w:rPr>
-        <w:t>i</w:t>
-      </w:r>
-      <w:proofErr w:type="spellEnd"/>
-      <w:r>
-        <w:t xml:space="preserve"> - 1)</w:t>
-      </w:r>
-      <w:r>
-        <w:t xml:space="preserve">, где </w:t>
-      </w:r>
-      <w:proofErr w:type="spellStart"/>
-      <w:r>
-        <w:rPr>
-          <w:lang w:val="en-US"/>
-        </w:rPr>
-        <w:t>i</w:t>
-      </w:r>
-      <w:proofErr w:type="spellEnd"/>
-      <w:r>
-        <w:t>≤</w:t>
-      </w:r>
-      <w:r>
-        <w:t xml:space="preserve"> </w:t>
-      </w:r>
-      <w:proofErr w:type="spellStart"/>
-      <w:r>
-        <w:rPr>
-          <w:lang w:val="en-US"/>
-        </w:rPr>
-        <w:t>inputCount</w:t>
-      </w:r>
-      <w:proofErr w:type="spellEnd"/>
-      <w:r>
-        <w:t>.</w:t>
-      </w:r>
-    </w:p>
-    <w:p>
-      <w:pPr>
-        <w:pStyle w:val="11"/>
-        <w:numPr>
-          <w:ilvl w:val="0"/>
-          <w:numId w:val="0"/>
-        </w:numPr>
-      </w:pPr>
-      <w:r>
-        <w:t xml:space="preserve">Ожидаемые результаты: </w:t>
-      </w:r>
-      <w:r>
-        <w:t>вывод найденной пары, включающей числа</w:t>
+        <w:t>Ожидаемые результаты: вывод найденной пары, включающей числа</w:t>
       </w:r>
       <w:r>
         <w:t xml:space="preserve"> </w:t>
@@ -2720,10 +3714,10 @@
           <w:noProof/>
         </w:rPr>
         <w:drawing>
-          <wp:inline distT="0" distB="0" distL="0" distR="0" wp14:anchorId="6AC3D3D4" wp14:editId="6265027B">
-            <wp:extent cx="4692580" cy="7709239"/>
+          <wp:inline distT="0" distB="0" distL="0" distR="0" wp14:anchorId="54C07E72" wp14:editId="74F35279">
+            <wp:extent cx="4700954" cy="7700993"/>
             <wp:effectExtent l="0" t="0" r="0" b="0"/>
-            <wp:docPr id="3" name="Picture 3"/>
+            <wp:docPr id="1" name="Picture 1"/>
             <wp:cNvGraphicFramePr>
               <a:graphicFrameLocks xmlns:a="http://schemas.openxmlformats.org/drawingml/2006/main" noChangeAspect="1"/>
             </wp:cNvGraphicFramePr>
@@ -2731,7 +3725,7 @@
               <a:graphicData uri="http://schemas.openxmlformats.org/drawingml/2006/picture">
                 <pic:pic xmlns:pic="http://schemas.openxmlformats.org/drawingml/2006/picture">
                   <pic:nvPicPr>
-                    <pic:cNvPr id="3" name="Picture 3"/>
+                    <pic:cNvPr id="1" name="Picture 1"/>
                     <pic:cNvPicPr/>
                   </pic:nvPicPr>
                   <pic:blipFill>
@@ -2749,7 +3743,7 @@
                   <pic:spPr>
                     <a:xfrm>
                       <a:off x="0" y="0"/>
-                      <a:ext cx="4707514" cy="7733773"/>
+                      <a:ext cx="4713587" cy="7721688"/>
                     </a:xfrm>
                     <a:prstGeom prst="rect">
                       <a:avLst/>
@@ -2801,8 +3795,6 @@
       </w:pPr>
       <w:r>
         <w:tab/>
-      </w:r>
-      <w:r>
         <w:t>Сформируем список определений переменных:</w:t>
       </w:r>
     </w:p>
@@ -2862,27 +3854,249 @@
       </w:r>
       <w:proofErr w:type="gramEnd"/>
       <w:r>
-        <w:t>3</w:t>
-      </w:r>
-      <w:r>
+        <w:t>3) = {</w:t>
+      </w:r>
+      <w:proofErr w:type="spellStart"/>
+      <w:r>
+        <w:rPr>
+          <w:lang w:val="en-US"/>
+        </w:rPr>
+        <w:t>inputCount</w:t>
+      </w:r>
+      <w:proofErr w:type="spellEnd"/>
+      <w:r>
+        <w:t>, 3}</w:t>
+      </w:r>
+    </w:p>
+    <w:p>
+      <w:pPr>
+        <w:pStyle w:val="11"/>
+        <w:numPr>
+          <w:ilvl w:val="0"/>
+          <w:numId w:val="10"/>
+        </w:numPr>
+        <w:spacing w:line="240" w:lineRule="auto"/>
+      </w:pPr>
+      <w:proofErr w:type="gramStart"/>
+      <w:r>
+        <w:rPr>
+          <w:lang w:val="en-US"/>
+        </w:rPr>
+        <w:t>DEF</w:t>
+      </w:r>
+      <w:r>
+        <w:t>(</w:t>
+      </w:r>
+      <w:proofErr w:type="gramEnd"/>
+      <w:r>
+        <w:t>6) = {</w:t>
+      </w:r>
+      <w:proofErr w:type="spellStart"/>
+      <w:r>
+        <w:rPr>
+          <w:lang w:val="en-US"/>
+        </w:rPr>
+        <w:t>i</w:t>
+      </w:r>
+      <w:proofErr w:type="spellEnd"/>
+      <w:r>
+        <w:t>, 6}</w:t>
+      </w:r>
+    </w:p>
+    <w:p>
+      <w:pPr>
+        <w:pStyle w:val="11"/>
+        <w:numPr>
+          <w:ilvl w:val="0"/>
+          <w:numId w:val="10"/>
+        </w:numPr>
+        <w:spacing w:line="240" w:lineRule="auto"/>
+        <w:rPr>
+          <w:lang w:val="en-US"/>
+        </w:rPr>
+      </w:pPr>
+      <w:proofErr w:type="gramStart"/>
+      <w:r>
+        <w:rPr>
+          <w:lang w:val="en-US"/>
+        </w:rPr>
+        <w:t>DEF</w:t>
+      </w:r>
+      <w:r>
+        <w:rPr>
+          <w:lang w:val="en-US"/>
+        </w:rPr>
+        <w:t>(</w:t>
+      </w:r>
+      <w:proofErr w:type="gramEnd"/>
+      <w:r>
+        <w:rPr>
+          <w:lang w:val="en-US"/>
+        </w:rPr>
+        <w:t>6) = {</w:t>
+      </w:r>
+      <w:proofErr w:type="spellStart"/>
+      <w:r>
+        <w:rPr>
+          <w:lang w:val="en-US"/>
+        </w:rPr>
+        <w:t>prev</w:t>
+      </w:r>
+      <w:proofErr w:type="spellEnd"/>
+      <w:r>
+        <w:rPr>
+          <w:lang w:val="en-US"/>
+        </w:rPr>
+        <w:t>, 6}</w:t>
+      </w:r>
+    </w:p>
+    <w:p>
+      <w:pPr>
+        <w:pStyle w:val="11"/>
+        <w:numPr>
+          <w:ilvl w:val="0"/>
+          <w:numId w:val="10"/>
+        </w:numPr>
+        <w:spacing w:line="240" w:lineRule="auto"/>
+        <w:rPr>
+          <w:lang w:val="en-US"/>
+        </w:rPr>
+      </w:pPr>
+      <w:proofErr w:type="gramStart"/>
+      <w:r>
+        <w:rPr>
+          <w:lang w:val="en-US"/>
+        </w:rPr>
+        <w:t>DEF</w:t>
+      </w:r>
+      <w:r>
+        <w:rPr>
+          <w:lang w:val="en-US"/>
+        </w:rPr>
+        <w:t>(</w:t>
+      </w:r>
+      <w:proofErr w:type="gramEnd"/>
+      <w:r>
+        <w:rPr>
+          <w:lang w:val="en-US"/>
+        </w:rPr>
+        <w:t>6) = {</w:t>
+      </w:r>
+      <w:r>
+        <w:rPr>
+          <w:lang w:val="en-US"/>
+        </w:rPr>
+        <w:t>number</w:t>
+      </w:r>
+      <w:r>
+        <w:rPr>
+          <w:lang w:val="en-US"/>
+        </w:rPr>
+        <w:t>, 6}</w:t>
+      </w:r>
+    </w:p>
+    <w:p>
+      <w:pPr>
+        <w:pStyle w:val="11"/>
+        <w:numPr>
+          <w:ilvl w:val="0"/>
+          <w:numId w:val="10"/>
+        </w:numPr>
+        <w:spacing w:line="240" w:lineRule="auto"/>
+        <w:rPr>
+          <w:lang w:val="en-US"/>
+        </w:rPr>
+      </w:pPr>
+      <w:proofErr w:type="gramStart"/>
+      <w:r>
+        <w:rPr>
+          <w:lang w:val="en-US"/>
+        </w:rPr>
+        <w:t>DEF</w:t>
+      </w:r>
+      <w:r>
+        <w:rPr>
+          <w:lang w:val="en-US"/>
+        </w:rPr>
+        <w:t>(</w:t>
+      </w:r>
+      <w:proofErr w:type="gramEnd"/>
+      <w:r>
+        <w:rPr>
+          <w:lang w:val="en-US"/>
+        </w:rPr>
+        <w:t>8</w:t>
+      </w:r>
+      <w:r>
+        <w:rPr>
+          <w:lang w:val="en-US"/>
+        </w:rPr>
         <w:t>) = {</w:t>
       </w:r>
+      <w:r>
+        <w:rPr>
+          <w:lang w:val="en-US"/>
+        </w:rPr>
+        <w:t>number</w:t>
+      </w:r>
+      <w:r>
+        <w:rPr>
+          <w:lang w:val="en-US"/>
+        </w:rPr>
+        <w:t xml:space="preserve">, </w:t>
+      </w:r>
+      <w:r>
+        <w:rPr>
+          <w:lang w:val="en-US"/>
+        </w:rPr>
+        <w:t>8</w:t>
+      </w:r>
+      <w:r>
+        <w:rPr>
+          <w:lang w:val="en-US"/>
+        </w:rPr>
+        <w:t>}</w:t>
+      </w:r>
+    </w:p>
+    <w:p>
+      <w:pPr>
+        <w:pStyle w:val="11"/>
+        <w:numPr>
+          <w:ilvl w:val="0"/>
+          <w:numId w:val="10"/>
+        </w:numPr>
+        <w:spacing w:line="240" w:lineRule="auto"/>
+        <w:rPr>
+          <w:lang w:val="en-US"/>
+        </w:rPr>
+      </w:pPr>
+      <w:proofErr w:type="gramStart"/>
+      <w:r>
+        <w:rPr>
+          <w:lang w:val="en-US"/>
+        </w:rPr>
+        <w:t>DEF(</w:t>
+      </w:r>
+      <w:proofErr w:type="gramEnd"/>
+      <w:r>
+        <w:rPr>
+          <w:lang w:val="en-US"/>
+        </w:rPr>
+        <w:t>15) = {</w:t>
+      </w:r>
       <w:proofErr w:type="spellStart"/>
       <w:r>
         <w:rPr>
           <w:lang w:val="en-US"/>
         </w:rPr>
-        <w:t>inputCount</w:t>
+        <w:t>i</w:t>
       </w:r>
       <w:proofErr w:type="spellEnd"/>
       <w:r>
-        <w:t xml:space="preserve">, </w:t>
-      </w:r>
-      <w:r>
-        <w:t>3</w:t>
-      </w:r>
-      <w:r>
-        <w:t>}</w:t>
+        <w:rPr>
+          <w:lang w:val="en-US"/>
+        </w:rPr>
+        <w:t>, 15}</w:t>
       </w:r>
     </w:p>
     <w:p>
@@ -2906,264 +4120,18 @@
       </w:r>
       <w:proofErr w:type="gramEnd"/>
       <w:r>
-        <w:t>6</w:t>
-      </w:r>
-      <w:r>
-        <w:t>) = {</w:t>
+        <w:t>15) = {</w:t>
       </w:r>
       <w:proofErr w:type="spellStart"/>
       <w:r>
         <w:rPr>
           <w:lang w:val="en-US"/>
         </w:rPr>
-        <w:t>i</w:t>
+        <w:t>prev</w:t>
       </w:r>
       <w:proofErr w:type="spellEnd"/>
       <w:r>
-        <w:t>,</w:t>
-      </w:r>
-      <w:r>
-        <w:t xml:space="preserve"> </w:t>
-      </w:r>
-      <w:r>
-        <w:t>6</w:t>
-      </w:r>
-      <w:r>
-        <w:t>}</w:t>
-      </w:r>
-    </w:p>
-    <w:p>
-      <w:pPr>
-        <w:pStyle w:val="11"/>
-        <w:numPr>
-          <w:ilvl w:val="0"/>
-          <w:numId w:val="10"/>
-        </w:numPr>
-        <w:spacing w:line="240" w:lineRule="auto"/>
-        <w:rPr>
-          <w:lang w:val="en-US"/>
-        </w:rPr>
-      </w:pPr>
-      <w:proofErr w:type="gramStart"/>
-      <w:r>
-        <w:rPr>
-          <w:lang w:val="en-US"/>
-        </w:rPr>
-        <w:t>DEF</w:t>
-      </w:r>
-      <w:r>
-        <w:rPr>
-          <w:lang w:val="en-US"/>
-        </w:rPr>
-        <w:t>(</w:t>
-      </w:r>
-      <w:proofErr w:type="gramEnd"/>
-      <w:r>
-        <w:rPr>
-          <w:lang w:val="en-US"/>
-        </w:rPr>
-        <w:t>6) = {</w:t>
-      </w:r>
-      <w:proofErr w:type="spellStart"/>
-      <w:r>
-        <w:rPr>
-          <w:lang w:val="en-US"/>
-        </w:rPr>
-        <w:t>prev</w:t>
-      </w:r>
-      <w:proofErr w:type="spellEnd"/>
-      <w:r>
-        <w:rPr>
-          <w:lang w:val="en-US"/>
-        </w:rPr>
-        <w:t>, 6}</w:t>
-      </w:r>
-    </w:p>
-    <w:p>
-      <w:pPr>
-        <w:pStyle w:val="11"/>
-        <w:numPr>
-          <w:ilvl w:val="0"/>
-          <w:numId w:val="10"/>
-        </w:numPr>
-        <w:spacing w:line="240" w:lineRule="auto"/>
-        <w:rPr>
-          <w:lang w:val="en-US"/>
-        </w:rPr>
-      </w:pPr>
-      <w:proofErr w:type="gramStart"/>
-      <w:r>
-        <w:rPr>
-          <w:lang w:val="en-US"/>
-        </w:rPr>
-        <w:t>DEF</w:t>
-      </w:r>
-      <w:r>
-        <w:rPr>
-          <w:lang w:val="en-US"/>
-        </w:rPr>
-        <w:t>(</w:t>
-      </w:r>
-      <w:proofErr w:type="gramEnd"/>
-      <w:r>
-        <w:rPr>
-          <w:lang w:val="en-US"/>
-        </w:rPr>
-        <w:t>6) = {</w:t>
-      </w:r>
-      <w:r>
-        <w:rPr>
-          <w:lang w:val="en-US"/>
-        </w:rPr>
-        <w:t>number</w:t>
-      </w:r>
-      <w:r>
-        <w:rPr>
-          <w:lang w:val="en-US"/>
-        </w:rPr>
-        <w:t>, 6}</w:t>
-      </w:r>
-    </w:p>
-    <w:p>
-      <w:pPr>
-        <w:pStyle w:val="11"/>
-        <w:numPr>
-          <w:ilvl w:val="0"/>
-          <w:numId w:val="10"/>
-        </w:numPr>
-        <w:spacing w:line="240" w:lineRule="auto"/>
-        <w:rPr>
-          <w:lang w:val="en-US"/>
-        </w:rPr>
-      </w:pPr>
-      <w:proofErr w:type="gramStart"/>
-      <w:r>
-        <w:rPr>
-          <w:lang w:val="en-US"/>
-        </w:rPr>
-        <w:t>DEF</w:t>
-      </w:r>
-      <w:r>
-        <w:rPr>
-          <w:lang w:val="en-US"/>
-        </w:rPr>
-        <w:t>(</w:t>
-      </w:r>
-      <w:proofErr w:type="gramEnd"/>
-      <w:r>
-        <w:rPr>
-          <w:lang w:val="en-US"/>
-        </w:rPr>
-        <w:t>8</w:t>
-      </w:r>
-      <w:r>
-        <w:rPr>
-          <w:lang w:val="en-US"/>
-        </w:rPr>
-        <w:t>) = {</w:t>
-      </w:r>
-      <w:r>
-        <w:rPr>
-          <w:lang w:val="en-US"/>
-        </w:rPr>
-        <w:t>number</w:t>
-      </w:r>
-      <w:r>
-        <w:rPr>
-          <w:lang w:val="en-US"/>
-        </w:rPr>
-        <w:t xml:space="preserve">, </w:t>
-      </w:r>
-      <w:r>
-        <w:rPr>
-          <w:lang w:val="en-US"/>
-        </w:rPr>
-        <w:t>8</w:t>
-      </w:r>
-      <w:r>
-        <w:rPr>
-          <w:lang w:val="en-US"/>
-        </w:rPr>
-        <w:t>}</w:t>
-      </w:r>
-    </w:p>
-    <w:p>
-      <w:pPr>
-        <w:pStyle w:val="11"/>
-        <w:numPr>
-          <w:ilvl w:val="0"/>
-          <w:numId w:val="10"/>
-        </w:numPr>
-        <w:spacing w:line="240" w:lineRule="auto"/>
-        <w:rPr>
-          <w:lang w:val="en-US"/>
-        </w:rPr>
-      </w:pPr>
-      <w:proofErr w:type="gramStart"/>
-      <w:r>
-        <w:rPr>
-          <w:lang w:val="en-US"/>
-        </w:rPr>
-        <w:t>DEF(</w:t>
-      </w:r>
-      <w:proofErr w:type="gramEnd"/>
-      <w:r>
-        <w:rPr>
-          <w:lang w:val="en-US"/>
-        </w:rPr>
-        <w:t>15) = {</w:t>
-      </w:r>
-      <w:proofErr w:type="spellStart"/>
-      <w:r>
-        <w:rPr>
-          <w:lang w:val="en-US"/>
-        </w:rPr>
-        <w:t>i</w:t>
-      </w:r>
-      <w:proofErr w:type="spellEnd"/>
-      <w:r>
-        <w:rPr>
-          <w:lang w:val="en-US"/>
-        </w:rPr>
         <w:t>, 15}</w:t>
-      </w:r>
-    </w:p>
-    <w:p>
-      <w:pPr>
-        <w:pStyle w:val="11"/>
-        <w:numPr>
-          <w:ilvl w:val="0"/>
-          <w:numId w:val="10"/>
-        </w:numPr>
-        <w:spacing w:line="240" w:lineRule="auto"/>
-      </w:pPr>
-      <w:proofErr w:type="gramStart"/>
-      <w:r>
-        <w:rPr>
-          <w:lang w:val="en-US"/>
-        </w:rPr>
-        <w:t>DEF</w:t>
-      </w:r>
-      <w:r>
-        <w:t>(</w:t>
-      </w:r>
-      <w:proofErr w:type="gramEnd"/>
-      <w:r>
-        <w:t>15) = {</w:t>
-      </w:r>
-      <w:proofErr w:type="spellStart"/>
-      <w:r>
-        <w:rPr>
-          <w:lang w:val="en-US"/>
-        </w:rPr>
-        <w:t>prev</w:t>
-      </w:r>
-      <w:proofErr w:type="spellEnd"/>
-      <w:r>
-        <w:t>, 15</w:t>
-      </w:r>
-      <w:r>
-        <w:t>}</w:t>
       </w:r>
     </w:p>
     <w:p>
@@ -3240,13 +4208,7 @@
         <w:rPr>
           <w:lang w:val="en-US"/>
         </w:rPr>
-        <w:t>7</w:t>
-      </w:r>
-      <w:r>
-        <w:rPr>
-          <w:lang w:val="en-US"/>
-        </w:rPr>
-        <w:t>) = {</w:t>
+        <w:t>7) = {</w:t>
       </w:r>
       <w:proofErr w:type="spellStart"/>
       <w:r>
@@ -3260,19 +4222,7 @@
         <w:rPr>
           <w:lang w:val="en-US"/>
         </w:rPr>
-        <w:t xml:space="preserve">, </w:t>
-      </w:r>
-      <w:r>
-        <w:rPr>
-          <w:lang w:val="en-US"/>
-        </w:rPr>
-        <w:t>7</w:t>
-      </w:r>
-      <w:r>
-        <w:rPr>
-          <w:lang w:val="en-US"/>
-        </w:rPr>
-        <w:t>}</w:t>
+        <w:t>, 7}</w:t>
       </w:r>
     </w:p>
     <w:p>
@@ -3308,6 +4258,7 @@
         </w:rPr>
         <w:t>i</w:t>
       </w:r>
+      <w:proofErr w:type="spellEnd"/>
       <w:r>
         <w:rPr>
           <w:lang w:val="en-US"/>
@@ -3327,7 +4278,74 @@
           <w:lang w:val="en-US"/>
         </w:rPr>
       </w:pPr>
+      <w:proofErr w:type="gramStart"/>
+      <w:r>
+        <w:rPr>
+          <w:lang w:val="en-US"/>
+        </w:rPr>
+        <w:t>USE(</w:t>
+      </w:r>
+      <w:proofErr w:type="gramEnd"/>
+      <w:r>
+        <w:rPr>
+          <w:lang w:val="en-US"/>
+        </w:rPr>
+        <w:t>9) = {number, 9}</w:t>
+      </w:r>
+    </w:p>
+    <w:p>
+      <w:pPr>
+        <w:pStyle w:val="21"/>
+        <w:numPr>
+          <w:ilvl w:val="0"/>
+          <w:numId w:val="11"/>
+        </w:numPr>
+        <w:spacing w:line="240" w:lineRule="auto"/>
+        <w:rPr>
+          <w:lang w:val="en-US"/>
+        </w:rPr>
+      </w:pPr>
+      <w:proofErr w:type="gramStart"/>
+      <w:r>
+        <w:rPr>
+          <w:lang w:val="en-US"/>
+        </w:rPr>
+        <w:t>USE(</w:t>
+      </w:r>
+      <w:proofErr w:type="gramEnd"/>
+      <w:r>
+        <w:rPr>
+          <w:lang w:val="en-US"/>
+        </w:rPr>
+        <w:t>11) = {</w:t>
+      </w:r>
+      <w:proofErr w:type="spellStart"/>
+      <w:r>
+        <w:rPr>
+          <w:lang w:val="en-US"/>
+        </w:rPr>
+        <w:t>i</w:t>
+      </w:r>
       <w:proofErr w:type="spellEnd"/>
+      <w:r>
+        <w:rPr>
+          <w:lang w:val="en-US"/>
+        </w:rPr>
+        <w:t>, 11}</w:t>
+      </w:r>
+    </w:p>
+    <w:p>
+      <w:pPr>
+        <w:pStyle w:val="21"/>
+        <w:numPr>
+          <w:ilvl w:val="0"/>
+          <w:numId w:val="11"/>
+        </w:numPr>
+        <w:spacing w:line="240" w:lineRule="auto"/>
+        <w:rPr>
+          <w:lang w:val="en-US"/>
+        </w:rPr>
+      </w:pPr>
       <w:proofErr w:type="gramStart"/>
       <w:r>
         <w:rPr>
@@ -3340,7 +4358,7 @@
         <w:rPr>
           <w:lang w:val="en-US"/>
         </w:rPr>
-        <w:t>9) = {number, 9}</w:t>
+        <w:t>12) = {number, 12}</w:t>
       </w:r>
     </w:p>
     <w:p>
@@ -3367,39 +4385,21 @@
         <w:rPr>
           <w:lang w:val="en-US"/>
         </w:rPr>
-        <w:t>11</w:t>
-      </w:r>
-      <w:r>
-        <w:rPr>
-          <w:lang w:val="en-US"/>
-        </w:rPr>
-        <w:t>) = {</w:t>
+        <w:t>13) = {</w:t>
       </w:r>
       <w:proofErr w:type="spellStart"/>
       <w:r>
         <w:rPr>
           <w:lang w:val="en-US"/>
         </w:rPr>
-        <w:t>i</w:t>
+        <w:t>prev</w:t>
       </w:r>
       <w:proofErr w:type="spellEnd"/>
       <w:r>
         <w:rPr>
           <w:lang w:val="en-US"/>
         </w:rPr>
-        <w:t xml:space="preserve">, </w:t>
-      </w:r>
-      <w:r>
-        <w:rPr>
-          <w:lang w:val="en-US"/>
-        </w:rPr>
-        <w:t>11</w:t>
-      </w:r>
-      <w:r>
-        <w:rPr>
-          <w:lang w:val="en-US"/>
-        </w:rPr>
-        <w:t>}</w:t>
+        <w:t>, 13}</w:t>
       </w:r>
     </w:p>
     <w:p>
@@ -3426,7 +4426,21 @@
         <w:rPr>
           <w:lang w:val="en-US"/>
         </w:rPr>
-        <w:t>12) = {number, 12}</w:t>
+        <w:t>14) = {</w:t>
+      </w:r>
+      <w:proofErr w:type="spellStart"/>
+      <w:r>
+        <w:rPr>
+          <w:lang w:val="en-US"/>
+        </w:rPr>
+        <w:t>prev</w:t>
+      </w:r>
+      <w:proofErr w:type="spellEnd"/>
+      <w:r>
+        <w:rPr>
+          <w:lang w:val="en-US"/>
+        </w:rPr>
+        <w:t>, 14}</w:t>
       </w:r>
     </w:p>
     <w:p>
@@ -3453,125 +4467,7 @@
         <w:rPr>
           <w:lang w:val="en-US"/>
         </w:rPr>
-        <w:t>1</w:t>
-      </w:r>
-      <w:r>
-        <w:rPr>
-          <w:lang w:val="en-US"/>
-        </w:rPr>
-        <w:t>3</w:t>
-      </w:r>
-      <w:r>
-        <w:rPr>
-          <w:lang w:val="en-US"/>
-        </w:rPr>
-        <w:t>) = {</w:t>
-      </w:r>
-      <w:proofErr w:type="spellStart"/>
-      <w:r>
-        <w:rPr>
-          <w:lang w:val="en-US"/>
-        </w:rPr>
-        <w:t>prev</w:t>
-      </w:r>
-      <w:proofErr w:type="spellEnd"/>
-      <w:r>
-        <w:rPr>
-          <w:lang w:val="en-US"/>
-        </w:rPr>
-        <w:t>, 1</w:t>
-      </w:r>
-      <w:r>
-        <w:rPr>
-          <w:lang w:val="en-US"/>
-        </w:rPr>
-        <w:t>3</w:t>
-      </w:r>
-      <w:r>
-        <w:rPr>
-          <w:lang w:val="en-US"/>
-        </w:rPr>
-        <w:t>}</w:t>
-      </w:r>
-    </w:p>
-    <w:p>
-      <w:pPr>
-        <w:pStyle w:val="21"/>
-        <w:numPr>
-          <w:ilvl w:val="0"/>
-          <w:numId w:val="11"/>
-        </w:numPr>
-        <w:spacing w:line="240" w:lineRule="auto"/>
-        <w:rPr>
-          <w:lang w:val="en-US"/>
-        </w:rPr>
-      </w:pPr>
-      <w:proofErr w:type="gramStart"/>
-      <w:r>
-        <w:rPr>
-          <w:lang w:val="en-US"/>
-        </w:rPr>
-        <w:t>USE(</w:t>
-      </w:r>
-      <w:proofErr w:type="gramEnd"/>
-      <w:r>
-        <w:rPr>
-          <w:lang w:val="en-US"/>
-        </w:rPr>
-        <w:t>14) = {</w:t>
-      </w:r>
-      <w:proofErr w:type="spellStart"/>
-      <w:r>
-        <w:rPr>
-          <w:lang w:val="en-US"/>
-        </w:rPr>
-        <w:t>prev</w:t>
-      </w:r>
-      <w:proofErr w:type="spellEnd"/>
-      <w:r>
-        <w:rPr>
-          <w:lang w:val="en-US"/>
-        </w:rPr>
-        <w:t>, 14}</w:t>
-      </w:r>
-    </w:p>
-    <w:p>
-      <w:pPr>
-        <w:pStyle w:val="21"/>
-        <w:numPr>
-          <w:ilvl w:val="0"/>
-          <w:numId w:val="11"/>
-        </w:numPr>
-        <w:spacing w:line="240" w:lineRule="auto"/>
-        <w:rPr>
-          <w:lang w:val="en-US"/>
-        </w:rPr>
-      </w:pPr>
-      <w:proofErr w:type="gramStart"/>
-      <w:r>
-        <w:rPr>
-          <w:lang w:val="en-US"/>
-        </w:rPr>
-        <w:t>USE(</w:t>
-      </w:r>
-      <w:proofErr w:type="gramEnd"/>
-      <w:r>
-        <w:rPr>
-          <w:lang w:val="en-US"/>
-        </w:rPr>
-        <w:t>14) = {</w:t>
-      </w:r>
-      <w:r>
-        <w:rPr>
-          <w:lang w:val="en-US"/>
-        </w:rPr>
-        <w:t>number</w:t>
-      </w:r>
-      <w:r>
-        <w:rPr>
-          <w:lang w:val="en-US"/>
-        </w:rPr>
-        <w:t>, 14}</w:t>
+        <w:t>14) = {number, 14}</w:t>
       </w:r>
     </w:p>
     <w:p>
@@ -3770,19 +4666,7 @@
         <w:rPr>
           <w:lang w:val="en-US"/>
         </w:rPr>
-        <w:t xml:space="preserve">, 1, </w:t>
-      </w:r>
-      <w:r>
-        <w:rPr>
-          <w:lang w:val="en-US"/>
-        </w:rPr>
-        <w:t>7</w:t>
-      </w:r>
-      <w:r>
-        <w:rPr>
-          <w:lang w:val="en-US"/>
-        </w:rPr>
-        <w:t>}</w:t>
+        <w:t>, 1, 7}</w:t>
       </w:r>
     </w:p>
     <w:p>
@@ -3837,31 +4721,7 @@
         <w:rPr>
           <w:lang w:val="en-US"/>
         </w:rPr>
-        <w:t xml:space="preserve">, </w:t>
-      </w:r>
-      <w:r>
-        <w:rPr>
-          <w:lang w:val="en-US"/>
-        </w:rPr>
-        <w:t>3</w:t>
-      </w:r>
-      <w:r>
-        <w:rPr>
-          <w:lang w:val="en-US"/>
-        </w:rPr>
-        <w:t xml:space="preserve">, </w:t>
-      </w:r>
-      <w:r>
-        <w:rPr>
-          <w:lang w:val="en-US"/>
-        </w:rPr>
-        <w:t>5</w:t>
-      </w:r>
-      <w:r>
-        <w:rPr>
-          <w:lang w:val="en-US"/>
-        </w:rPr>
-        <w:t>}</w:t>
+        <w:t>, 3, 5}</w:t>
       </w:r>
     </w:p>
     <w:p>
@@ -3916,19 +4776,7 @@
         <w:rPr>
           <w:lang w:val="en-US"/>
         </w:rPr>
-        <w:t xml:space="preserve">, </w:t>
-      </w:r>
-      <w:r>
-        <w:rPr>
-          <w:lang w:val="en-US"/>
-        </w:rPr>
-        <w:t>3</w:t>
-      </w:r>
-      <w:r>
-        <w:rPr>
-          <w:lang w:val="en-US"/>
-        </w:rPr>
-        <w:t>, 7}</w:t>
+        <w:t>, 3, 7}</w:t>
       </w:r>
     </w:p>
     <w:p>
@@ -3992,19 +4840,7 @@
         <w:rPr>
           <w:lang w:val="en-US"/>
         </w:rPr>
-        <w:t>D</w:t>
-      </w:r>
-      <w:r>
-        <w:rPr>
-          <w:lang w:val="en-US"/>
-        </w:rPr>
-        <w:t>U</w:t>
-      </w:r>
-      <w:r>
-        <w:rPr>
-          <w:lang w:val="en-US"/>
-        </w:rPr>
-        <w:t>(</w:t>
+        <w:t>DU(</w:t>
       </w:r>
       <w:proofErr w:type="spellStart"/>
       <w:r>
@@ -4032,19 +4868,7 @@
         <w:rPr>
           <w:lang w:val="en-US"/>
         </w:rPr>
-        <w:t xml:space="preserve">, 6, </w:t>
-      </w:r>
-      <w:r>
-        <w:rPr>
-          <w:lang w:val="en-US"/>
-        </w:rPr>
-        <w:t>11</w:t>
-      </w:r>
-      <w:r>
-        <w:rPr>
-          <w:lang w:val="en-US"/>
-        </w:rPr>
-        <w:t>}</w:t>
+        <w:t>, 6, 11}</w:t>
       </w:r>
     </w:p>
     <w:p>
@@ -4062,19 +4886,7 @@
         <w:rPr>
           <w:lang w:val="en-US"/>
         </w:rPr>
-        <w:t>D</w:t>
-      </w:r>
-      <w:r>
-        <w:rPr>
-          <w:lang w:val="en-US"/>
-        </w:rPr>
-        <w:t>U</w:t>
-      </w:r>
-      <w:r>
-        <w:rPr>
-          <w:lang w:val="en-US"/>
-        </w:rPr>
-        <w:t>(</w:t>
+        <w:t>DU(</w:t>
       </w:r>
       <w:proofErr w:type="spellStart"/>
       <w:r>
@@ -4102,19 +4914,7 @@
         <w:rPr>
           <w:lang w:val="en-US"/>
         </w:rPr>
-        <w:t>, 6, 1</w:t>
-      </w:r>
-      <w:r>
-        <w:rPr>
-          <w:lang w:val="en-US"/>
-        </w:rPr>
-        <w:t>4</w:t>
-      </w:r>
-      <w:r>
-        <w:rPr>
-          <w:lang w:val="en-US"/>
-        </w:rPr>
-        <w:t>}</w:t>
+        <w:t>, 6, 14}</w:t>
       </w:r>
     </w:p>
     <w:p>
@@ -4161,19 +4961,7 @@
         <w:rPr>
           <w:lang w:val="en-US"/>
         </w:rPr>
-        <w:t xml:space="preserve">, </w:t>
-      </w:r>
-      <w:r>
-        <w:rPr>
-          <w:lang w:val="en-US"/>
-        </w:rPr>
-        <w:t>15</w:t>
-      </w:r>
-      <w:r>
-        <w:rPr>
-          <w:lang w:val="en-US"/>
-        </w:rPr>
-        <w:t>, 7}</w:t>
+        <w:t>, 15, 7}</w:t>
       </w:r>
     </w:p>
     <w:p>
@@ -4219,19 +5007,7 @@
         <w:rPr>
           <w:lang w:val="en-US"/>
         </w:rPr>
-        <w:t xml:space="preserve">, </w:t>
-      </w:r>
-      <w:r>
-        <w:rPr>
-          <w:lang w:val="en-US"/>
-        </w:rPr>
-        <w:t>15</w:t>
-      </w:r>
-      <w:r>
-        <w:rPr>
-          <w:lang w:val="en-US"/>
-        </w:rPr>
-        <w:t>, 11}</w:t>
+        <w:t>, 15, 11}</w:t>
       </w:r>
     </w:p>
     <w:p>
@@ -4277,19 +5053,7 @@
         <w:rPr>
           <w:lang w:val="en-US"/>
         </w:rPr>
-        <w:t xml:space="preserve">, </w:t>
-      </w:r>
-      <w:r>
-        <w:rPr>
-          <w:lang w:val="en-US"/>
-        </w:rPr>
-        <w:t>15</w:t>
-      </w:r>
-      <w:r>
-        <w:rPr>
-          <w:lang w:val="en-US"/>
-        </w:rPr>
-        <w:t>, 14}</w:t>
+        <w:t>, 15, 14}</w:t>
       </w:r>
     </w:p>
     <w:p>
@@ -4385,19 +5149,7 @@
         <w:rPr>
           <w:lang w:val="en-US"/>
         </w:rPr>
-        <w:t>, 6, 1</w:t>
-      </w:r>
-      <w:r>
-        <w:rPr>
-          <w:lang w:val="en-US"/>
-        </w:rPr>
-        <w:t>4</w:t>
-      </w:r>
-      <w:r>
-        <w:rPr>
-          <w:lang w:val="en-US"/>
-        </w:rPr>
-        <w:t>}</w:t>
+        <w:t>, 6, 14}</w:t>
       </w:r>
     </w:p>
     <w:p>
@@ -4445,19 +5197,7 @@
         <w:rPr>
           <w:lang w:val="en-US"/>
         </w:rPr>
-        <w:t xml:space="preserve">, </w:t>
-      </w:r>
-      <w:r>
-        <w:rPr>
-          <w:lang w:val="en-US"/>
-        </w:rPr>
-        <w:t>15</w:t>
-      </w:r>
-      <w:r>
-        <w:rPr>
-          <w:lang w:val="en-US"/>
-        </w:rPr>
-        <w:t>, 13}</w:t>
+        <w:t>, 15, 13}</w:t>
       </w:r>
     </w:p>
     <w:p>
@@ -4505,19 +5245,7 @@
         <w:rPr>
           <w:lang w:val="en-US"/>
         </w:rPr>
-        <w:t xml:space="preserve">, </w:t>
-      </w:r>
-      <w:r>
-        <w:rPr>
-          <w:lang w:val="en-US"/>
-        </w:rPr>
-        <w:t>15</w:t>
-      </w:r>
-      <w:r>
-        <w:rPr>
-          <w:lang w:val="en-US"/>
-        </w:rPr>
-        <w:t>, 14}</w:t>
+        <w:t>, 15, 14}</w:t>
       </w:r>
     </w:p>
     <w:p>
@@ -4595,19 +5323,7 @@
         <w:rPr>
           <w:lang w:val="en-US"/>
         </w:rPr>
-        <w:t xml:space="preserve">number) = {number, 6, </w:t>
-      </w:r>
-      <w:r>
-        <w:rPr>
-          <w:lang w:val="en-US"/>
-        </w:rPr>
-        <w:t>14</w:t>
-      </w:r>
-      <w:r>
-        <w:rPr>
-          <w:lang w:val="en-US"/>
-        </w:rPr>
-        <w:t>}</w:t>
+        <w:t>number) = {number, 6, 14}</w:t>
       </w:r>
     </w:p>
     <w:p>
@@ -4633,19 +5349,7 @@
         <w:rPr>
           <w:lang w:val="en-US"/>
         </w:rPr>
-        <w:t xml:space="preserve">number) = {number, 6, </w:t>
-      </w:r>
-      <w:r>
-        <w:rPr>
-          <w:lang w:val="en-US"/>
-        </w:rPr>
-        <w:t>15</w:t>
-      </w:r>
-      <w:r>
-        <w:rPr>
-          <w:lang w:val="en-US"/>
-        </w:rPr>
-        <w:t>}</w:t>
+        <w:t>number) = {number, 6, 15}</w:t>
       </w:r>
     </w:p>
     <w:p>
@@ -4671,19 +5375,7 @@
         <w:rPr>
           <w:lang w:val="en-US"/>
         </w:rPr>
-        <w:t xml:space="preserve">number) = {number, </w:t>
-      </w:r>
-      <w:r>
-        <w:rPr>
-          <w:lang w:val="en-US"/>
-        </w:rPr>
-        <w:t>8</w:t>
-      </w:r>
-      <w:r>
-        <w:rPr>
-          <w:lang w:val="en-US"/>
-        </w:rPr>
-        <w:t>, 9}</w:t>
+        <w:t>number) = {number, 8, 9}</w:t>
       </w:r>
     </w:p>
     <w:p>
@@ -4709,19 +5401,7 @@
         <w:rPr>
           <w:lang w:val="en-US"/>
         </w:rPr>
-        <w:t xml:space="preserve">number) = {number, </w:t>
-      </w:r>
-      <w:r>
-        <w:rPr>
-          <w:lang w:val="en-US"/>
-        </w:rPr>
-        <w:t>8</w:t>
-      </w:r>
-      <w:r>
-        <w:rPr>
-          <w:lang w:val="en-US"/>
-        </w:rPr>
-        <w:t>, 12}</w:t>
+        <w:t>number) = {number, 8, 12}</w:t>
       </w:r>
     </w:p>
     <w:p>
@@ -4747,19 +5427,7 @@
         <w:rPr>
           <w:lang w:val="en-US"/>
         </w:rPr>
-        <w:t xml:space="preserve">number) = {number, </w:t>
-      </w:r>
-      <w:r>
-        <w:rPr>
-          <w:lang w:val="en-US"/>
-        </w:rPr>
-        <w:t>8</w:t>
-      </w:r>
-      <w:r>
-        <w:rPr>
-          <w:lang w:val="en-US"/>
-        </w:rPr>
-        <w:t>, 14}</w:t>
+        <w:t>number) = {number, 8, 14}</w:t>
       </w:r>
     </w:p>
     <w:p>
@@ -4785,19 +5453,7 @@
         <w:rPr>
           <w:lang w:val="en-US"/>
         </w:rPr>
-        <w:t xml:space="preserve">number) = {number, </w:t>
-      </w:r>
-      <w:r>
-        <w:rPr>
-          <w:lang w:val="en-US"/>
-        </w:rPr>
-        <w:t>8</w:t>
-      </w:r>
-      <w:r>
-        <w:rPr>
-          <w:lang w:val="en-US"/>
-        </w:rPr>
-        <w:t>, 15}</w:t>
+        <w:t>number) = {number, 8, 15}</w:t>
       </w:r>
     </w:p>
     <w:p>
@@ -4873,25 +5529,227 @@
         <w:rPr>
           <w:lang w:val="en-US"/>
         </w:rPr>
+        <w:t xml:space="preserve"> - 7: 1 - 2 - 5 - 6 - 7 - ...;</w:t>
+      </w:r>
+    </w:p>
+    <w:p>
+      <w:pPr>
+        <w:pStyle w:val="21"/>
+        <w:numPr>
+          <w:ilvl w:val="0"/>
+          <w:numId w:val="13"/>
+        </w:numPr>
+        <w:rPr>
+          <w:lang w:val="en-US"/>
+        </w:rPr>
+      </w:pPr>
+      <w:r>
+        <w:rPr>
+          <w:lang w:val="en-US"/>
+        </w:rPr>
+        <w:t xml:space="preserve">3 - </w:t>
+      </w:r>
+      <w:proofErr w:type="spellStart"/>
+      <w:r>
+        <w:rPr>
+          <w:lang w:val="en-US"/>
+        </w:rPr>
+        <w:t>inputCount</w:t>
+      </w:r>
+      <w:proofErr w:type="spellEnd"/>
+      <w:r>
+        <w:rPr>
+          <w:lang w:val="en-US"/>
+        </w:rPr>
+        <w:t xml:space="preserve"> - 5: 1 - 2 - 3 - 4 - 2 - 5 - ...;</w:t>
+      </w:r>
+    </w:p>
+    <w:p>
+      <w:pPr>
+        <w:pStyle w:val="21"/>
+        <w:numPr>
+          <w:ilvl w:val="0"/>
+          <w:numId w:val="13"/>
+        </w:numPr>
+        <w:rPr>
+          <w:lang w:val="en-US"/>
+        </w:rPr>
+      </w:pPr>
+      <w:r>
+        <w:rPr>
+          <w:lang w:val="en-US"/>
+        </w:rPr>
+        <w:t xml:space="preserve">3 - </w:t>
+      </w:r>
+      <w:proofErr w:type="spellStart"/>
+      <w:r>
+        <w:rPr>
+          <w:lang w:val="en-US"/>
+        </w:rPr>
+        <w:t>inputCount</w:t>
+      </w:r>
+      <w:proofErr w:type="spellEnd"/>
+      <w:r>
+        <w:rPr>
+          <w:lang w:val="en-US"/>
+        </w:rPr>
+        <w:t xml:space="preserve"> - 7: 1 - 2 - 3 - 4 - 2 - 5 - 6 - 7 - ...;</w:t>
+      </w:r>
+    </w:p>
+    <w:p>
+      <w:pPr>
+        <w:pStyle w:val="21"/>
+        <w:numPr>
+          <w:ilvl w:val="0"/>
+          <w:numId w:val="13"/>
+        </w:numPr>
+        <w:rPr>
+          <w:lang w:val="en-US"/>
+        </w:rPr>
+      </w:pPr>
+      <w:r>
+        <w:rPr>
+          <w:lang w:val="en-US"/>
+        </w:rPr>
+        <w:t xml:space="preserve">6 - </w:t>
+      </w:r>
+      <w:proofErr w:type="spellStart"/>
+      <w:r>
+        <w:rPr>
+          <w:lang w:val="en-US"/>
+        </w:rPr>
+        <w:t>i</w:t>
+      </w:r>
+      <w:proofErr w:type="spellEnd"/>
+      <w:r>
+        <w:rPr>
+          <w:lang w:val="en-US"/>
+        </w:rPr>
+        <w:t xml:space="preserve"> - 7: </w:t>
+      </w:r>
+      <w:r>
+        <w:rPr>
+          <w:lang w:val="en-US"/>
+        </w:rPr>
+        <w:t xml:space="preserve">... - </w:t>
+      </w:r>
+      <w:r>
+        <w:rPr>
+          <w:lang w:val="en-US"/>
+        </w:rPr>
+        <w:t>6 - 7 - ...;</w:t>
+      </w:r>
+    </w:p>
+    <w:p>
+      <w:pPr>
+        <w:pStyle w:val="21"/>
+        <w:numPr>
+          <w:ilvl w:val="0"/>
+          <w:numId w:val="13"/>
+        </w:numPr>
+        <w:rPr>
+          <w:lang w:val="en-US"/>
+        </w:rPr>
+      </w:pPr>
+      <w:r>
+        <w:rPr>
+          <w:lang w:val="en-US"/>
+        </w:rPr>
+        <w:t xml:space="preserve">6 - </w:t>
+      </w:r>
+      <w:proofErr w:type="spellStart"/>
+      <w:r>
+        <w:rPr>
+          <w:lang w:val="en-US"/>
+        </w:rPr>
+        <w:t>i</w:t>
+      </w:r>
+      <w:proofErr w:type="spellEnd"/>
+      <w:r>
+        <w:rPr>
+          <w:lang w:val="en-US"/>
+        </w:rPr>
+        <w:t xml:space="preserve"> - 11: </w:t>
+      </w:r>
+      <w:r>
+        <w:rPr>
+          <w:lang w:val="en-US"/>
+        </w:rPr>
+        <w:t xml:space="preserve">... - </w:t>
+      </w:r>
+      <w:r>
+        <w:rPr>
+          <w:lang w:val="en-US"/>
+        </w:rPr>
+        <w:t xml:space="preserve">6 - </w:t>
+      </w:r>
+      <w:r>
+        <w:rPr>
+          <w:lang w:val="en-US"/>
+        </w:rPr>
+        <w:t xml:space="preserve">7 </w:t>
+      </w:r>
+      <w:r>
+        <w:rPr>
+          <w:lang w:val="en-US"/>
+        </w:rPr>
+        <w:t xml:space="preserve">- </w:t>
+      </w:r>
+      <w:r>
+        <w:rPr>
+          <w:lang w:val="en-US"/>
+        </w:rPr>
+        <w:t xml:space="preserve">8 - 9 - 11 - </w:t>
+      </w:r>
+      <w:r>
+        <w:rPr>
+          <w:lang w:val="en-US"/>
+        </w:rPr>
+        <w:t>...;</w:t>
+      </w:r>
+    </w:p>
+    <w:p>
+      <w:pPr>
+        <w:pStyle w:val="21"/>
+        <w:numPr>
+          <w:ilvl w:val="0"/>
+          <w:numId w:val="13"/>
+        </w:numPr>
+        <w:rPr>
+          <w:lang w:val="en-US"/>
+        </w:rPr>
+      </w:pPr>
+      <w:r>
+        <w:rPr>
+          <w:lang w:val="en-US"/>
+        </w:rPr>
+        <w:t>6</w:t>
+      </w:r>
+      <w:r>
+        <w:rPr>
+          <w:lang w:val="en-US"/>
+        </w:rPr>
         <w:t xml:space="preserve"> - </w:t>
       </w:r>
-      <w:r>
-        <w:rPr>
-          <w:lang w:val="en-US"/>
-        </w:rPr>
-        <w:t>7</w:t>
-      </w:r>
-      <w:r>
-        <w:rPr>
-          <w:lang w:val="en-US"/>
-        </w:rPr>
-        <w:t xml:space="preserve">: 1 - 2 - 5 - </w:t>
-      </w:r>
-      <w:r>
-        <w:rPr>
-          <w:lang w:val="en-US"/>
-        </w:rPr>
-        <w:t xml:space="preserve">6 - 7 - </w:t>
+      <w:proofErr w:type="spellStart"/>
+      <w:r>
+        <w:rPr>
+          <w:lang w:val="en-US"/>
+        </w:rPr>
+        <w:t>i</w:t>
+      </w:r>
+      <w:proofErr w:type="spellEnd"/>
+      <w:r>
+        <w:rPr>
+          <w:lang w:val="en-US"/>
+        </w:rPr>
+        <w:t xml:space="preserve"> - 14: </w:t>
+      </w:r>
+      <w:r>
+        <w:rPr>
+          <w:lang w:val="en-US"/>
+        </w:rPr>
+        <w:t xml:space="preserve">... - 6 - 7 - 8 - 9 - 11 - 12 - 13 - 14 - </w:t>
       </w:r>
       <w:r>
         <w:rPr>
@@ -4915,45 +5773,286 @@
         <w:rPr>
           <w:lang w:val="en-US"/>
         </w:rPr>
-        <w:t>3</w:t>
-      </w:r>
-      <w:r>
-        <w:rPr>
-          <w:lang w:val="en-US"/>
-        </w:rPr>
-        <w:t xml:space="preserve"> - </w:t>
+        <w:t xml:space="preserve">15 - </w:t>
       </w:r>
       <w:proofErr w:type="spellStart"/>
       <w:r>
         <w:rPr>
           <w:lang w:val="en-US"/>
         </w:rPr>
-        <w:t>inputCount</w:t>
+        <w:t>i</w:t>
       </w:r>
       <w:proofErr w:type="spellEnd"/>
       <w:r>
         <w:rPr>
           <w:lang w:val="en-US"/>
         </w:rPr>
-        <w:t xml:space="preserve"> - 5: 1 - 2 - </w:t>
-      </w:r>
-      <w:r>
-        <w:rPr>
-          <w:lang w:val="en-US"/>
-        </w:rPr>
-        <w:t>3</w:t>
-      </w:r>
-      <w:r>
-        <w:rPr>
-          <w:lang w:val="en-US"/>
-        </w:rPr>
-        <w:t xml:space="preserve"> - </w:t>
-      </w:r>
-      <w:r>
-        <w:rPr>
-          <w:lang w:val="en-US"/>
-        </w:rPr>
-        <w:t xml:space="preserve">4 - 2 - 5 - </w:t>
+        <w:t xml:space="preserve"> - 7: ... - 7 - 8 - 9 - 11 - ... - 15 - 7 - ...;</w:t>
+      </w:r>
+    </w:p>
+    <w:p>
+      <w:pPr>
+        <w:pStyle w:val="21"/>
+        <w:numPr>
+          <w:ilvl w:val="0"/>
+          <w:numId w:val="13"/>
+        </w:numPr>
+        <w:rPr>
+          <w:lang w:val="en-US"/>
+        </w:rPr>
+      </w:pPr>
+      <w:r>
+        <w:rPr>
+          <w:lang w:val="en-US"/>
+        </w:rPr>
+        <w:t xml:space="preserve">15 - </w:t>
+      </w:r>
+      <w:proofErr w:type="spellStart"/>
+      <w:r>
+        <w:rPr>
+          <w:lang w:val="en-US"/>
+        </w:rPr>
+        <w:t>i</w:t>
+      </w:r>
+      <w:proofErr w:type="spellEnd"/>
+      <w:r>
+        <w:rPr>
+          <w:lang w:val="en-US"/>
+        </w:rPr>
+        <w:t xml:space="preserve"> - 11: ... - 7 - 8 - 9 - 11 - ... - 15 - 7 - ...;</w:t>
+      </w:r>
+    </w:p>
+    <w:p>
+      <w:pPr>
+        <w:pStyle w:val="21"/>
+        <w:numPr>
+          <w:ilvl w:val="0"/>
+          <w:numId w:val="13"/>
+        </w:numPr>
+        <w:rPr>
+          <w:lang w:val="en-US"/>
+        </w:rPr>
+      </w:pPr>
+      <w:r>
+        <w:rPr>
+          <w:lang w:val="en-US"/>
+        </w:rPr>
+        <w:t xml:space="preserve">15 - </w:t>
+      </w:r>
+      <w:proofErr w:type="spellStart"/>
+      <w:r>
+        <w:rPr>
+          <w:lang w:val="en-US"/>
+        </w:rPr>
+        <w:t>i</w:t>
+      </w:r>
+      <w:proofErr w:type="spellEnd"/>
+      <w:r>
+        <w:rPr>
+          <w:lang w:val="en-US"/>
+        </w:rPr>
+        <w:t xml:space="preserve"> - 14: ... - 7 - 8 - 9 - 11 - 12 - 13 - 14 - 15 - 7 - ...;</w:t>
+      </w:r>
+    </w:p>
+    <w:p>
+      <w:pPr>
+        <w:pStyle w:val="21"/>
+        <w:numPr>
+          <w:ilvl w:val="0"/>
+          <w:numId w:val="13"/>
+        </w:numPr>
+        <w:rPr>
+          <w:lang w:val="en-US"/>
+        </w:rPr>
+      </w:pPr>
+      <w:r>
+        <w:rPr>
+          <w:lang w:val="en-US"/>
+        </w:rPr>
+        <w:t xml:space="preserve">6 - </w:t>
+      </w:r>
+      <w:proofErr w:type="spellStart"/>
+      <w:r>
+        <w:rPr>
+          <w:lang w:val="en-US"/>
+        </w:rPr>
+        <w:t>prev</w:t>
+      </w:r>
+      <w:proofErr w:type="spellEnd"/>
+      <w:r>
+        <w:rPr>
+          <w:lang w:val="en-US"/>
+        </w:rPr>
+        <w:t xml:space="preserve"> - 13: ... - 7 - 8 - 9 - 11 - 12 - 13 - ...;</w:t>
+      </w:r>
+    </w:p>
+    <w:p>
+      <w:pPr>
+        <w:pStyle w:val="21"/>
+        <w:numPr>
+          <w:ilvl w:val="0"/>
+          <w:numId w:val="13"/>
+        </w:numPr>
+        <w:rPr>
+          <w:lang w:val="en-US"/>
+        </w:rPr>
+      </w:pPr>
+      <w:r>
+        <w:rPr>
+          <w:lang w:val="en-US"/>
+        </w:rPr>
+        <w:t xml:space="preserve">6 - </w:t>
+      </w:r>
+      <w:proofErr w:type="spellStart"/>
+      <w:r>
+        <w:rPr>
+          <w:lang w:val="en-US"/>
+        </w:rPr>
+        <w:t>prev</w:t>
+      </w:r>
+      <w:proofErr w:type="spellEnd"/>
+      <w:r>
+        <w:rPr>
+          <w:lang w:val="en-US"/>
+        </w:rPr>
+        <w:t xml:space="preserve"> - 14: ... - 7 - 8 - 9 - 11 - 12 - 13 - 14 - ...;</w:t>
+      </w:r>
+    </w:p>
+    <w:p>
+      <w:pPr>
+        <w:pStyle w:val="21"/>
+        <w:numPr>
+          <w:ilvl w:val="0"/>
+          <w:numId w:val="13"/>
+        </w:numPr>
+        <w:rPr>
+          <w:lang w:val="en-US"/>
+        </w:rPr>
+      </w:pPr>
+      <w:r>
+        <w:rPr>
+          <w:lang w:val="en-US"/>
+        </w:rPr>
+        <w:t xml:space="preserve">15 - </w:t>
+      </w:r>
+      <w:proofErr w:type="spellStart"/>
+      <w:r>
+        <w:rPr>
+          <w:lang w:val="en-US"/>
+        </w:rPr>
+        <w:t>prev</w:t>
+      </w:r>
+      <w:proofErr w:type="spellEnd"/>
+      <w:r>
+        <w:rPr>
+          <w:lang w:val="en-US"/>
+        </w:rPr>
+        <w:t xml:space="preserve"> - 14: ... - 7 - 8 - 9 - 11 - ... - 15 - 7 - ...;</w:t>
+      </w:r>
+    </w:p>
+    <w:p>
+      <w:pPr>
+        <w:pStyle w:val="21"/>
+        <w:numPr>
+          <w:ilvl w:val="0"/>
+          <w:numId w:val="13"/>
+        </w:numPr>
+        <w:rPr>
+          <w:lang w:val="en-US"/>
+        </w:rPr>
+      </w:pPr>
+      <w:r>
+        <w:rPr>
+          <w:lang w:val="en-US"/>
+        </w:rPr>
+        <w:lastRenderedPageBreak/>
+        <w:t xml:space="preserve">15 - </w:t>
+      </w:r>
+      <w:proofErr w:type="spellStart"/>
+      <w:r>
+        <w:rPr>
+          <w:lang w:val="en-US"/>
+        </w:rPr>
+        <w:t>prev</w:t>
+      </w:r>
+      <w:proofErr w:type="spellEnd"/>
+      <w:r>
+        <w:rPr>
+          <w:lang w:val="en-US"/>
+        </w:rPr>
+        <w:t xml:space="preserve"> - 14: ... - 7 - 8 - 9 - 11 - 12 - 13 - 14 - 15 - 7 - ...;</w:t>
+      </w:r>
+    </w:p>
+    <w:p>
+      <w:pPr>
+        <w:pStyle w:val="21"/>
+        <w:numPr>
+          <w:ilvl w:val="0"/>
+          <w:numId w:val="13"/>
+        </w:numPr>
+        <w:rPr>
+          <w:lang w:val="en-US"/>
+        </w:rPr>
+      </w:pPr>
+      <w:r>
+        <w:rPr>
+          <w:lang w:val="en-US"/>
+        </w:rPr>
+        <w:t>6 - number - 9: ... - 6 - 7 - 8 - 9 - ...;</w:t>
+      </w:r>
+    </w:p>
+    <w:p>
+      <w:pPr>
+        <w:pStyle w:val="21"/>
+        <w:numPr>
+          <w:ilvl w:val="0"/>
+          <w:numId w:val="13"/>
+        </w:numPr>
+        <w:rPr>
+          <w:lang w:val="en-US"/>
+        </w:rPr>
+      </w:pPr>
+      <w:r>
+        <w:rPr>
+          <w:lang w:val="en-US"/>
+        </w:rPr>
+        <w:t>6 - number - 12: ... - 6 - 7 - 8 - 9 -</w:t>
+      </w:r>
+      <w:r>
+        <w:rPr>
+          <w:lang w:val="en-US"/>
+        </w:rPr>
+        <w:t xml:space="preserve"> 11 - 12 -</w:t>
+      </w:r>
+      <w:r>
+        <w:rPr>
+          <w:lang w:val="en-US"/>
+        </w:rPr>
+        <w:t xml:space="preserve"> ...;</w:t>
+      </w:r>
+    </w:p>
+    <w:p>
+      <w:pPr>
+        <w:pStyle w:val="21"/>
+        <w:numPr>
+          <w:ilvl w:val="0"/>
+          <w:numId w:val="13"/>
+        </w:numPr>
+        <w:rPr>
+          <w:lang w:val="en-US"/>
+        </w:rPr>
+      </w:pPr>
+      <w:r>
+        <w:rPr>
+          <w:lang w:val="en-US"/>
+        </w:rPr>
+        <w:t xml:space="preserve">6 - number - 14: ... - 6 - 7 - 8 - 9 </w:t>
+      </w:r>
+      <w:r>
+        <w:rPr>
+          <w:lang w:val="en-US"/>
+        </w:rPr>
+        <w:t xml:space="preserve">- 11 - 12 - 13 - 14 - </w:t>
       </w:r>
       <w:r>
         <w:rPr>
@@ -4977,916 +6076,111 @@
         <w:rPr>
           <w:lang w:val="en-US"/>
         </w:rPr>
-        <w:t>3</w:t>
-      </w:r>
-      <w:r>
-        <w:rPr>
-          <w:lang w:val="en-US"/>
-        </w:rPr>
-        <w:t xml:space="preserve"> - </w:t>
+        <w:t xml:space="preserve">6 - number - 15: ... - 6 - 7 - 8 - 9 </w:t>
+      </w:r>
+      <w:r>
+        <w:rPr>
+          <w:lang w:val="en-US"/>
+        </w:rPr>
+        <w:t xml:space="preserve">- 11 - 12 - 13 - 14 - 15 - </w:t>
+      </w:r>
+      <w:r>
+        <w:rPr>
+          <w:lang w:val="en-US"/>
+        </w:rPr>
+        <w:t>...;</w:t>
+      </w:r>
+    </w:p>
+    <w:p>
+      <w:pPr>
+        <w:pStyle w:val="21"/>
+        <w:numPr>
+          <w:ilvl w:val="0"/>
+          <w:numId w:val="13"/>
+        </w:numPr>
+        <w:rPr>
+          <w:lang w:val="en-US"/>
+        </w:rPr>
+      </w:pPr>
+      <w:r>
+        <w:rPr>
+          <w:lang w:val="en-US"/>
+        </w:rPr>
+        <w:t>8 - number - 9: ... - 8 - 9 - ...;</w:t>
+      </w:r>
+    </w:p>
+    <w:p>
+      <w:pPr>
+        <w:pStyle w:val="21"/>
+        <w:numPr>
+          <w:ilvl w:val="0"/>
+          <w:numId w:val="13"/>
+        </w:numPr>
+        <w:rPr>
+          <w:lang w:val="en-US"/>
+        </w:rPr>
+      </w:pPr>
+      <w:r>
+        <w:rPr>
+          <w:lang w:val="en-US"/>
+        </w:rPr>
+        <w:t>8 - number - 12: ... - 8 - 9 - 11 - 12 - ...;</w:t>
+      </w:r>
+    </w:p>
+    <w:p>
+      <w:pPr>
+        <w:pStyle w:val="21"/>
+        <w:numPr>
+          <w:ilvl w:val="0"/>
+          <w:numId w:val="13"/>
+        </w:numPr>
+        <w:rPr>
+          <w:lang w:val="en-US"/>
+        </w:rPr>
+      </w:pPr>
+      <w:r>
+        <w:rPr>
+          <w:lang w:val="en-US"/>
+        </w:rPr>
+        <w:t>8 - number - 14: ... - 8 - 9 - 11 - 12 - 13 - 14 - ...;</w:t>
+      </w:r>
+    </w:p>
+    <w:p>
+      <w:pPr>
+        <w:pStyle w:val="21"/>
+        <w:numPr>
+          <w:ilvl w:val="0"/>
+          <w:numId w:val="13"/>
+        </w:numPr>
+        <w:rPr>
+          <w:lang w:val="en-US"/>
+        </w:rPr>
+      </w:pPr>
+      <w:r>
+        <w:rPr>
+          <w:lang w:val="en-US"/>
+        </w:rPr>
+        <w:t>8 - number - 15: ... - 8 - 9 - 11 - 12 - 13 - 14 - 15 - ...;</w:t>
+      </w:r>
+    </w:p>
+    <w:p>
+      <w:pPr>
+        <w:pStyle w:val="21"/>
+        <w:numPr>
+          <w:ilvl w:val="0"/>
+          <w:numId w:val="0"/>
+        </w:numPr>
+      </w:pPr>
+      <w:r>
+        <w:tab/>
+        <w:t xml:space="preserve">Убрав </w:t>
       </w:r>
       <w:proofErr w:type="spellStart"/>
       <w:r>
-        <w:rPr>
-          <w:lang w:val="en-US"/>
-        </w:rPr>
-        <w:t>inputCount</w:t>
+        <w:t>дублирующиеся</w:t>
       </w:r>
       <w:proofErr w:type="spellEnd"/>
       <w:r>
-        <w:rPr>
-          <w:lang w:val="en-US"/>
-        </w:rPr>
-        <w:t xml:space="preserve"> - </w:t>
-      </w:r>
-      <w:r>
-        <w:rPr>
-          <w:lang w:val="en-US"/>
-        </w:rPr>
-        <w:t>7</w:t>
-      </w:r>
-      <w:r>
-        <w:rPr>
-          <w:lang w:val="en-US"/>
-        </w:rPr>
-        <w:t>: 1 - 2 - 3 - 4 - 2 - 5 -</w:t>
-      </w:r>
-      <w:r>
-        <w:rPr>
-          <w:lang w:val="en-US"/>
-        </w:rPr>
-        <w:t xml:space="preserve"> 6 - 7 - </w:t>
-      </w:r>
-      <w:r>
-        <w:rPr>
-          <w:lang w:val="en-US"/>
-        </w:rPr>
-        <w:t>...;</w:t>
-      </w:r>
-    </w:p>
-    <w:p>
-      <w:pPr>
-        <w:pStyle w:val="21"/>
-        <w:numPr>
-          <w:ilvl w:val="0"/>
-          <w:numId w:val="13"/>
-        </w:numPr>
-        <w:rPr>
-          <w:lang w:val="en-US"/>
-        </w:rPr>
-      </w:pPr>
-      <w:r>
-        <w:rPr>
-          <w:lang w:val="en-US"/>
-        </w:rPr>
-        <w:t xml:space="preserve">6 - </w:t>
-      </w:r>
-      <w:proofErr w:type="spellStart"/>
-      <w:r>
-        <w:rPr>
-          <w:lang w:val="en-US"/>
-        </w:rPr>
-        <w:t>i</w:t>
-      </w:r>
-      <w:proofErr w:type="spellEnd"/>
-      <w:r>
-        <w:rPr>
-          <w:lang w:val="en-US"/>
-        </w:rPr>
-        <w:t xml:space="preserve"> - 7: </w:t>
-      </w:r>
-      <w:r>
-        <w:rPr>
-          <w:lang w:val="en-US"/>
-        </w:rPr>
-        <w:t xml:space="preserve">... - </w:t>
-      </w:r>
-      <w:r>
-        <w:rPr>
-          <w:lang w:val="en-US"/>
-        </w:rPr>
-        <w:t>6 - 7 - ...;</w:t>
-      </w:r>
-    </w:p>
-    <w:p>
-      <w:pPr>
-        <w:pStyle w:val="21"/>
-        <w:numPr>
-          <w:ilvl w:val="0"/>
-          <w:numId w:val="13"/>
-        </w:numPr>
-        <w:rPr>
-          <w:lang w:val="en-US"/>
-        </w:rPr>
-      </w:pPr>
-      <w:r>
-        <w:rPr>
-          <w:lang w:val="en-US"/>
-        </w:rPr>
-        <w:t xml:space="preserve">6 - </w:t>
-      </w:r>
-      <w:proofErr w:type="spellStart"/>
-      <w:r>
-        <w:rPr>
-          <w:lang w:val="en-US"/>
-        </w:rPr>
-        <w:t>i</w:t>
-      </w:r>
-      <w:proofErr w:type="spellEnd"/>
-      <w:r>
-        <w:rPr>
-          <w:lang w:val="en-US"/>
-        </w:rPr>
-        <w:t xml:space="preserve"> - </w:t>
-      </w:r>
-      <w:r>
-        <w:rPr>
-          <w:lang w:val="en-US"/>
-        </w:rPr>
-        <w:t>11</w:t>
-      </w:r>
-      <w:r>
-        <w:rPr>
-          <w:lang w:val="en-US"/>
-        </w:rPr>
-        <w:t xml:space="preserve">: </w:t>
-      </w:r>
-      <w:r>
-        <w:rPr>
-          <w:lang w:val="en-US"/>
-        </w:rPr>
-        <w:t xml:space="preserve">... - </w:t>
-      </w:r>
-      <w:r>
-        <w:rPr>
-          <w:lang w:val="en-US"/>
-        </w:rPr>
-        <w:t xml:space="preserve">6 - </w:t>
-      </w:r>
-      <w:r>
-        <w:rPr>
-          <w:lang w:val="en-US"/>
-        </w:rPr>
-        <w:t xml:space="preserve">7 </w:t>
-      </w:r>
-      <w:r>
-        <w:rPr>
-          <w:lang w:val="en-US"/>
-        </w:rPr>
-        <w:t xml:space="preserve">- </w:t>
-      </w:r>
-      <w:r>
-        <w:rPr>
-          <w:lang w:val="en-US"/>
-        </w:rPr>
-        <w:t xml:space="preserve">8 - 9 - 11 - </w:t>
-      </w:r>
-      <w:r>
-        <w:rPr>
-          <w:lang w:val="en-US"/>
-        </w:rPr>
-        <w:t>...;</w:t>
-      </w:r>
-    </w:p>
-    <w:p>
-      <w:pPr>
-        <w:pStyle w:val="21"/>
-        <w:numPr>
-          <w:ilvl w:val="0"/>
-          <w:numId w:val="13"/>
-        </w:numPr>
-        <w:rPr>
-          <w:lang w:val="en-US"/>
-        </w:rPr>
-      </w:pPr>
-      <w:r>
-        <w:rPr>
-          <w:lang w:val="en-US"/>
-        </w:rPr>
-        <w:t>6</w:t>
-      </w:r>
-      <w:r>
-        <w:rPr>
-          <w:lang w:val="en-US"/>
-        </w:rPr>
-        <w:t xml:space="preserve"> - </w:t>
-      </w:r>
-      <w:proofErr w:type="spellStart"/>
-      <w:r>
-        <w:rPr>
-          <w:lang w:val="en-US"/>
-        </w:rPr>
-        <w:t>i</w:t>
-      </w:r>
-      <w:proofErr w:type="spellEnd"/>
-      <w:r>
-        <w:rPr>
-          <w:lang w:val="en-US"/>
-        </w:rPr>
-        <w:t xml:space="preserve"> - </w:t>
-      </w:r>
-      <w:r>
-        <w:rPr>
-          <w:lang w:val="en-US"/>
-        </w:rPr>
-        <w:t>14</w:t>
-      </w:r>
-      <w:r>
-        <w:rPr>
-          <w:lang w:val="en-US"/>
-        </w:rPr>
-        <w:t xml:space="preserve">: </w:t>
-      </w:r>
-      <w:r>
-        <w:rPr>
-          <w:lang w:val="en-US"/>
-        </w:rPr>
-        <w:t xml:space="preserve">... - </w:t>
-      </w:r>
-      <w:r>
-        <w:rPr>
-          <w:lang w:val="en-US"/>
-        </w:rPr>
-        <w:t>6 - 7 - 8 - 9 - 11 -</w:t>
-      </w:r>
-      <w:r>
-        <w:rPr>
-          <w:lang w:val="en-US"/>
-        </w:rPr>
-        <w:t xml:space="preserve"> 12 - 13 - 14 - </w:t>
-      </w:r>
-      <w:r>
-        <w:rPr>
-          <w:lang w:val="en-US"/>
-        </w:rPr>
-        <w:t>...;</w:t>
-      </w:r>
-    </w:p>
-    <w:p>
-      <w:pPr>
-        <w:pStyle w:val="21"/>
-        <w:numPr>
-          <w:ilvl w:val="0"/>
-          <w:numId w:val="13"/>
-        </w:numPr>
-        <w:rPr>
-          <w:lang w:val="en-US"/>
-        </w:rPr>
-      </w:pPr>
-      <w:r>
-        <w:rPr>
-          <w:lang w:val="en-US"/>
-        </w:rPr>
-        <w:t>15</w:t>
-      </w:r>
-      <w:r>
-        <w:rPr>
-          <w:lang w:val="en-US"/>
-        </w:rPr>
-        <w:t xml:space="preserve"> - </w:t>
-      </w:r>
-      <w:proofErr w:type="spellStart"/>
-      <w:r>
-        <w:rPr>
-          <w:lang w:val="en-US"/>
-        </w:rPr>
-        <w:t>i</w:t>
-      </w:r>
-      <w:proofErr w:type="spellEnd"/>
-      <w:r>
-        <w:rPr>
-          <w:lang w:val="en-US"/>
-        </w:rPr>
-        <w:t xml:space="preserve"> - 7: </w:t>
-      </w:r>
-      <w:r>
-        <w:rPr>
-          <w:lang w:val="en-US"/>
-        </w:rPr>
-        <w:t xml:space="preserve">... - 7 </w:t>
-      </w:r>
-      <w:r>
-        <w:rPr>
-          <w:lang w:val="en-US"/>
-        </w:rPr>
-        <w:t>-</w:t>
-      </w:r>
-      <w:r>
-        <w:rPr>
-          <w:lang w:val="en-US"/>
-        </w:rPr>
-        <w:t xml:space="preserve"> 8 - 9 -</w:t>
-      </w:r>
-      <w:r>
-        <w:rPr>
-          <w:lang w:val="en-US"/>
-        </w:rPr>
-        <w:t xml:space="preserve"> </w:t>
-      </w:r>
-      <w:r>
-        <w:rPr>
-          <w:lang w:val="en-US"/>
-        </w:rPr>
-        <w:t xml:space="preserve">11 - </w:t>
-      </w:r>
-      <w:r>
-        <w:rPr>
-          <w:lang w:val="en-US"/>
-        </w:rPr>
-        <w:t>...</w:t>
-      </w:r>
-      <w:r>
-        <w:rPr>
-          <w:lang w:val="en-US"/>
-        </w:rPr>
-        <w:t xml:space="preserve"> - 15 - 7 - ...</w:t>
-      </w:r>
-      <w:r>
-        <w:rPr>
-          <w:lang w:val="en-US"/>
-        </w:rPr>
-        <w:t>;</w:t>
-      </w:r>
-    </w:p>
-    <w:p>
-      <w:pPr>
-        <w:pStyle w:val="21"/>
-        <w:numPr>
-          <w:ilvl w:val="0"/>
-          <w:numId w:val="13"/>
-        </w:numPr>
-        <w:rPr>
-          <w:lang w:val="en-US"/>
-        </w:rPr>
-      </w:pPr>
-      <w:r>
-        <w:rPr>
-          <w:lang w:val="en-US"/>
-        </w:rPr>
-        <w:t>15</w:t>
-      </w:r>
-      <w:r>
-        <w:rPr>
-          <w:lang w:val="en-US"/>
-        </w:rPr>
-        <w:t xml:space="preserve"> - </w:t>
-      </w:r>
-      <w:proofErr w:type="spellStart"/>
-      <w:r>
-        <w:rPr>
-          <w:lang w:val="en-US"/>
-        </w:rPr>
-        <w:t>i</w:t>
-      </w:r>
-      <w:proofErr w:type="spellEnd"/>
-      <w:r>
-        <w:rPr>
-          <w:lang w:val="en-US"/>
-        </w:rPr>
-        <w:t xml:space="preserve"> - 11: ... - 7 - 8 - 9 - 11 - ... - 15 - 7 - ...;</w:t>
-      </w:r>
-    </w:p>
-    <w:p>
-      <w:pPr>
-        <w:pStyle w:val="21"/>
-        <w:numPr>
-          <w:ilvl w:val="0"/>
-          <w:numId w:val="13"/>
-        </w:numPr>
-        <w:rPr>
-          <w:lang w:val="en-US"/>
-        </w:rPr>
-      </w:pPr>
-      <w:r>
-        <w:rPr>
-          <w:lang w:val="en-US"/>
-        </w:rPr>
-        <w:t>15</w:t>
-      </w:r>
-      <w:r>
-        <w:rPr>
-          <w:lang w:val="en-US"/>
-        </w:rPr>
-        <w:t xml:space="preserve"> - </w:t>
-      </w:r>
-      <w:proofErr w:type="spellStart"/>
-      <w:r>
-        <w:rPr>
-          <w:lang w:val="en-US"/>
-        </w:rPr>
-        <w:t>i</w:t>
-      </w:r>
-      <w:proofErr w:type="spellEnd"/>
-      <w:r>
-        <w:rPr>
-          <w:lang w:val="en-US"/>
-        </w:rPr>
-        <w:t xml:space="preserve"> - 14: ... - 7 - 8 - 9 - 11 - </w:t>
-      </w:r>
-      <w:r>
-        <w:rPr>
-          <w:lang w:val="en-US"/>
-        </w:rPr>
-        <w:t>12 - 13 - 14</w:t>
-      </w:r>
-      <w:r>
-        <w:rPr>
-          <w:lang w:val="en-US"/>
-        </w:rPr>
-        <w:t xml:space="preserve"> - 15 - 7 - ...;</w:t>
-      </w:r>
-    </w:p>
-    <w:p>
-      <w:pPr>
-        <w:pStyle w:val="21"/>
-        <w:numPr>
-          <w:ilvl w:val="0"/>
-          <w:numId w:val="13"/>
-        </w:numPr>
-        <w:rPr>
-          <w:lang w:val="en-US"/>
-        </w:rPr>
-      </w:pPr>
-      <w:r>
-        <w:rPr>
-          <w:lang w:val="en-US"/>
-        </w:rPr>
-        <w:t xml:space="preserve">6 - </w:t>
-      </w:r>
-      <w:proofErr w:type="spellStart"/>
-      <w:r>
-        <w:rPr>
-          <w:lang w:val="en-US"/>
-        </w:rPr>
-        <w:t>prev</w:t>
-      </w:r>
-      <w:proofErr w:type="spellEnd"/>
-      <w:r>
-        <w:rPr>
-          <w:lang w:val="en-US"/>
-        </w:rPr>
-        <w:t xml:space="preserve"> - 13: ... - 7 - 8 - 9 - 11 - 12 - 13 - ...;</w:t>
-      </w:r>
-    </w:p>
-    <w:p>
-      <w:pPr>
-        <w:pStyle w:val="21"/>
-        <w:numPr>
-          <w:ilvl w:val="0"/>
-          <w:numId w:val="13"/>
-        </w:numPr>
-        <w:rPr>
-          <w:lang w:val="en-US"/>
-        </w:rPr>
-      </w:pPr>
-      <w:r>
-        <w:rPr>
-          <w:lang w:val="en-US"/>
-        </w:rPr>
-        <w:t xml:space="preserve">6 - </w:t>
-      </w:r>
-      <w:proofErr w:type="spellStart"/>
-      <w:r>
-        <w:rPr>
-          <w:lang w:val="en-US"/>
-        </w:rPr>
-        <w:t>prev</w:t>
-      </w:r>
-      <w:proofErr w:type="spellEnd"/>
-      <w:r>
-        <w:rPr>
-          <w:lang w:val="en-US"/>
-        </w:rPr>
-        <w:t xml:space="preserve"> - 1</w:t>
-      </w:r>
-      <w:r>
-        <w:rPr>
-          <w:lang w:val="en-US"/>
-        </w:rPr>
-        <w:t>4</w:t>
-      </w:r>
-      <w:r>
-        <w:rPr>
-          <w:lang w:val="en-US"/>
-        </w:rPr>
-        <w:t xml:space="preserve">: ... </w:t>
-      </w:r>
-      <w:r>
-        <w:rPr>
-          <w:lang w:val="en-US"/>
-        </w:rPr>
-        <w:t>-</w:t>
-      </w:r>
-      <w:r>
-        <w:rPr>
-          <w:lang w:val="en-US"/>
-        </w:rPr>
-        <w:t xml:space="preserve"> 7 - 8 - 9 - 11 - 12 - 13 - </w:t>
-      </w:r>
-      <w:r>
-        <w:rPr>
-          <w:lang w:val="en-US"/>
-        </w:rPr>
-        <w:t xml:space="preserve">14 - </w:t>
-      </w:r>
-      <w:r>
-        <w:rPr>
-          <w:lang w:val="en-US"/>
-        </w:rPr>
-        <w:t>...;</w:t>
-      </w:r>
-    </w:p>
-    <w:p>
-      <w:pPr>
-        <w:pStyle w:val="21"/>
-        <w:numPr>
-          <w:ilvl w:val="0"/>
-          <w:numId w:val="13"/>
-        </w:numPr>
-        <w:rPr>
-          <w:lang w:val="en-US"/>
-        </w:rPr>
-      </w:pPr>
-      <w:r>
-        <w:rPr>
-          <w:lang w:val="en-US"/>
-        </w:rPr>
-        <w:t>15</w:t>
-      </w:r>
-      <w:r>
-        <w:rPr>
-          <w:lang w:val="en-US"/>
-        </w:rPr>
-        <w:t xml:space="preserve"> - </w:t>
-      </w:r>
-      <w:proofErr w:type="spellStart"/>
-      <w:r>
-        <w:rPr>
-          <w:lang w:val="en-US"/>
-        </w:rPr>
-        <w:t>prev</w:t>
-      </w:r>
-      <w:proofErr w:type="spellEnd"/>
-      <w:r>
-        <w:rPr>
-          <w:lang w:val="en-US"/>
-        </w:rPr>
-        <w:t xml:space="preserve"> - 14: ... - 7 - 8 - 9 - 11 - </w:t>
-      </w:r>
-      <w:r>
-        <w:rPr>
-          <w:lang w:val="en-US"/>
-        </w:rPr>
-        <w:t xml:space="preserve">... - 15 </w:t>
-      </w:r>
-      <w:r>
-        <w:rPr>
-          <w:lang w:val="en-US"/>
-        </w:rPr>
-        <w:t xml:space="preserve">- </w:t>
-      </w:r>
-      <w:r>
-        <w:rPr>
-          <w:lang w:val="en-US"/>
-        </w:rPr>
-        <w:t xml:space="preserve">7 - </w:t>
-      </w:r>
-      <w:r>
-        <w:rPr>
-          <w:lang w:val="en-US"/>
-        </w:rPr>
-        <w:t>...;</w:t>
-      </w:r>
-    </w:p>
-    <w:p>
-      <w:pPr>
-        <w:pStyle w:val="21"/>
-        <w:numPr>
-          <w:ilvl w:val="0"/>
-          <w:numId w:val="13"/>
-        </w:numPr>
-        <w:rPr>
-          <w:lang w:val="en-US"/>
-        </w:rPr>
-      </w:pPr>
-      <w:r>
-        <w:rPr>
-          <w:lang w:val="en-US"/>
-        </w:rPr>
-        <w:lastRenderedPageBreak/>
-        <w:t>15</w:t>
-      </w:r>
-      <w:r>
-        <w:rPr>
-          <w:lang w:val="en-US"/>
-        </w:rPr>
-        <w:t xml:space="preserve"> - </w:t>
-      </w:r>
-      <w:proofErr w:type="spellStart"/>
-      <w:r>
-        <w:rPr>
-          <w:lang w:val="en-US"/>
-        </w:rPr>
-        <w:t>prev</w:t>
-      </w:r>
-      <w:proofErr w:type="spellEnd"/>
-      <w:r>
-        <w:rPr>
-          <w:lang w:val="en-US"/>
-        </w:rPr>
-        <w:t xml:space="preserve"> - 14: ... - 7 - 8 - 9 - 11 - 12 - 13 - 14 - </w:t>
-      </w:r>
-      <w:r>
-        <w:rPr>
-          <w:lang w:val="en-US"/>
-        </w:rPr>
-        <w:t xml:space="preserve">15 - 7 - </w:t>
-      </w:r>
-      <w:r>
-        <w:rPr>
-          <w:lang w:val="en-US"/>
-        </w:rPr>
-        <w:t>...;</w:t>
-      </w:r>
-    </w:p>
-    <w:p>
-      <w:pPr>
-        <w:pStyle w:val="21"/>
-        <w:numPr>
-          <w:ilvl w:val="0"/>
-          <w:numId w:val="13"/>
-        </w:numPr>
-        <w:rPr>
-          <w:lang w:val="en-US"/>
-        </w:rPr>
-      </w:pPr>
-      <w:r>
-        <w:rPr>
-          <w:lang w:val="en-US"/>
-        </w:rPr>
-        <w:t>6 - number - 9: ... - 6 - 7 - 8 - 9 - ...;</w:t>
-      </w:r>
-    </w:p>
-    <w:p>
-      <w:pPr>
-        <w:pStyle w:val="21"/>
-        <w:numPr>
-          <w:ilvl w:val="0"/>
-          <w:numId w:val="13"/>
-        </w:numPr>
-        <w:rPr>
-          <w:lang w:val="en-US"/>
-        </w:rPr>
-      </w:pPr>
-      <w:r>
-        <w:rPr>
-          <w:lang w:val="en-US"/>
-        </w:rPr>
-        <w:t xml:space="preserve">6 - number - </w:t>
-      </w:r>
-      <w:r>
-        <w:rPr>
-          <w:lang w:val="en-US"/>
-        </w:rPr>
-        <w:t>12</w:t>
-      </w:r>
-      <w:r>
-        <w:rPr>
-          <w:lang w:val="en-US"/>
-        </w:rPr>
-        <w:t>: ... - 6 - 7 - 8 - 9 -</w:t>
-      </w:r>
-      <w:r>
-        <w:rPr>
-          <w:lang w:val="en-US"/>
-        </w:rPr>
-        <w:t xml:space="preserve"> 11 - 12 -</w:t>
-      </w:r>
-      <w:r>
-        <w:rPr>
-          <w:lang w:val="en-US"/>
-        </w:rPr>
-        <w:t xml:space="preserve"> ...;</w:t>
-      </w:r>
-    </w:p>
-    <w:p>
-      <w:pPr>
-        <w:pStyle w:val="21"/>
-        <w:numPr>
-          <w:ilvl w:val="0"/>
-          <w:numId w:val="13"/>
-        </w:numPr>
-        <w:rPr>
-          <w:lang w:val="en-US"/>
-        </w:rPr>
-      </w:pPr>
-      <w:r>
-        <w:rPr>
-          <w:lang w:val="en-US"/>
-        </w:rPr>
-        <w:t xml:space="preserve">6 - number - </w:t>
-      </w:r>
-      <w:r>
-        <w:rPr>
-          <w:lang w:val="en-US"/>
-        </w:rPr>
-        <w:t>14</w:t>
-      </w:r>
-      <w:r>
-        <w:rPr>
-          <w:lang w:val="en-US"/>
-        </w:rPr>
-        <w:t xml:space="preserve">: ... - 6 - 7 - 8 - 9 </w:t>
-      </w:r>
-      <w:r>
-        <w:rPr>
-          <w:lang w:val="en-US"/>
-        </w:rPr>
-        <w:t>- 11 - 12 -</w:t>
-      </w:r>
-      <w:r>
-        <w:rPr>
-          <w:lang w:val="en-US"/>
-        </w:rPr>
-        <w:t xml:space="preserve"> 13 - 14 - </w:t>
-      </w:r>
-      <w:r>
-        <w:rPr>
-          <w:lang w:val="en-US"/>
-        </w:rPr>
-        <w:t>...;</w:t>
-      </w:r>
-    </w:p>
-    <w:p>
-      <w:pPr>
-        <w:pStyle w:val="21"/>
-        <w:numPr>
-          <w:ilvl w:val="0"/>
-          <w:numId w:val="13"/>
-        </w:numPr>
-        <w:rPr>
-          <w:lang w:val="en-US"/>
-        </w:rPr>
-      </w:pPr>
-      <w:r>
-        <w:rPr>
-          <w:lang w:val="en-US"/>
-        </w:rPr>
-        <w:t xml:space="preserve">6 - number - </w:t>
-      </w:r>
-      <w:r>
-        <w:rPr>
-          <w:lang w:val="en-US"/>
-        </w:rPr>
-        <w:t>15</w:t>
-      </w:r>
-      <w:r>
-        <w:rPr>
-          <w:lang w:val="en-US"/>
-        </w:rPr>
-        <w:t xml:space="preserve">: ... - 6 - 7 - 8 - 9 </w:t>
-      </w:r>
-      <w:r>
-        <w:rPr>
-          <w:lang w:val="en-US"/>
-        </w:rPr>
-        <w:t>- 11 - 12 - 13 - 14 -</w:t>
-      </w:r>
-      <w:r>
-        <w:rPr>
-          <w:lang w:val="en-US"/>
-        </w:rPr>
-        <w:t xml:space="preserve"> 15 - </w:t>
-      </w:r>
-      <w:r>
-        <w:rPr>
-          <w:lang w:val="en-US"/>
-        </w:rPr>
-        <w:t>...;</w:t>
-      </w:r>
-    </w:p>
-    <w:p>
-      <w:pPr>
-        <w:pStyle w:val="21"/>
-        <w:numPr>
-          <w:ilvl w:val="0"/>
-          <w:numId w:val="13"/>
-        </w:numPr>
-        <w:rPr>
-          <w:lang w:val="en-US"/>
-        </w:rPr>
-      </w:pPr>
-      <w:r>
-        <w:rPr>
-          <w:lang w:val="en-US"/>
-        </w:rPr>
-        <w:t>8</w:t>
-      </w:r>
-      <w:r>
-        <w:rPr>
-          <w:lang w:val="en-US"/>
-        </w:rPr>
-        <w:t xml:space="preserve"> - number - 9: ... - 8 - 9 - ...;</w:t>
-      </w:r>
-    </w:p>
-    <w:p>
-      <w:pPr>
-        <w:pStyle w:val="21"/>
-        <w:numPr>
-          <w:ilvl w:val="0"/>
-          <w:numId w:val="13"/>
-        </w:numPr>
-        <w:rPr>
-          <w:lang w:val="en-US"/>
-        </w:rPr>
-      </w:pPr>
-      <w:r>
-        <w:rPr>
-          <w:lang w:val="en-US"/>
-        </w:rPr>
-        <w:t>8</w:t>
-      </w:r>
-      <w:r>
-        <w:rPr>
-          <w:lang w:val="en-US"/>
-        </w:rPr>
-        <w:t xml:space="preserve"> - number - 12: ... - 8 - 9 - 11 - 12 - ...;</w:t>
-      </w:r>
-    </w:p>
-    <w:p>
-      <w:pPr>
-        <w:pStyle w:val="21"/>
-        <w:numPr>
-          <w:ilvl w:val="0"/>
-          <w:numId w:val="13"/>
-        </w:numPr>
-        <w:rPr>
-          <w:lang w:val="en-US"/>
-        </w:rPr>
-      </w:pPr>
-      <w:r>
-        <w:rPr>
-          <w:lang w:val="en-US"/>
-        </w:rPr>
-        <w:t>8</w:t>
-      </w:r>
-      <w:r>
-        <w:rPr>
-          <w:lang w:val="en-US"/>
-        </w:rPr>
-        <w:t xml:space="preserve"> - number - 14: ... - 8 - 9 - 11 - 12 - 13 - 14 - ...;</w:t>
-      </w:r>
-    </w:p>
-    <w:p>
-      <w:pPr>
-        <w:pStyle w:val="21"/>
-        <w:numPr>
-          <w:ilvl w:val="0"/>
-          <w:numId w:val="13"/>
-        </w:numPr>
-        <w:rPr>
-          <w:lang w:val="en-US"/>
-        </w:rPr>
-      </w:pPr>
-      <w:r>
-        <w:rPr>
-          <w:lang w:val="en-US"/>
-        </w:rPr>
-        <w:t>8</w:t>
-      </w:r>
-      <w:r>
-        <w:rPr>
-          <w:lang w:val="en-US"/>
-        </w:rPr>
-        <w:t xml:space="preserve"> - number - 15: ... - 8 - 9 - 11 - 12 - 13 - 14 - 15 - ...</w:t>
-      </w:r>
-      <w:r>
-        <w:rPr>
-          <w:lang w:val="en-US"/>
-        </w:rPr>
-        <w:t>;</w:t>
-      </w:r>
-    </w:p>
-    <w:p>
-      <w:pPr>
-        <w:pStyle w:val="21"/>
-        <w:numPr>
-          <w:ilvl w:val="0"/>
-          <w:numId w:val="0"/>
-        </w:numPr>
-      </w:pPr>
-      <w:r>
-        <w:tab/>
-      </w:r>
-      <w:r>
-        <w:t xml:space="preserve">Убрав </w:t>
-      </w:r>
-      <w:proofErr w:type="spellStart"/>
-      <w:r>
-        <w:t>дублирующиеся</w:t>
-      </w:r>
-      <w:proofErr w:type="spellEnd"/>
-      <w:r>
         <w:t xml:space="preserve"> маршруты, получаем:</w:t>
       </w:r>
     </w:p>
@@ -5941,19 +6235,7 @@
         <w:rPr>
           <w:lang w:val="en-US"/>
         </w:rPr>
-        <w:t xml:space="preserve">1 - 2 - 5 - 6 - </w:t>
-      </w:r>
-      <w:r>
-        <w:rPr>
-          <w:lang w:val="en-US"/>
-        </w:rPr>
-        <w:t>7 - 8 - 9 - 11 - 12 - 13 - 14 - 15 - 7</w:t>
-      </w:r>
-      <w:r>
-        <w:rPr>
-          <w:lang w:val="en-US"/>
-        </w:rPr>
-        <w:t xml:space="preserve"> - 16.</w:t>
+        <w:t>1 - 2 - 5 - 6 - 7 - 8 - 9 - 11 - 12 - 13 - 14 - 15 - 7 - 16.</w:t>
       </w:r>
     </w:p>
     <w:p>
@@ -6176,8 +6458,6 @@
       </w:pPr>
       <w:r>
         <w:tab/>
-      </w:r>
-      <w:r>
         <w:t xml:space="preserve">Можно выделить области эквивалентности для </w:t>
       </w:r>
       <w:proofErr w:type="spellStart"/>
@@ -6506,10 +6786,7 @@
           </w:tcPr>
           <w:p>
             <w:r>
-              <w:t xml:space="preserve">Положение относительно </w:t>
-            </w:r>
-            <w:r>
-              <w:t>5</w:t>
+              <w:t>Положение относительно 5</w:t>
             </w:r>
           </w:p>
         </w:tc>
@@ -10433,6 +10710,92 @@
     </w:lvl>
   </w:abstractNum>
   <w:abstractNum w:abstractNumId="11" w15:restartNumberingAfterBreak="0">
+    <w:nsid w:val="7129798A"/>
+    <w:multiLevelType w:val="hybridMultilevel"/>
+    <w:tmpl w:val="002AB5F6"/>
+    <w:lvl w:ilvl="0" w:tplc="08090011">
+      <w:start w:val="1"/>
+      <w:numFmt w:val="decimal"/>
+      <w:lvlText w:val="%1)"/>
+      <w:lvlJc w:val="left"/>
+      <w:pPr>
+        <w:ind w:left="720" w:hanging="360"/>
+      </w:pPr>
+    </w:lvl>
+    <w:lvl w:ilvl="1" w:tplc="08090019" w:tentative="1">
+      <w:start w:val="1"/>
+      <w:numFmt w:val="lowerLetter"/>
+      <w:lvlText w:val="%2."/>
+      <w:lvlJc w:val="left"/>
+      <w:pPr>
+        <w:ind w:left="1440" w:hanging="360"/>
+      </w:pPr>
+    </w:lvl>
+    <w:lvl w:ilvl="2" w:tplc="0809001B" w:tentative="1">
+      <w:start w:val="1"/>
+      <w:numFmt w:val="lowerRoman"/>
+      <w:lvlText w:val="%3."/>
+      <w:lvlJc w:val="right"/>
+      <w:pPr>
+        <w:ind w:left="2160" w:hanging="180"/>
+      </w:pPr>
+    </w:lvl>
+    <w:lvl w:ilvl="3" w:tplc="0809000F" w:tentative="1">
+      <w:start w:val="1"/>
+      <w:numFmt w:val="decimal"/>
+      <w:lvlText w:val="%4."/>
+      <w:lvlJc w:val="left"/>
+      <w:pPr>
+        <w:ind w:left="2880" w:hanging="360"/>
+      </w:pPr>
+    </w:lvl>
+    <w:lvl w:ilvl="4" w:tplc="08090019" w:tentative="1">
+      <w:start w:val="1"/>
+      <w:numFmt w:val="lowerLetter"/>
+      <w:lvlText w:val="%5."/>
+      <w:lvlJc w:val="left"/>
+      <w:pPr>
+        <w:ind w:left="3600" w:hanging="360"/>
+      </w:pPr>
+    </w:lvl>
+    <w:lvl w:ilvl="5" w:tplc="0809001B" w:tentative="1">
+      <w:start w:val="1"/>
+      <w:numFmt w:val="lowerRoman"/>
+      <w:lvlText w:val="%6."/>
+      <w:lvlJc w:val="right"/>
+      <w:pPr>
+        <w:ind w:left="4320" w:hanging="180"/>
+      </w:pPr>
+    </w:lvl>
+    <w:lvl w:ilvl="6" w:tplc="0809000F" w:tentative="1">
+      <w:start w:val="1"/>
+      <w:numFmt w:val="decimal"/>
+      <w:lvlText w:val="%7."/>
+      <w:lvlJc w:val="left"/>
+      <w:pPr>
+        <w:ind w:left="5040" w:hanging="360"/>
+      </w:pPr>
+    </w:lvl>
+    <w:lvl w:ilvl="7" w:tplc="08090019" w:tentative="1">
+      <w:start w:val="1"/>
+      <w:numFmt w:val="lowerLetter"/>
+      <w:lvlText w:val="%8."/>
+      <w:lvlJc w:val="left"/>
+      <w:pPr>
+        <w:ind w:left="5760" w:hanging="360"/>
+      </w:pPr>
+    </w:lvl>
+    <w:lvl w:ilvl="8" w:tplc="0809001B" w:tentative="1">
+      <w:start w:val="1"/>
+      <w:numFmt w:val="lowerRoman"/>
+      <w:lvlText w:val="%9."/>
+      <w:lvlJc w:val="right"/>
+      <w:pPr>
+        <w:ind w:left="6480" w:hanging="180"/>
+      </w:pPr>
+    </w:lvl>
+  </w:abstractNum>
+  <w:abstractNum w:abstractNumId="12" w15:restartNumberingAfterBreak="0">
     <w:nsid w:val="7208760E"/>
     <w:multiLevelType w:val="hybridMultilevel"/>
     <w:tmpl w:val="961ACBCA"/>
@@ -10518,7 +10881,7 @@
       </w:pPr>
     </w:lvl>
   </w:abstractNum>
-  <w:abstractNum w:abstractNumId="12" w15:restartNumberingAfterBreak="0">
+  <w:abstractNum w:abstractNumId="13" w15:restartNumberingAfterBreak="0">
     <w:nsid w:val="7336297A"/>
     <w:multiLevelType w:val="hybridMultilevel"/>
     <w:tmpl w:val="68F0502E"/>
@@ -10608,7 +10971,7 @@
       </w:pPr>
     </w:lvl>
   </w:abstractNum>
-  <w:abstractNum w:abstractNumId="13" w15:restartNumberingAfterBreak="0">
+  <w:abstractNum w:abstractNumId="14" w15:restartNumberingAfterBreak="0">
     <w:nsid w:val="76E92D4C"/>
     <w:multiLevelType w:val="hybridMultilevel"/>
     <w:tmpl w:val="FB92BE7C"/>
@@ -10707,7 +11070,7 @@
     <w:abstractNumId w:val="2"/>
   </w:num>
   <w:num w:numId="5" w16cid:durableId="42026465">
-    <w:abstractNumId w:val="12"/>
+    <w:abstractNumId w:val="13"/>
   </w:num>
   <w:num w:numId="6" w16cid:durableId="1730806147">
     <w:abstractNumId w:val="7"/>
@@ -10722,19 +11085,22 @@
     <w:abstractNumId w:val="5"/>
   </w:num>
   <w:num w:numId="10" w16cid:durableId="861014739">
-    <w:abstractNumId w:val="13"/>
+    <w:abstractNumId w:val="14"/>
   </w:num>
   <w:num w:numId="11" w16cid:durableId="1704357875">
     <w:abstractNumId w:val="3"/>
   </w:num>
   <w:num w:numId="12" w16cid:durableId="1406950982">
-    <w:abstractNumId w:val="11"/>
+    <w:abstractNumId w:val="12"/>
   </w:num>
   <w:num w:numId="13" w16cid:durableId="430782137">
     <w:abstractNumId w:val="0"/>
   </w:num>
   <w:num w:numId="14" w16cid:durableId="2078167011">
     <w:abstractNumId w:val="10"/>
+  </w:num>
+  <w:num w:numId="15" w16cid:durableId="1099253970">
+    <w:abstractNumId w:val="11"/>
   </w:num>
 </w:numbering>
 </file>
